--- a/Estrategia.docx
+++ b/Estrategia.docx
@@ -1,10 +1,1216 @@
 
 <file path=word/document.xml><?xml version="1.0" encoding="utf-8"?>
-<w:document xmlns:wpc="http://schemas.microsoft.com/office/word/2010/wordprocessingCanvas" xmlns:mc="http://schemas.openxmlformats.org/markup-compatibility/2006" xmlns:o="urn:schemas-microsoft-com:office:office" xmlns:r="http://schemas.openxmlformats.org/officeDocument/2006/relationships" xmlns:m="http://schemas.openxmlformats.org/officeDocument/2006/math" xmlns:v="urn:schemas-microsoft-com:vml" xmlns:wp14="http://schemas.microsoft.com/office/word/2010/wordprocessingDrawing" xmlns:wp="http://schemas.openxmlformats.org/drawingml/2006/wordprocessingDrawing" xmlns:w10="urn:schemas-microsoft-com:office:word" xmlns:w="http://schemas.openxmlformats.org/wordprocessingml/2006/main" xmlns:w14="http://schemas.microsoft.com/office/word/2010/wordml" xmlns:wpg="http://schemas.microsoft.com/office/word/2010/wordprocessingGroup" xmlns:wpi="http://schemas.microsoft.com/office/word/2010/wordprocessingInk" xmlns:wne="http://schemas.microsoft.com/office/word/2006/wordml" xmlns:wps="http://schemas.microsoft.com/office/word/2010/wordprocessingShape" mc:Ignorable="w14 wp14">
+<w:document xmlns:wpc="http://schemas.microsoft.com/office/word/2010/wordprocessingCanvas" xmlns:mc="http://schemas.openxmlformats.org/markup-compatibility/2006" xmlns:o="urn:schemas-microsoft-com:office:office" xmlns:r="http://schemas.openxmlformats.org/officeDocument/2006/relationships" xmlns:m="http://schemas.openxmlformats.org/officeDocument/2006/math" xmlns:v="urn:schemas-microsoft-com:vml" xmlns:wp14="http://schemas.microsoft.com/office/word/2010/wordprocessingDrawing" xmlns:wp="http://schemas.openxmlformats.org/drawingml/2006/wordprocessingDrawing" xmlns:w10="urn:schemas-microsoft-com:office:word" xmlns:w="http://schemas.openxmlformats.org/wordprocessingml/2006/main" xmlns:w14="http://schemas.microsoft.com/office/word/2010/wordml" xmlns:w15="http://schemas.microsoft.com/office/word/2012/wordml" xmlns:wpg="http://schemas.microsoft.com/office/word/2010/wordprocessingGroup" xmlns:wpi="http://schemas.microsoft.com/office/word/2010/wordprocessingInk" xmlns:wne="http://schemas.microsoft.com/office/word/2006/wordml" xmlns:wps="http://schemas.microsoft.com/office/word/2010/wordprocessingShape" mc:Ignorable="w14 w15 wp14">
   <w:body>
-    <w:p>
-      <w:pPr>
-        <w:jc w:val="center"/>
+    <w:sdt>
+      <w:sdtPr>
+        <w:rPr>
+          <w:color w:val="4F81BD" w:themeColor="accent1"/>
+        </w:rPr>
+        <w:id w:val="1061754156"/>
+        <w:docPartObj>
+          <w:docPartGallery w:val="Cover Pages"/>
+          <w:docPartUnique/>
+        </w:docPartObj>
+      </w:sdtPr>
+      <w:sdtEndPr>
+        <w:rPr>
+          <w:color w:val="auto"/>
+        </w:rPr>
+      </w:sdtEndPr>
+      <w:sdtContent>
+        <w:p>
+          <w:pPr>
+            <w:pStyle w:val="Sinespaciado"/>
+            <w:spacing w:before="1540" w:after="240"/>
+            <w:jc w:val="center"/>
+            <w:rPr>
+              <w:color w:val="4F81BD" w:themeColor="accent1"/>
+            </w:rPr>
+          </w:pPr>
+          <w:r>
+            <w:rPr>
+              <w:noProof/>
+              <w:color w:val="4F81BD" w:themeColor="accent1"/>
+            </w:rPr>
+            <w:drawing>
+              <wp:inline distT="0" distB="0" distL="0" distR="0" wp14:anchorId="32A670F7" wp14:editId="364880C2">
+                <wp:extent cx="1417320" cy="750898"/>
+                <wp:effectExtent l="0" t="0" r="0" b="0"/>
+                <wp:docPr id="143" name="Imagen 143"/>
+                <wp:cNvGraphicFramePr>
+                  <a:graphicFrameLocks xmlns:a="http://schemas.openxmlformats.org/drawingml/2006/main" noChangeAspect="1"/>
+                </wp:cNvGraphicFramePr>
+                <a:graphic xmlns:a="http://schemas.openxmlformats.org/drawingml/2006/main">
+                  <a:graphicData uri="http://schemas.openxmlformats.org/drawingml/2006/picture">
+                    <pic:pic xmlns:pic="http://schemas.openxmlformats.org/drawingml/2006/picture">
+                      <pic:nvPicPr>
+                        <pic:cNvPr id="3" name="t55.png"/>
+                        <pic:cNvPicPr/>
+                      </pic:nvPicPr>
+                      <pic:blipFill>
+                        <a:blip r:embed="rId8" cstate="print">
+                          <a:duotone>
+                            <a:schemeClr val="accent1">
+                              <a:shade val="45000"/>
+                              <a:satMod val="135000"/>
+                            </a:schemeClr>
+                            <a:prstClr val="white"/>
+                          </a:duotone>
+                          <a:extLst>
+                            <a:ext uri="{28A0092B-C50C-407E-A947-70E740481C1C}">
+                              <a14:useLocalDpi xmlns:a14="http://schemas.microsoft.com/office/drawing/2010/main" val="0"/>
+                            </a:ext>
+                          </a:extLst>
+                        </a:blip>
+                        <a:stretch>
+                          <a:fillRect/>
+                        </a:stretch>
+                      </pic:blipFill>
+                      <pic:spPr>
+                        <a:xfrm>
+                          <a:off x="0" y="0"/>
+                          <a:ext cx="1417320" cy="750898"/>
+                        </a:xfrm>
+                        <a:prstGeom prst="rect">
+                          <a:avLst/>
+                        </a:prstGeom>
+                        <a:noFill/>
+                        <a:ln>
+                          <a:noFill/>
+                        </a:ln>
+                      </pic:spPr>
+                    </pic:pic>
+                  </a:graphicData>
+                </a:graphic>
+              </wp:inline>
+            </w:drawing>
+          </w:r>
+        </w:p>
+        <w:sdt>
+          <w:sdtPr>
+            <w:rPr>
+              <w:rFonts w:asciiTheme="majorHAnsi" w:eastAsiaTheme="majorEastAsia" w:hAnsiTheme="majorHAnsi" w:cstheme="majorBidi"/>
+              <w:caps/>
+              <w:color w:val="4F81BD" w:themeColor="accent1"/>
+              <w:sz w:val="72"/>
+              <w:szCs w:val="72"/>
+            </w:rPr>
+            <w:alias w:val="Título"/>
+            <w:tag w:val=""/>
+            <w:id w:val="1735040861"/>
+            <w:placeholder>
+              <w:docPart w:val="7406C81322A641AAAFD3DF4BC6E997AA"/>
+            </w:placeholder>
+            <w:dataBinding w:prefixMappings="xmlns:ns0='http://purl.org/dc/elements/1.1/' xmlns:ns1='http://schemas.openxmlformats.org/package/2006/metadata/core-properties' " w:xpath="/ns1:coreProperties[1]/ns0:title[1]" w:storeItemID="{6C3C8BC8-F283-45AE-878A-BAB7291924A1}"/>
+            <w:text/>
+          </w:sdtPr>
+          <w:sdtEndPr>
+            <w:rPr>
+              <w:sz w:val="80"/>
+              <w:szCs w:val="80"/>
+            </w:rPr>
+          </w:sdtEndPr>
+          <w:sdtContent>
+            <w:p>
+              <w:pPr>
+                <w:pStyle w:val="Sinespaciado"/>
+                <w:pBdr>
+                  <w:top w:val="single" w:sz="6" w:space="6" w:color="4F81BD" w:themeColor="accent1"/>
+                  <w:bottom w:val="single" w:sz="6" w:space="6" w:color="4F81BD" w:themeColor="accent1"/>
+                </w:pBdr>
+                <w:spacing w:after="240"/>
+                <w:jc w:val="center"/>
+                <w:rPr>
+                  <w:rFonts w:asciiTheme="majorHAnsi" w:eastAsiaTheme="majorEastAsia" w:hAnsiTheme="majorHAnsi" w:cstheme="majorBidi"/>
+                  <w:caps/>
+                  <w:color w:val="4F81BD" w:themeColor="accent1"/>
+                  <w:sz w:val="80"/>
+                  <w:szCs w:val="80"/>
+                </w:rPr>
+              </w:pPr>
+              <w:r>
+                <w:rPr>
+                  <w:rFonts w:asciiTheme="majorHAnsi" w:eastAsiaTheme="majorEastAsia" w:hAnsiTheme="majorHAnsi" w:cstheme="majorBidi"/>
+                  <w:caps/>
+                  <w:color w:val="4F81BD" w:themeColor="accent1"/>
+                  <w:sz w:val="72"/>
+                  <w:szCs w:val="72"/>
+                </w:rPr>
+                <w:t>Estrategia</w:t>
+              </w:r>
+            </w:p>
+          </w:sdtContent>
+        </w:sdt>
+        <w:sdt>
+          <w:sdtPr>
+            <w:rPr>
+              <w:color w:val="4F81BD" w:themeColor="accent1"/>
+              <w:sz w:val="28"/>
+              <w:szCs w:val="28"/>
+            </w:rPr>
+            <w:alias w:val="Subtítulo"/>
+            <w:tag w:val=""/>
+            <w:id w:val="328029620"/>
+            <w:placeholder>
+              <w:docPart w:val="4DE51B4874714E0383C9CE9A64621DBE"/>
+            </w:placeholder>
+            <w:dataBinding w:prefixMappings="xmlns:ns0='http://purl.org/dc/elements/1.1/' xmlns:ns1='http://schemas.openxmlformats.org/package/2006/metadata/core-properties' " w:xpath="/ns1:coreProperties[1]/ns0:subject[1]" w:storeItemID="{6C3C8BC8-F283-45AE-878A-BAB7291924A1}"/>
+            <w:text/>
+          </w:sdtPr>
+          <w:sdtContent>
+            <w:p>
+              <w:pPr>
+                <w:pStyle w:val="Sinespaciado"/>
+                <w:jc w:val="center"/>
+                <w:rPr>
+                  <w:color w:val="4F81BD" w:themeColor="accent1"/>
+                  <w:sz w:val="28"/>
+                  <w:szCs w:val="28"/>
+                </w:rPr>
+              </w:pPr>
+              <w:r>
+                <w:rPr>
+                  <w:color w:val="4F81BD" w:themeColor="accent1"/>
+                  <w:sz w:val="28"/>
+                  <w:szCs w:val="28"/>
+                </w:rPr>
+                <w:t>Datos sobre el Sistema</w:t>
+              </w:r>
+            </w:p>
+          </w:sdtContent>
+        </w:sdt>
+        <w:p>
+          <w:pPr>
+            <w:pStyle w:val="Sinespaciado"/>
+            <w:spacing w:before="480"/>
+            <w:jc w:val="center"/>
+            <w:rPr>
+              <w:color w:val="4F81BD" w:themeColor="accent1"/>
+            </w:rPr>
+          </w:pPr>
+          <w:r>
+            <w:rPr>
+              <w:noProof/>
+              <w:color w:val="4F81BD" w:themeColor="accent1"/>
+            </w:rPr>
+            <mc:AlternateContent>
+              <mc:Choice Requires="wps">
+                <w:drawing>
+                  <wp:anchor distT="0" distB="0" distL="114300" distR="114300" simplePos="0" relativeHeight="251784192" behindDoc="0" locked="0" layoutInCell="1" allowOverlap="1" wp14:anchorId="168061D4" wp14:editId="5635C334">
+                    <wp:simplePos x="0" y="0"/>
+                    <wp:positionH relativeFrom="margin">
+                      <wp:align>center</wp:align>
+                    </wp:positionH>
+                    <mc:AlternateContent>
+                      <mc:Choice Requires="wp14">
+                        <wp:positionV relativeFrom="page">
+                          <wp14:pctPosVOffset>85000</wp14:pctPosVOffset>
+                        </wp:positionV>
+                      </mc:Choice>
+                      <mc:Fallback>
+                        <wp:positionV relativeFrom="page">
+                          <wp:posOffset>9088120</wp:posOffset>
+                        </wp:positionV>
+                      </mc:Fallback>
+                    </mc:AlternateContent>
+                    <wp:extent cx="6553200" cy="557784"/>
+                    <wp:effectExtent l="0" t="0" r="0" b="12700"/>
+                    <wp:wrapNone/>
+                    <wp:docPr id="142" name="Cuadro de texto 142"/>
+                    <wp:cNvGraphicFramePr/>
+                    <a:graphic xmlns:a="http://schemas.openxmlformats.org/drawingml/2006/main">
+                      <a:graphicData uri="http://schemas.microsoft.com/office/word/2010/wordprocessingShape">
+                        <wps:wsp>
+                          <wps:cNvSpPr txBox="1"/>
+                          <wps:spPr>
+                            <a:xfrm>
+                              <a:off x="0" y="0"/>
+                              <a:ext cx="6553200" cy="557784"/>
+                            </a:xfrm>
+                            <a:prstGeom prst="rect">
+                              <a:avLst/>
+                            </a:prstGeom>
+                            <a:noFill/>
+                            <a:ln w="6350">
+                              <a:noFill/>
+                            </a:ln>
+                            <a:effectLst/>
+                          </wps:spPr>
+                          <wps:style>
+                            <a:lnRef idx="0">
+                              <a:schemeClr val="accent1"/>
+                            </a:lnRef>
+                            <a:fillRef idx="0">
+                              <a:schemeClr val="accent1"/>
+                            </a:fillRef>
+                            <a:effectRef idx="0">
+                              <a:schemeClr val="accent1"/>
+                            </a:effectRef>
+                            <a:fontRef idx="minor">
+                              <a:schemeClr val="dk1"/>
+                            </a:fontRef>
+                          </wps:style>
+                          <wps:txbx>
+                            <w:txbxContent>
+                              <w:sdt>
+                                <w:sdtPr>
+                                  <w:rPr>
+                                    <w:caps/>
+                                    <w:color w:val="4F81BD" w:themeColor="accent1"/>
+                                    <w:sz w:val="28"/>
+                                    <w:szCs w:val="28"/>
+                                  </w:rPr>
+                                  <w:alias w:val="Fecha"/>
+                                  <w:tag w:val=""/>
+                                  <w:id w:val="1225729860"/>
+                                  <w:dataBinding w:prefixMappings="xmlns:ns0='http://schemas.microsoft.com/office/2006/coverPageProps' " w:xpath="/ns0:CoverPageProperties[1]/ns0:PublishDate[1]" w:storeItemID="{55AF091B-3C7A-41E3-B477-F2FDAA23CFDA}"/>
+                                  <w:date w:fullDate="2019-11-24T00:00:00Z">
+                                    <w:dateFormat w:val="d 'de' MMMM 'de' yyyy"/>
+                                    <w:lid w:val="es-ES"/>
+                                    <w:storeMappedDataAs w:val="dateTime"/>
+                                    <w:calendar w:val="gregorian"/>
+                                  </w:date>
+                                </w:sdtPr>
+                                <w:sdtContent>
+                                  <w:p>
+                                    <w:pPr>
+                                      <w:pStyle w:val="Sinespaciado"/>
+                                      <w:spacing w:after="40"/>
+                                      <w:jc w:val="center"/>
+                                      <w:rPr>
+                                        <w:caps/>
+                                        <w:color w:val="4F81BD" w:themeColor="accent1"/>
+                                        <w:sz w:val="28"/>
+                                        <w:szCs w:val="28"/>
+                                      </w:rPr>
+                                    </w:pPr>
+                                    <w:r>
+                                      <w:rPr>
+                                        <w:caps/>
+                                        <w:color w:val="4F81BD" w:themeColor="accent1"/>
+                                        <w:sz w:val="28"/>
+                                        <w:szCs w:val="28"/>
+                                        <w:lang w:val="es-ES"/>
+                                      </w:rPr>
+                                      <w:t>24 de noviembre de 2019</w:t>
+                                    </w:r>
+                                  </w:p>
+                                </w:sdtContent>
+                              </w:sdt>
+                              <w:p>
+                                <w:pPr>
+                                  <w:pStyle w:val="Sinespaciado"/>
+                                  <w:jc w:val="center"/>
+                                  <w:rPr>
+                                    <w:color w:val="4F81BD" w:themeColor="accent1"/>
+                                  </w:rPr>
+                                </w:pPr>
+                                <w:sdt>
+                                  <w:sdtPr>
+                                    <w:rPr>
+                                      <w:rFonts w:ascii="Arial" w:hAnsi="Arial" w:cs="Arial"/>
+                                      <w:color w:val="222222"/>
+                                      <w:shd w:val="clear" w:color="auto" w:fill="FFFFFF"/>
+                                    </w:rPr>
+                                    <w:alias w:val="Compañía"/>
+                                    <w:tag w:val=""/>
+                                    <w:id w:val="-1170857851"/>
+                                    <w:dataBinding w:prefixMappings="xmlns:ns0='http://schemas.openxmlformats.org/officeDocument/2006/extended-properties' " w:xpath="/ns0:Properties[1]/ns0:Company[1]" w:storeItemID="{6668398D-A668-4E3E-A5EB-62B293D839F1}"/>
+                                    <w:text/>
+                                  </w:sdtPr>
+                                  <w:sdtContent>
+                                    <w:r>
+                                      <w:rPr>
+                                        <w:rFonts w:ascii="Arial" w:hAnsi="Arial" w:cs="Arial"/>
+                                        <w:color w:val="222222"/>
+                                        <w:shd w:val="clear" w:color="auto" w:fill="FFFFFF"/>
+                                      </w:rPr>
+                                      <w:t>GESTION_BDD_2C_2019</w:t>
+                                    </w:r>
+                                    <w:r>
+                                      <w:rPr>
+                                        <w:rFonts w:ascii="Arial" w:hAnsi="Arial" w:cs="Arial"/>
+                                        <w:color w:val="222222"/>
+                                        <w:shd w:val="clear" w:color="auto" w:fill="FFFFFF"/>
+                                      </w:rPr>
+                                      <w:t>, GRUPO 6</w:t>
+                                    </w:r>
+                                  </w:sdtContent>
+                                </w:sdt>
+                              </w:p>
+                              <w:p>
+                                <w:pPr>
+                                  <w:pStyle w:val="Sinespaciado"/>
+                                  <w:rPr>
+                                    <w:color w:val="4F81BD" w:themeColor="accent1"/>
+                                  </w:rPr>
+                                </w:pPr>
+                              </w:p>
+                            </w:txbxContent>
+                          </wps:txbx>
+                          <wps:bodyPr rot="0" spcFirstLastPara="0" vertOverflow="overflow" horzOverflow="overflow" vert="horz" wrap="square" lIns="0" tIns="0" rIns="0" bIns="0" numCol="1" spcCol="0" rtlCol="0" fromWordArt="0" anchor="b" anchorCtr="0" forceAA="0" compatLnSpc="1">
+                            <a:prstTxWarp prst="textNoShape">
+                              <a:avLst/>
+                            </a:prstTxWarp>
+                            <a:spAutoFit/>
+                          </wps:bodyPr>
+                        </wps:wsp>
+                      </a:graphicData>
+                    </a:graphic>
+                    <wp14:sizeRelH relativeFrom="margin">
+                      <wp14:pctWidth>100000</wp14:pctWidth>
+                    </wp14:sizeRelH>
+                    <wp14:sizeRelV relativeFrom="margin">
+                      <wp14:pctHeight>0</wp14:pctHeight>
+                    </wp14:sizeRelV>
+                  </wp:anchor>
+                </w:drawing>
+              </mc:Choice>
+              <mc:Fallback>
+                <w:pict>
+                  <v:shapetype w14:anchorId="168061D4" id="_x0000_t202" coordsize="21600,21600" o:spt="202" path="m,l,21600r21600,l21600,xe">
+                    <v:stroke joinstyle="miter"/>
+                    <v:path gradientshapeok="t" o:connecttype="rect"/>
+                  </v:shapetype>
+                  <v:shape id="Cuadro de texto 142" o:spid="_x0000_s1026" type="#_x0000_t202" style="position:absolute;left:0;text-align:left;margin-left:0;margin-top:0;width:516pt;height:43.9pt;z-index:251784192;visibility:visible;mso-wrap-style:square;mso-width-percent:1000;mso-height-percent:0;mso-top-percent:850;mso-wrap-distance-left:9pt;mso-wrap-distance-top:0;mso-wrap-distance-right:9pt;mso-wrap-distance-bottom:0;mso-position-horizontal:center;mso-position-horizontal-relative:margin;mso-position-vertical-relative:page;mso-width-percent:1000;mso-height-percent:0;mso-top-percent:850;mso-width-relative:margin;mso-height-relative:margin;v-text-anchor:bottom" o:gfxdata="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" filled="f" stroked="f" strokeweight=".5pt">
+                    <v:textbox style="mso-fit-shape-to-text:t" inset="0,0,0,0">
+                      <w:txbxContent>
+                        <w:sdt>
+                          <w:sdtPr>
+                            <w:rPr>
+                              <w:caps/>
+                              <w:color w:val="4F81BD" w:themeColor="accent1"/>
+                              <w:sz w:val="28"/>
+                              <w:szCs w:val="28"/>
+                            </w:rPr>
+                            <w:alias w:val="Fecha"/>
+                            <w:tag w:val=""/>
+                            <w:id w:val="1225729860"/>
+                            <w:dataBinding w:prefixMappings="xmlns:ns0='http://schemas.microsoft.com/office/2006/coverPageProps' " w:xpath="/ns0:CoverPageProperties[1]/ns0:PublishDate[1]" w:storeItemID="{55AF091B-3C7A-41E3-B477-F2FDAA23CFDA}"/>
+                            <w:date w:fullDate="2019-11-24T00:00:00Z">
+                              <w:dateFormat w:val="d 'de' MMMM 'de' yyyy"/>
+                              <w:lid w:val="es-ES"/>
+                              <w:storeMappedDataAs w:val="dateTime"/>
+                              <w:calendar w:val="gregorian"/>
+                            </w:date>
+                          </w:sdtPr>
+                          <w:sdtContent>
+                            <w:p>
+                              <w:pPr>
+                                <w:pStyle w:val="Sinespaciado"/>
+                                <w:spacing w:after="40"/>
+                                <w:jc w:val="center"/>
+                                <w:rPr>
+                                  <w:caps/>
+                                  <w:color w:val="4F81BD" w:themeColor="accent1"/>
+                                  <w:sz w:val="28"/>
+                                  <w:szCs w:val="28"/>
+                                </w:rPr>
+                              </w:pPr>
+                              <w:r>
+                                <w:rPr>
+                                  <w:caps/>
+                                  <w:color w:val="4F81BD" w:themeColor="accent1"/>
+                                  <w:sz w:val="28"/>
+                                  <w:szCs w:val="28"/>
+                                  <w:lang w:val="es-ES"/>
+                                </w:rPr>
+                                <w:t>24 de noviembre de 2019</w:t>
+                              </w:r>
+                            </w:p>
+                          </w:sdtContent>
+                        </w:sdt>
+                        <w:p>
+                          <w:pPr>
+                            <w:pStyle w:val="Sinespaciado"/>
+                            <w:jc w:val="center"/>
+                            <w:rPr>
+                              <w:color w:val="4F81BD" w:themeColor="accent1"/>
+                            </w:rPr>
+                          </w:pPr>
+                          <w:sdt>
+                            <w:sdtPr>
+                              <w:rPr>
+                                <w:rFonts w:ascii="Arial" w:hAnsi="Arial" w:cs="Arial"/>
+                                <w:color w:val="222222"/>
+                                <w:shd w:val="clear" w:color="auto" w:fill="FFFFFF"/>
+                              </w:rPr>
+                              <w:alias w:val="Compañía"/>
+                              <w:tag w:val=""/>
+                              <w:id w:val="-1170857851"/>
+                              <w:dataBinding w:prefixMappings="xmlns:ns0='http://schemas.openxmlformats.org/officeDocument/2006/extended-properties' " w:xpath="/ns0:Properties[1]/ns0:Company[1]" w:storeItemID="{6668398D-A668-4E3E-A5EB-62B293D839F1}"/>
+                              <w:text/>
+                            </w:sdtPr>
+                            <w:sdtContent>
+                              <w:r>
+                                <w:rPr>
+                                  <w:rFonts w:ascii="Arial" w:hAnsi="Arial" w:cs="Arial"/>
+                                  <w:color w:val="222222"/>
+                                  <w:shd w:val="clear" w:color="auto" w:fill="FFFFFF"/>
+                                </w:rPr>
+                                <w:t>GESTION_BDD_2C_2019</w:t>
+                              </w:r>
+                              <w:r>
+                                <w:rPr>
+                                  <w:rFonts w:ascii="Arial" w:hAnsi="Arial" w:cs="Arial"/>
+                                  <w:color w:val="222222"/>
+                                  <w:shd w:val="clear" w:color="auto" w:fill="FFFFFF"/>
+                                </w:rPr>
+                                <w:t>, GRUPO 6</w:t>
+                              </w:r>
+                            </w:sdtContent>
+                          </w:sdt>
+                        </w:p>
+                        <w:p>
+                          <w:pPr>
+                            <w:pStyle w:val="Sinespaciado"/>
+                            <w:rPr>
+                              <w:color w:val="4F81BD" w:themeColor="accent1"/>
+                            </w:rPr>
+                          </w:pPr>
+                        </w:p>
+                      </w:txbxContent>
+                    </v:textbox>
+                    <w10:wrap anchorx="margin" anchory="page"/>
+                  </v:shape>
+                </w:pict>
+              </mc:Fallback>
+            </mc:AlternateContent>
+          </w:r>
+          <w:r>
+            <w:rPr>
+              <w:noProof/>
+              <w:color w:val="4F81BD" w:themeColor="accent1"/>
+            </w:rPr>
+            <w:drawing>
+              <wp:inline distT="0" distB="0" distL="0" distR="0" wp14:anchorId="678E7CC7" wp14:editId="6055C4CB">
+                <wp:extent cx="758952" cy="478932"/>
+                <wp:effectExtent l="0" t="0" r="3175" b="0"/>
+                <wp:docPr id="144" name="Imagen 144"/>
+                <wp:cNvGraphicFramePr>
+                  <a:graphicFrameLocks xmlns:a="http://schemas.openxmlformats.org/drawingml/2006/main" noChangeAspect="1"/>
+                </wp:cNvGraphicFramePr>
+                <a:graphic xmlns:a="http://schemas.openxmlformats.org/drawingml/2006/main">
+                  <a:graphicData uri="http://schemas.openxmlformats.org/drawingml/2006/picture">
+                    <pic:pic xmlns:pic="http://schemas.openxmlformats.org/drawingml/2006/picture">
+                      <pic:nvPicPr>
+                        <pic:cNvPr id="9" name="roco bottom.png"/>
+                        <pic:cNvPicPr/>
+                      </pic:nvPicPr>
+                      <pic:blipFill>
+                        <a:blip r:embed="rId9" cstate="print">
+                          <a:duotone>
+                            <a:schemeClr val="accent1">
+                              <a:shade val="45000"/>
+                              <a:satMod val="135000"/>
+                            </a:schemeClr>
+                            <a:prstClr val="white"/>
+                          </a:duotone>
+                          <a:extLst>
+                            <a:ext uri="{28A0092B-C50C-407E-A947-70E740481C1C}">
+                              <a14:useLocalDpi xmlns:a14="http://schemas.microsoft.com/office/drawing/2010/main" val="0"/>
+                            </a:ext>
+                          </a:extLst>
+                        </a:blip>
+                        <a:stretch>
+                          <a:fillRect/>
+                        </a:stretch>
+                      </pic:blipFill>
+                      <pic:spPr>
+                        <a:xfrm>
+                          <a:off x="0" y="0"/>
+                          <a:ext cx="758952" cy="478932"/>
+                        </a:xfrm>
+                        <a:prstGeom prst="rect">
+                          <a:avLst/>
+                        </a:prstGeom>
+                      </pic:spPr>
+                    </pic:pic>
+                  </a:graphicData>
+                </a:graphic>
+              </wp:inline>
+            </w:drawing>
+          </w:r>
+        </w:p>
+        <w:p>
+          <w:r>
+            <w:br w:type="page"/>
+          </w:r>
+        </w:p>
+        <w:p>
+          <w:pPr>
+            <w:pStyle w:val="Ttulo1"/>
+          </w:pPr>
+          <w:r>
+            <w:lastRenderedPageBreak/>
+            <w:t>INDICE:</w:t>
+          </w:r>
+        </w:p>
+        <w:p/>
+        <w:p>
+          <w:pPr>
+            <w:rPr>
+              <w:sz w:val="24"/>
+              <w:szCs w:val="24"/>
+            </w:rPr>
+          </w:pPr>
+          <w:proofErr w:type="gramStart"/>
+          <w:r>
+            <w:rPr>
+              <w:sz w:val="24"/>
+              <w:szCs w:val="24"/>
+            </w:rPr>
+            <w:t>Entidades</w:t>
+          </w:r>
+          <w:r>
+            <w:rPr>
+              <w:sz w:val="24"/>
+              <w:szCs w:val="24"/>
+            </w:rPr>
+            <w:t xml:space="preserve"> </w:t>
+          </w:r>
+          <w:r>
+            <w:rPr>
+              <w:sz w:val="24"/>
+              <w:szCs w:val="24"/>
+            </w:rPr>
+            <w:t>…</w:t>
+          </w:r>
+          <w:proofErr w:type="gramEnd"/>
+          <w:r>
+            <w:rPr>
+              <w:sz w:val="24"/>
+              <w:szCs w:val="24"/>
+            </w:rPr>
+            <w:t>…..</w:t>
+          </w:r>
+          <w:r>
+            <w:rPr>
+              <w:sz w:val="24"/>
+              <w:szCs w:val="24"/>
+            </w:rPr>
+            <w:t xml:space="preserve"> 1</w:t>
+          </w:r>
+        </w:p>
+        <w:p>
+          <w:pPr>
+            <w:pStyle w:val="Prrafodelista"/>
+            <w:numPr>
+              <w:ilvl w:val="0"/>
+              <w:numId w:val="3"/>
+            </w:numPr>
+            <w:rPr>
+              <w:sz w:val="24"/>
+              <w:szCs w:val="24"/>
+            </w:rPr>
+          </w:pPr>
+          <w:r>
+            <w:rPr>
+              <w:sz w:val="24"/>
+              <w:szCs w:val="24"/>
+            </w:rPr>
+            <w:t>ROL</w:t>
+          </w:r>
+          <w:r>
+            <w:rPr>
+              <w:sz w:val="24"/>
+              <w:szCs w:val="24"/>
+            </w:rPr>
+            <w:t xml:space="preserve"> …</w:t>
+          </w:r>
+          <w:proofErr w:type="gramStart"/>
+          <w:r>
+            <w:rPr>
+              <w:sz w:val="24"/>
+              <w:szCs w:val="24"/>
+            </w:rPr>
+            <w:t>..</w:t>
+          </w:r>
+          <w:proofErr w:type="gramEnd"/>
+          <w:r>
+            <w:rPr>
+              <w:sz w:val="24"/>
+              <w:szCs w:val="24"/>
+            </w:rPr>
+            <w:t xml:space="preserve"> 2</w:t>
+          </w:r>
+        </w:p>
+        <w:p>
+          <w:pPr>
+            <w:pStyle w:val="Prrafodelista"/>
+            <w:numPr>
+              <w:ilvl w:val="0"/>
+              <w:numId w:val="3"/>
+            </w:numPr>
+            <w:rPr>
+              <w:sz w:val="24"/>
+              <w:szCs w:val="24"/>
+            </w:rPr>
+          </w:pPr>
+          <w:proofErr w:type="gramStart"/>
+          <w:r>
+            <w:rPr>
+              <w:sz w:val="24"/>
+              <w:szCs w:val="24"/>
+            </w:rPr>
+            <w:t xml:space="preserve">FUNCIONALIDAD </w:t>
+          </w:r>
+          <w:r>
+            <w:rPr>
+              <w:sz w:val="24"/>
+              <w:szCs w:val="24"/>
+            </w:rPr>
+            <w:t>….</w:t>
+          </w:r>
+          <w:proofErr w:type="gramEnd"/>
+          <w:r>
+            <w:rPr>
+              <w:sz w:val="24"/>
+              <w:szCs w:val="24"/>
+            </w:rPr>
+            <w:t xml:space="preserve"> 2</w:t>
+          </w:r>
+        </w:p>
+        <w:p>
+          <w:pPr>
+            <w:pStyle w:val="Prrafodelista"/>
+            <w:numPr>
+              <w:ilvl w:val="0"/>
+              <w:numId w:val="3"/>
+            </w:numPr>
+            <w:rPr>
+              <w:sz w:val="24"/>
+              <w:szCs w:val="24"/>
+            </w:rPr>
+          </w:pPr>
+          <w:r>
+            <w:rPr>
+              <w:sz w:val="24"/>
+              <w:szCs w:val="24"/>
+            </w:rPr>
+            <w:t xml:space="preserve">ROL_FUNCIONALIDAD </w:t>
+          </w:r>
+          <w:r>
+            <w:rPr>
+              <w:sz w:val="24"/>
+              <w:szCs w:val="24"/>
+            </w:rPr>
+            <w:t>…… 2</w:t>
+          </w:r>
+        </w:p>
+        <w:p>
+          <w:pPr>
+            <w:pStyle w:val="Prrafodelista"/>
+            <w:numPr>
+              <w:ilvl w:val="0"/>
+              <w:numId w:val="3"/>
+            </w:numPr>
+            <w:rPr>
+              <w:sz w:val="24"/>
+              <w:szCs w:val="24"/>
+            </w:rPr>
+          </w:pPr>
+          <w:r>
+            <w:rPr>
+              <w:sz w:val="24"/>
+              <w:szCs w:val="24"/>
+            </w:rPr>
+            <w:t xml:space="preserve">USUARIO </w:t>
+          </w:r>
+          <w:r>
+            <w:rPr>
+              <w:sz w:val="24"/>
+              <w:szCs w:val="24"/>
+            </w:rPr>
+            <w:t>…… 2</w:t>
+          </w:r>
+        </w:p>
+        <w:p>
+          <w:pPr>
+            <w:pStyle w:val="Prrafodelista"/>
+            <w:numPr>
+              <w:ilvl w:val="0"/>
+              <w:numId w:val="3"/>
+            </w:numPr>
+            <w:rPr>
+              <w:sz w:val="24"/>
+              <w:szCs w:val="24"/>
+            </w:rPr>
+          </w:pPr>
+          <w:r>
+            <w:rPr>
+              <w:sz w:val="24"/>
+              <w:szCs w:val="24"/>
+            </w:rPr>
+            <w:t xml:space="preserve">CIUDAD </w:t>
+          </w:r>
+          <w:r>
+            <w:rPr>
+              <w:sz w:val="24"/>
+              <w:szCs w:val="24"/>
+            </w:rPr>
+            <w:t>…</w:t>
+          </w:r>
+          <w:proofErr w:type="gramStart"/>
+          <w:r>
+            <w:rPr>
+              <w:sz w:val="24"/>
+              <w:szCs w:val="24"/>
+            </w:rPr>
+            <w:t>..</w:t>
+          </w:r>
+          <w:proofErr w:type="gramEnd"/>
+          <w:r>
+            <w:rPr>
+              <w:sz w:val="24"/>
+              <w:szCs w:val="24"/>
+            </w:rPr>
+            <w:t xml:space="preserve"> 3</w:t>
+          </w:r>
+        </w:p>
+        <w:p>
+          <w:pPr>
+            <w:pStyle w:val="Prrafodelista"/>
+            <w:numPr>
+              <w:ilvl w:val="0"/>
+              <w:numId w:val="3"/>
+            </w:numPr>
+            <w:rPr>
+              <w:sz w:val="24"/>
+              <w:szCs w:val="24"/>
+            </w:rPr>
+          </w:pPr>
+          <w:r>
+            <w:rPr>
+              <w:sz w:val="24"/>
+              <w:szCs w:val="24"/>
+            </w:rPr>
+            <w:t xml:space="preserve">CODIGO_POSTAL </w:t>
+          </w:r>
+          <w:r>
+            <w:rPr>
+              <w:sz w:val="24"/>
+              <w:szCs w:val="24"/>
+            </w:rPr>
+            <w:t>…… 3</w:t>
+          </w:r>
+        </w:p>
+        <w:p>
+          <w:pPr>
+            <w:pStyle w:val="Prrafodelista"/>
+            <w:numPr>
+              <w:ilvl w:val="0"/>
+              <w:numId w:val="3"/>
+            </w:numPr>
+            <w:rPr>
+              <w:sz w:val="24"/>
+              <w:szCs w:val="24"/>
+            </w:rPr>
+          </w:pPr>
+          <w:r>
+            <w:rPr>
+              <w:sz w:val="24"/>
+              <w:szCs w:val="24"/>
+            </w:rPr>
+            <w:t xml:space="preserve">DIRECCION </w:t>
+          </w:r>
+          <w:r>
+            <w:rPr>
+              <w:sz w:val="24"/>
+              <w:szCs w:val="24"/>
+            </w:rPr>
+            <w:t>……. 3</w:t>
+          </w:r>
+        </w:p>
+        <w:p>
+          <w:pPr>
+            <w:pStyle w:val="Prrafodelista"/>
+            <w:numPr>
+              <w:ilvl w:val="0"/>
+              <w:numId w:val="3"/>
+            </w:numPr>
+            <w:rPr>
+              <w:sz w:val="24"/>
+              <w:szCs w:val="24"/>
+            </w:rPr>
+          </w:pPr>
+          <w:r>
+            <w:rPr>
+              <w:sz w:val="24"/>
+              <w:szCs w:val="24"/>
+            </w:rPr>
+            <w:t xml:space="preserve">ROL_USUARIO </w:t>
+          </w:r>
+          <w:r>
+            <w:rPr>
+              <w:sz w:val="24"/>
+              <w:szCs w:val="24"/>
+            </w:rPr>
+            <w:t>…… 3</w:t>
+          </w:r>
+        </w:p>
+        <w:p>
+          <w:pPr>
+            <w:pStyle w:val="Prrafodelista"/>
+            <w:numPr>
+              <w:ilvl w:val="0"/>
+              <w:numId w:val="3"/>
+            </w:numPr>
+            <w:rPr>
+              <w:sz w:val="24"/>
+              <w:szCs w:val="24"/>
+            </w:rPr>
+          </w:pPr>
+          <w:r>
+            <w:rPr>
+              <w:sz w:val="24"/>
+              <w:szCs w:val="24"/>
+            </w:rPr>
+            <w:t xml:space="preserve">CLIENTE </w:t>
+          </w:r>
+          <w:r>
+            <w:rPr>
+              <w:sz w:val="24"/>
+              <w:szCs w:val="24"/>
+            </w:rPr>
+            <w:t>……. 4</w:t>
+          </w:r>
+        </w:p>
+        <w:p>
+          <w:pPr>
+            <w:pStyle w:val="Prrafodelista"/>
+            <w:numPr>
+              <w:ilvl w:val="0"/>
+              <w:numId w:val="3"/>
+            </w:numPr>
+            <w:rPr>
+              <w:sz w:val="24"/>
+              <w:szCs w:val="24"/>
+            </w:rPr>
+          </w:pPr>
+          <w:proofErr w:type="gramStart"/>
+          <w:r>
+            <w:rPr>
+              <w:sz w:val="24"/>
+              <w:szCs w:val="24"/>
+            </w:rPr>
+            <w:t xml:space="preserve">RUBRO </w:t>
+          </w:r>
+          <w:r>
+            <w:rPr>
+              <w:sz w:val="24"/>
+              <w:szCs w:val="24"/>
+            </w:rPr>
+            <w:t>…</w:t>
+          </w:r>
+          <w:proofErr w:type="gramEnd"/>
+          <w:r>
+            <w:rPr>
+              <w:sz w:val="24"/>
+              <w:szCs w:val="24"/>
+            </w:rPr>
+            <w:t>….. 4</w:t>
+          </w:r>
+        </w:p>
+        <w:p>
+          <w:pPr>
+            <w:pStyle w:val="Prrafodelista"/>
+            <w:numPr>
+              <w:ilvl w:val="0"/>
+              <w:numId w:val="3"/>
+            </w:numPr>
+            <w:rPr>
+              <w:sz w:val="24"/>
+              <w:szCs w:val="24"/>
+            </w:rPr>
+          </w:pPr>
+          <w:r>
+            <w:rPr>
+              <w:sz w:val="24"/>
+              <w:szCs w:val="24"/>
+            </w:rPr>
+            <w:t xml:space="preserve">PROVEEDOR </w:t>
+          </w:r>
+          <w:r>
+            <w:rPr>
+              <w:sz w:val="24"/>
+              <w:szCs w:val="24"/>
+            </w:rPr>
+            <w:t>……. 4</w:t>
+          </w:r>
+        </w:p>
+        <w:p>
+          <w:pPr>
+            <w:pStyle w:val="Prrafodelista"/>
+            <w:numPr>
+              <w:ilvl w:val="0"/>
+              <w:numId w:val="3"/>
+            </w:numPr>
+            <w:rPr>
+              <w:sz w:val="24"/>
+              <w:szCs w:val="24"/>
+            </w:rPr>
+          </w:pPr>
+          <w:r>
+            <w:rPr>
+              <w:sz w:val="24"/>
+              <w:szCs w:val="24"/>
+            </w:rPr>
+            <w:t xml:space="preserve">CARGA_SALDO </w:t>
+          </w:r>
+          <w:r>
+            <w:rPr>
+              <w:sz w:val="24"/>
+              <w:szCs w:val="24"/>
+            </w:rPr>
+            <w:t>……. 5</w:t>
+          </w:r>
+        </w:p>
+        <w:p>
+          <w:pPr>
+            <w:pStyle w:val="Prrafodelista"/>
+            <w:numPr>
+              <w:ilvl w:val="0"/>
+              <w:numId w:val="3"/>
+            </w:numPr>
+            <w:rPr>
+              <w:sz w:val="24"/>
+              <w:szCs w:val="24"/>
+            </w:rPr>
+          </w:pPr>
+          <w:proofErr w:type="gramStart"/>
+          <w:r>
+            <w:rPr>
+              <w:sz w:val="24"/>
+              <w:szCs w:val="24"/>
+            </w:rPr>
+            <w:t>OFERTA</w:t>
+          </w:r>
+          <w:r>
+            <w:rPr>
+              <w:sz w:val="24"/>
+              <w:szCs w:val="24"/>
+            </w:rPr>
+            <w:t xml:space="preserve"> </w:t>
+          </w:r>
+          <w:r>
+            <w:rPr>
+              <w:sz w:val="24"/>
+              <w:szCs w:val="24"/>
+            </w:rPr>
+            <w:t>…</w:t>
+          </w:r>
+          <w:proofErr w:type="gramEnd"/>
+          <w:r>
+            <w:rPr>
+              <w:sz w:val="24"/>
+              <w:szCs w:val="24"/>
+            </w:rPr>
+            <w:t>….. 5</w:t>
+          </w:r>
+        </w:p>
+        <w:p>
+          <w:pPr>
+            <w:pStyle w:val="Prrafodelista"/>
+            <w:numPr>
+              <w:ilvl w:val="0"/>
+              <w:numId w:val="3"/>
+            </w:numPr>
+            <w:rPr>
+              <w:sz w:val="24"/>
+              <w:szCs w:val="24"/>
+            </w:rPr>
+          </w:pPr>
+          <w:r>
+            <w:rPr>
+              <w:sz w:val="24"/>
+              <w:szCs w:val="24"/>
+            </w:rPr>
+            <w:t>FACTURA</w:t>
+          </w:r>
+          <w:r>
+            <w:rPr>
+              <w:sz w:val="24"/>
+              <w:szCs w:val="24"/>
+            </w:rPr>
+            <w:t xml:space="preserve"> </w:t>
+          </w:r>
+          <w:r>
+            <w:rPr>
+              <w:sz w:val="24"/>
+              <w:szCs w:val="24"/>
+            </w:rPr>
+            <w:t>……. 5</w:t>
+          </w:r>
+        </w:p>
+        <w:p>
+          <w:pPr>
+            <w:pStyle w:val="Prrafodelista"/>
+            <w:numPr>
+              <w:ilvl w:val="0"/>
+              <w:numId w:val="3"/>
+            </w:numPr>
+            <w:rPr>
+              <w:sz w:val="24"/>
+              <w:szCs w:val="24"/>
+            </w:rPr>
+          </w:pPr>
+          <w:r>
+            <w:rPr>
+              <w:sz w:val="24"/>
+              <w:szCs w:val="24"/>
+            </w:rPr>
+            <w:t xml:space="preserve">COMPRAS </w:t>
+          </w:r>
+          <w:r>
+            <w:rPr>
+              <w:sz w:val="24"/>
+              <w:szCs w:val="24"/>
+            </w:rPr>
+            <w:t>……. 6</w:t>
+          </w:r>
+        </w:p>
+        <w:p>
+          <w:pPr>
+            <w:rPr>
+              <w:sz w:val="24"/>
+              <w:szCs w:val="24"/>
+            </w:rPr>
+          </w:pPr>
+        </w:p>
+        <w:p>
+          <w:pPr>
+            <w:rPr>
+              <w:sz w:val="24"/>
+              <w:szCs w:val="24"/>
+            </w:rPr>
+          </w:pPr>
+          <w:r>
+            <w:rPr>
+              <w:sz w:val="24"/>
+              <w:szCs w:val="24"/>
+            </w:rPr>
+            <w:t xml:space="preserve">Store </w:t>
+          </w:r>
+          <w:proofErr w:type="spellStart"/>
+          <w:proofErr w:type="gramStart"/>
+          <w:r>
+            <w:rPr>
+              <w:sz w:val="24"/>
+              <w:szCs w:val="24"/>
+            </w:rPr>
+            <w:t>procedures</w:t>
+          </w:r>
+          <w:proofErr w:type="spellEnd"/>
+          <w:r>
+            <w:rPr>
+              <w:sz w:val="24"/>
+              <w:szCs w:val="24"/>
+            </w:rPr>
+            <w:t xml:space="preserve"> …</w:t>
+          </w:r>
+          <w:proofErr w:type="gramEnd"/>
+          <w:r>
+            <w:rPr>
+              <w:sz w:val="24"/>
+              <w:szCs w:val="24"/>
+            </w:rPr>
+            <w:t>…..</w:t>
+          </w:r>
+          <w:r>
+            <w:rPr>
+              <w:sz w:val="24"/>
+              <w:szCs w:val="24"/>
+            </w:rPr>
+            <w:t xml:space="preserve"> 7</w:t>
+          </w:r>
+          <w:bookmarkStart w:id="0" w:name="_GoBack"/>
+          <w:bookmarkEnd w:id="0"/>
+        </w:p>
+        <w:p>
+          <w:pPr>
+            <w:rPr>
+              <w:sz w:val="24"/>
+              <w:szCs w:val="24"/>
+            </w:rPr>
+          </w:pPr>
+          <w:r>
+            <w:rPr>
+              <w:sz w:val="24"/>
+              <w:szCs w:val="24"/>
+            </w:rPr>
+            <w:t xml:space="preserve">Estrategia de </w:t>
+          </w:r>
+          <w:proofErr w:type="gramStart"/>
+          <w:r>
+            <w:rPr>
+              <w:sz w:val="24"/>
+              <w:szCs w:val="24"/>
+            </w:rPr>
+            <w:t>resolución</w:t>
+          </w:r>
+          <w:r>
+            <w:rPr>
+              <w:sz w:val="24"/>
+              <w:szCs w:val="24"/>
+            </w:rPr>
+            <w:t xml:space="preserve"> …</w:t>
+          </w:r>
+          <w:proofErr w:type="gramEnd"/>
+          <w:r>
+            <w:rPr>
+              <w:sz w:val="24"/>
+              <w:szCs w:val="24"/>
+            </w:rPr>
+            <w:t>…..</w:t>
+          </w:r>
+          <w:r>
+            <w:rPr>
+              <w:sz w:val="24"/>
+              <w:szCs w:val="24"/>
+            </w:rPr>
+            <w:t xml:space="preserve"> 8</w:t>
+          </w:r>
+        </w:p>
+        <w:p/>
+        <w:p/>
+        <w:p>
+          <w:pPr>
+            <w:rPr>
+              <w:rFonts w:ascii="Times New Roman" w:hAnsi="Times New Roman" w:cs="Times New Roman"/>
+              <w:b/>
+              <w:color w:val="000000"/>
+              <w:sz w:val="24"/>
+              <w:szCs w:val="24"/>
+            </w:rPr>
+          </w:pPr>
+        </w:p>
+        <w:p>
+          <w:pPr>
+            <w:rPr>
+              <w:rFonts w:ascii="Times New Roman" w:hAnsi="Times New Roman" w:cs="Times New Roman"/>
+              <w:b/>
+              <w:color w:val="000000"/>
+              <w:sz w:val="24"/>
+              <w:szCs w:val="24"/>
+            </w:rPr>
+          </w:pPr>
+        </w:p>
+        <w:p/>
+        <w:p/>
+        <w:p/>
+        <w:p>
+          <w:r>
+            <w:br w:type="page"/>
+          </w:r>
+        </w:p>
+        <w:p/>
+      </w:sdtContent>
+    </w:sdt>
+    <w:p>
+      <w:pPr>
+        <w:ind w:left="2832" w:firstLine="708"/>
         <w:rPr>
           <w:rStyle w:val="fontstyle01"/>
           <w:rFonts w:ascii="Times New Roman" w:hAnsi="Times New Roman" w:cs="Times New Roman"/>
@@ -380,43 +1586,7 @@
           <w:sz w:val="24"/>
           <w:szCs w:val="24"/>
         </w:rPr>
-        <w:t xml:space="preserve">Es una tabla intermedia que sirve para relacionar las tablas de </w:t>
-      </w:r>
-      <w:r>
-        <w:rPr>
-          <w:rFonts w:ascii="Times New Roman" w:hAnsi="Times New Roman" w:cs="Times New Roman"/>
-          <w:color w:val="000000"/>
-          <w:sz w:val="24"/>
-          <w:szCs w:val="24"/>
-        </w:rPr>
-        <w:t>ROL</w:t>
-      </w:r>
-      <w:r>
-        <w:rPr>
-          <w:rFonts w:ascii="Times New Roman" w:hAnsi="Times New Roman" w:cs="Times New Roman"/>
-          <w:color w:val="000000"/>
-          <w:sz w:val="24"/>
-          <w:szCs w:val="24"/>
-        </w:rPr>
-        <w:t xml:space="preserve"> y </w:t>
-      </w:r>
-      <w:r>
-        <w:rPr>
-          <w:rFonts w:ascii="Times New Roman" w:hAnsi="Times New Roman" w:cs="Times New Roman"/>
-          <w:color w:val="000000"/>
-          <w:sz w:val="24"/>
-          <w:szCs w:val="24"/>
-        </w:rPr>
-        <w:t>FUNCIONALIDAD</w:t>
-      </w:r>
-      <w:r>
-        <w:rPr>
-          <w:rFonts w:ascii="Times New Roman" w:hAnsi="Times New Roman" w:cs="Times New Roman"/>
-          <w:color w:val="000000"/>
-          <w:sz w:val="24"/>
-          <w:szCs w:val="24"/>
-        </w:rPr>
-        <w:t xml:space="preserve"> las cuales tiene una relación de muchos a muchos. La tabla está compuesta por los siguientes campos:</w:t>
+        <w:t>Es una tabla intermedia que sirve para relacionar las tablas de ROL y FUNCIONALIDAD las cuales tiene una relación de muchos a muchos. La tabla está compuesta por los siguientes campos:</w:t>
       </w:r>
     </w:p>
     <w:p>
@@ -493,25 +1663,7 @@
           <w:sz w:val="24"/>
           <w:szCs w:val="24"/>
         </w:rPr>
-        <w:t xml:space="preserve"> </w:t>
-      </w:r>
-      <w:r>
-        <w:rPr>
-          <w:rFonts w:ascii="Times New Roman" w:hAnsi="Times New Roman" w:cs="Times New Roman"/>
-          <w:color w:val="000000"/>
-          <w:sz w:val="24"/>
-          <w:szCs w:val="24"/>
-        </w:rPr>
-        <w:t>que está relacionada con la PK</w:t>
-      </w:r>
-      <w:r>
-        <w:rPr>
-          <w:rFonts w:ascii="Times New Roman" w:hAnsi="Times New Roman" w:cs="Times New Roman"/>
-          <w:color w:val="000000"/>
-          <w:sz w:val="24"/>
-          <w:szCs w:val="24"/>
-        </w:rPr>
-        <w:t xml:space="preserve"> de la tabla ROL</w:t>
+        <w:t xml:space="preserve"> que está relacionada con la PK de la tabla ROL</w:t>
       </w:r>
       <w:r>
         <w:rPr>
@@ -597,25 +1749,7 @@
           <w:sz w:val="24"/>
           <w:szCs w:val="24"/>
         </w:rPr>
-        <w:t xml:space="preserve"> </w:t>
-      </w:r>
-      <w:r>
-        <w:rPr>
-          <w:rFonts w:ascii="Times New Roman" w:hAnsi="Times New Roman" w:cs="Times New Roman"/>
-          <w:color w:val="000000"/>
-          <w:sz w:val="24"/>
-          <w:szCs w:val="24"/>
-        </w:rPr>
-        <w:t>que está relacionada con la PK</w:t>
-      </w:r>
-      <w:r>
-        <w:rPr>
-          <w:rFonts w:ascii="Times New Roman" w:hAnsi="Times New Roman" w:cs="Times New Roman"/>
-          <w:color w:val="000000"/>
-          <w:sz w:val="24"/>
-          <w:szCs w:val="24"/>
-        </w:rPr>
-        <w:t xml:space="preserve"> de la tabla FUNCIONALIDAD</w:t>
+        <w:t xml:space="preserve"> que está relacionada con la PK de la tabla FUNCIONALIDAD</w:t>
       </w:r>
       <w:r>
         <w:rPr>
@@ -974,7 +2108,6 @@
           <w:sz w:val="24"/>
           <w:szCs w:val="24"/>
         </w:rPr>
-        <w:lastRenderedPageBreak/>
         <w:t>CIUDAD</w:t>
       </w:r>
     </w:p>
@@ -994,34 +2127,7 @@
           <w:sz w:val="24"/>
           <w:szCs w:val="24"/>
         </w:rPr>
-        <w:t xml:space="preserve">Es una </w:t>
-      </w:r>
-      <w:r>
-        <w:rPr>
-          <w:rFonts w:ascii="Times New Roman" w:hAnsi="Times New Roman" w:cs="Times New Roman"/>
-          <w:color w:val="000000"/>
-          <w:sz w:val="24"/>
-          <w:szCs w:val="24"/>
-        </w:rPr>
-        <w:t>tabla que representa</w:t>
-      </w:r>
-      <w:r>
-        <w:rPr>
-          <w:rFonts w:ascii="Times New Roman" w:hAnsi="Times New Roman" w:cs="Times New Roman"/>
-          <w:color w:val="000000"/>
-          <w:sz w:val="24"/>
-          <w:szCs w:val="24"/>
-        </w:rPr>
-        <w:t xml:space="preserve"> las distintas ciudades a las cuales pertenecen los proveedores. Esta </w:t>
-      </w:r>
-      <w:r>
-        <w:rPr>
-          <w:rFonts w:ascii="Times New Roman" w:hAnsi="Times New Roman" w:cs="Times New Roman"/>
-          <w:color w:val="000000"/>
-          <w:sz w:val="24"/>
-          <w:szCs w:val="24"/>
-        </w:rPr>
-        <w:t>tabla está compuesta por los siguientes campos:</w:t>
+        <w:t>Es una tabla que representa las distintas ciudades a las cuales pertenecen los proveedores. Esta tabla está compuesta por los siguientes campos:</w:t>
       </w:r>
     </w:p>
     <w:p>
@@ -1067,25 +2173,7 @@
           <w:sz w:val="24"/>
           <w:szCs w:val="24"/>
         </w:rPr>
-        <w:t xml:space="preserve">: id de la </w:t>
-      </w:r>
-      <w:r>
-        <w:rPr>
-          <w:rFonts w:ascii="Times New Roman" w:hAnsi="Times New Roman" w:cs="Times New Roman"/>
-          <w:color w:val="000000"/>
-          <w:sz w:val="24"/>
-          <w:szCs w:val="24"/>
-        </w:rPr>
-        <w:t>ciudad</w:t>
-      </w:r>
-      <w:r>
-        <w:rPr>
-          <w:rFonts w:ascii="Times New Roman" w:hAnsi="Times New Roman" w:cs="Times New Roman"/>
-          <w:color w:val="000000"/>
-          <w:sz w:val="24"/>
-          <w:szCs w:val="24"/>
-        </w:rPr>
-        <w:t>.</w:t>
+        <w:t>: id de la ciudad.</w:t>
       </w:r>
     </w:p>
     <w:p>
@@ -1119,16 +2207,7 @@
           <w:sz w:val="24"/>
           <w:szCs w:val="24"/>
         </w:rPr>
-        <w:t xml:space="preserve">: </w:t>
-      </w:r>
-      <w:r>
-        <w:rPr>
-          <w:rFonts w:ascii="Times New Roman" w:hAnsi="Times New Roman" w:cs="Times New Roman"/>
-          <w:color w:val="000000"/>
-          <w:sz w:val="24"/>
-          <w:szCs w:val="24"/>
-        </w:rPr>
-        <w:t>nombre de la ciudad.</w:t>
+        <w:t>: nombre de la ciudad.</w:t>
       </w:r>
     </w:p>
     <w:p>
@@ -1773,47 +2852,7 @@
           <w:sz w:val="24"/>
           <w:szCs w:val="24"/>
         </w:rPr>
-        <w:t>“</w:t>
-      </w:r>
-      <w:r>
-        <w:rPr>
-          <w:rFonts w:ascii="Times New Roman" w:hAnsi="Times New Roman" w:cs="Times New Roman"/>
-          <w:i/>
-          <w:color w:val="000000"/>
-          <w:sz w:val="24"/>
-          <w:szCs w:val="24"/>
-        </w:rPr>
-        <w:t xml:space="preserve">A un usuario se le asigna un solo rol, pero no se </w:t>
-      </w:r>
-      <w:r>
-        <w:rPr>
-          <w:rFonts w:ascii="Times New Roman" w:hAnsi="Times New Roman" w:cs="Times New Roman"/>
-          <w:i/>
-          <w:color w:val="000000"/>
-          <w:sz w:val="24"/>
-          <w:szCs w:val="24"/>
-        </w:rPr>
-        <w:t xml:space="preserve">descarta que pueda tener más de </w:t>
-      </w:r>
-      <w:r>
-        <w:rPr>
-          <w:rFonts w:ascii="Times New Roman" w:hAnsi="Times New Roman" w:cs="Times New Roman"/>
-          <w:i/>
-          <w:color w:val="000000"/>
-          <w:sz w:val="24"/>
-          <w:szCs w:val="24"/>
-        </w:rPr>
-        <w:t>un rol al mismo ti</w:t>
-      </w:r>
-      <w:r>
-        <w:rPr>
-          <w:rFonts w:ascii="Times New Roman" w:hAnsi="Times New Roman" w:cs="Times New Roman"/>
-          <w:i/>
-          <w:color w:val="000000"/>
-          <w:sz w:val="24"/>
-          <w:szCs w:val="24"/>
-        </w:rPr>
-        <w:t>empo en un futuro no muy lejano”</w:t>
+        <w:t>“A un usuario se le asigna un solo rol, pero no se descarta que pueda tener más de un rol al mismo tiempo en un futuro no muy lejano”</w:t>
       </w:r>
       <w:r>
         <w:rPr>
@@ -1837,6 +2876,7 @@
           <w:color w:val="000000"/>
           <w:sz w:val="24"/>
           <w:szCs w:val="24"/>
+          <w:lang w:val="en-US"/>
         </w:rPr>
       </w:pPr>
       <w:proofErr w:type="spellStart"/>
@@ -1846,6 +2886,7 @@
           <w:color w:val="000000"/>
           <w:sz w:val="24"/>
           <w:szCs w:val="24"/>
+          <w:lang w:val="en-US"/>
         </w:rPr>
         <w:t>rol_</w:t>
       </w:r>
@@ -1856,6 +2897,7 @@
           <w:color w:val="000000"/>
           <w:sz w:val="24"/>
           <w:szCs w:val="24"/>
+          <w:lang w:val="en-US"/>
         </w:rPr>
         <w:t>id</w:t>
       </w:r>
@@ -1866,6 +2908,7 @@
           <w:color w:val="000000"/>
           <w:sz w:val="24"/>
           <w:szCs w:val="24"/>
+          <w:lang w:val="en-US"/>
         </w:rPr>
         <w:t>(</w:t>
       </w:r>
@@ -1876,8 +2919,31 @@
           <w:color w:val="000000"/>
           <w:sz w:val="24"/>
           <w:szCs w:val="24"/>
-        </w:rPr>
-        <w:t>FK): id del rol.</w:t>
+          <w:lang w:val="en-US"/>
+        </w:rPr>
+        <w:t xml:space="preserve">FK): id del </w:t>
+      </w:r>
+      <w:proofErr w:type="spellStart"/>
+      <w:r>
+        <w:rPr>
+          <w:rFonts w:ascii="Times New Roman" w:hAnsi="Times New Roman" w:cs="Times New Roman"/>
+          <w:color w:val="000000"/>
+          <w:sz w:val="24"/>
+          <w:szCs w:val="24"/>
+          <w:lang w:val="en-US"/>
+        </w:rPr>
+        <w:t>rol</w:t>
+      </w:r>
+      <w:proofErr w:type="spellEnd"/>
+      <w:r>
+        <w:rPr>
+          <w:rFonts w:ascii="Times New Roman" w:hAnsi="Times New Roman" w:cs="Times New Roman"/>
+          <w:color w:val="000000"/>
+          <w:sz w:val="24"/>
+          <w:szCs w:val="24"/>
+          <w:lang w:val="en-US"/>
+        </w:rPr>
+        <w:t>.</w:t>
       </w:r>
     </w:p>
     <w:p>
@@ -1964,7 +3030,6 @@
           <w:sz w:val="24"/>
           <w:szCs w:val="24"/>
         </w:rPr>
-        <w:lastRenderedPageBreak/>
         <w:t>CLIENTE</w:t>
       </w:r>
     </w:p>
@@ -2370,25 +3435,7 @@
           <w:sz w:val="24"/>
           <w:szCs w:val="24"/>
         </w:rPr>
-        <w:t xml:space="preserve"> </w:t>
-      </w:r>
-      <w:r>
-        <w:rPr>
-          <w:rFonts w:ascii="Times New Roman" w:hAnsi="Times New Roman" w:cs="Times New Roman"/>
-          <w:color w:val="000000"/>
-          <w:sz w:val="24"/>
-          <w:szCs w:val="24"/>
-        </w:rPr>
-        <w:t xml:space="preserve">que está relacionada con la PK de la tabla </w:t>
-      </w:r>
-      <w:r>
-        <w:rPr>
-          <w:rFonts w:ascii="Times New Roman" w:hAnsi="Times New Roman" w:cs="Times New Roman"/>
-          <w:color w:val="000000"/>
-          <w:sz w:val="24"/>
-          <w:szCs w:val="24"/>
-        </w:rPr>
-        <w:t>USUARIO.</w:t>
+        <w:t xml:space="preserve"> que está relacionada con la PK de la tabla USUARIO.</w:t>
       </w:r>
     </w:p>
     <w:p>
@@ -2840,43 +3887,16 @@
           <w:sz w:val="24"/>
           <w:szCs w:val="24"/>
         </w:rPr>
-        <w:t xml:space="preserve">: </w:t>
-      </w:r>
-      <w:r>
-        <w:rPr>
-          <w:rFonts w:ascii="Times New Roman" w:hAnsi="Times New Roman" w:cs="Times New Roman"/>
-          <w:color w:val="000000"/>
-          <w:sz w:val="24"/>
-          <w:szCs w:val="24"/>
-        </w:rPr>
-        <w:t xml:space="preserve">id de la dirección a la cual está asociada un </w:t>
-      </w:r>
-      <w:r>
-        <w:rPr>
-          <w:rFonts w:ascii="Times New Roman" w:hAnsi="Times New Roman" w:cs="Times New Roman"/>
-          <w:color w:val="000000"/>
-          <w:sz w:val="24"/>
-          <w:szCs w:val="24"/>
-        </w:rPr>
-        <w:t xml:space="preserve">proveedor </w:t>
-      </w:r>
-      <w:r>
-        <w:rPr>
-          <w:rFonts w:ascii="Times New Roman" w:hAnsi="Times New Roman" w:cs="Times New Roman"/>
-          <w:color w:val="000000"/>
-          <w:sz w:val="24"/>
-          <w:szCs w:val="24"/>
-        </w:rPr>
-        <w:t xml:space="preserve">que está relacionada con la PK de la tabla </w:t>
-      </w:r>
-      <w:r>
-        <w:rPr>
-          <w:rFonts w:ascii="Times New Roman" w:hAnsi="Times New Roman" w:cs="Times New Roman"/>
-          <w:color w:val="000000"/>
-          <w:sz w:val="24"/>
-          <w:szCs w:val="24"/>
-        </w:rPr>
-        <w:t>DIRECCION</w:t>
+        <w:t xml:space="preserve">: id de la dirección a la cual está asociada un proveedor </w:t>
+      </w:r>
+      <w:r>
+        <w:rPr>
+          <w:rFonts w:ascii="Times New Roman" w:hAnsi="Times New Roman" w:cs="Times New Roman"/>
+          <w:color w:val="000000"/>
+          <w:sz w:val="24"/>
+          <w:szCs w:val="24"/>
+        </w:rPr>
+        <w:t>que está relacionada con la PK de la tabla DIRECCION</w:t>
       </w:r>
       <w:r>
         <w:rPr>
@@ -2931,25 +3951,7 @@
           <w:sz w:val="24"/>
           <w:szCs w:val="24"/>
         </w:rPr>
-        <w:t xml:space="preserve">: id del rubro perteneciente al proveedor </w:t>
-      </w:r>
-      <w:r>
-        <w:rPr>
-          <w:rFonts w:ascii="Times New Roman" w:hAnsi="Times New Roman" w:cs="Times New Roman"/>
-          <w:color w:val="000000"/>
-          <w:sz w:val="24"/>
-          <w:szCs w:val="24"/>
-        </w:rPr>
-        <w:t xml:space="preserve">que está relacionada con la PK de la tabla </w:t>
-      </w:r>
-      <w:r>
-        <w:rPr>
-          <w:rFonts w:ascii="Times New Roman" w:hAnsi="Times New Roman" w:cs="Times New Roman"/>
-          <w:color w:val="000000"/>
-          <w:sz w:val="24"/>
-          <w:szCs w:val="24"/>
-        </w:rPr>
-        <w:t>RUBRO.</w:t>
+        <w:t>: id del rubro perteneciente al proveedor que está relacionada con la PK de la tabla RUBRO.</w:t>
       </w:r>
     </w:p>
     <w:p>
@@ -3029,25 +4031,7 @@
           <w:sz w:val="24"/>
           <w:szCs w:val="24"/>
         </w:rPr>
-        <w:t xml:space="preserve">: id del usuario asociado al proveedor </w:t>
-      </w:r>
-      <w:r>
-        <w:rPr>
-          <w:rFonts w:ascii="Times New Roman" w:hAnsi="Times New Roman" w:cs="Times New Roman"/>
-          <w:color w:val="000000"/>
-          <w:sz w:val="24"/>
-          <w:szCs w:val="24"/>
-        </w:rPr>
-        <w:t xml:space="preserve">que está relacionada con la PK de la tabla </w:t>
-      </w:r>
-      <w:r>
-        <w:rPr>
-          <w:rFonts w:ascii="Times New Roman" w:hAnsi="Times New Roman" w:cs="Times New Roman"/>
-          <w:color w:val="000000"/>
-          <w:sz w:val="24"/>
-          <w:szCs w:val="24"/>
-        </w:rPr>
-        <w:t>USUARIO.</w:t>
+        <w:t>: id del usuario asociado al proveedor que está relacionada con la PK de la tabla USUARIO.</w:t>
       </w:r>
     </w:p>
     <w:p>
@@ -3078,18 +4062,7 @@
           <w:sz w:val="24"/>
           <w:szCs w:val="24"/>
         </w:rPr>
-        <w:lastRenderedPageBreak/>
-        <w:t>CARGA_SALDO</w:t>
-      </w:r>
-      <w:r>
-        <w:rPr>
-          <w:rFonts w:ascii="Times New Roman" w:hAnsi="Times New Roman" w:cs="Times New Roman"/>
-          <w:b/>
-          <w:color w:val="000000"/>
-          <w:sz w:val="24"/>
-          <w:szCs w:val="24"/>
-        </w:rPr>
-        <w:t xml:space="preserve"> </w:t>
+        <w:t xml:space="preserve">CARGA_SALDO </w:t>
       </w:r>
     </w:p>
     <w:p>
@@ -3282,25 +4255,7 @@
           <w:sz w:val="24"/>
           <w:szCs w:val="24"/>
         </w:rPr>
-        <w:t xml:space="preserve"> </w:t>
-      </w:r>
-      <w:r>
-        <w:rPr>
-          <w:rFonts w:ascii="Times New Roman" w:hAnsi="Times New Roman" w:cs="Times New Roman"/>
-          <w:color w:val="000000"/>
-          <w:sz w:val="24"/>
-          <w:szCs w:val="24"/>
-        </w:rPr>
-        <w:t xml:space="preserve">que está relacionada con la PK de la tabla </w:t>
-      </w:r>
-      <w:r>
-        <w:rPr>
-          <w:rFonts w:ascii="Times New Roman" w:hAnsi="Times New Roman" w:cs="Times New Roman"/>
-          <w:color w:val="000000"/>
-          <w:sz w:val="24"/>
-          <w:szCs w:val="24"/>
-        </w:rPr>
-        <w:t>USUARIO.</w:t>
+        <w:t xml:space="preserve"> que está relacionada con la PK de la tabla USUARIO.</w:t>
       </w:r>
     </w:p>
     <w:p>
@@ -3519,25 +4474,7 @@
           <w:sz w:val="24"/>
           <w:szCs w:val="24"/>
         </w:rPr>
-        <w:t>: nombre</w:t>
-      </w:r>
-      <w:r>
-        <w:rPr>
-          <w:rFonts w:ascii="Times New Roman" w:hAnsi="Times New Roman" w:cs="Times New Roman"/>
-          <w:color w:val="000000"/>
-          <w:sz w:val="24"/>
-          <w:szCs w:val="24"/>
-        </w:rPr>
-        <w:t xml:space="preserve"> de la tarjeta perteneciente al cliente</w:t>
-      </w:r>
-      <w:r>
-        <w:rPr>
-          <w:rFonts w:ascii="Times New Roman" w:hAnsi="Times New Roman" w:cs="Times New Roman"/>
-          <w:color w:val="000000"/>
-          <w:sz w:val="24"/>
-          <w:szCs w:val="24"/>
-        </w:rPr>
-        <w:t>.</w:t>
+        <w:t>: nombre de la tarjeta perteneciente al cliente.</w:t>
       </w:r>
     </w:p>
     <w:p>
@@ -3571,25 +4508,7 @@
           <w:sz w:val="24"/>
           <w:szCs w:val="24"/>
         </w:rPr>
-        <w:t>: fecha de vencimiento</w:t>
-      </w:r>
-      <w:r>
-        <w:rPr>
-          <w:rFonts w:ascii="Times New Roman" w:hAnsi="Times New Roman" w:cs="Times New Roman"/>
-          <w:color w:val="000000"/>
-          <w:sz w:val="24"/>
-          <w:szCs w:val="24"/>
-        </w:rPr>
-        <w:t xml:space="preserve"> de la tarjeta perteneciente al cliente</w:t>
-      </w:r>
-      <w:r>
-        <w:rPr>
-          <w:rFonts w:ascii="Times New Roman" w:hAnsi="Times New Roman" w:cs="Times New Roman"/>
-          <w:color w:val="000000"/>
-          <w:sz w:val="24"/>
-          <w:szCs w:val="24"/>
-        </w:rPr>
-        <w:t>.</w:t>
+        <w:t>: fecha de vencimiento de la tarjeta perteneciente al cliente.</w:t>
       </w:r>
     </w:p>
     <w:p>
@@ -4245,6 +5164,7 @@
           <w:szCs w:val="24"/>
           <w:u w:val="single"/>
         </w:rPr>
+        <w:lastRenderedPageBreak/>
         <w:t>PROV_</w:t>
       </w:r>
       <w:proofErr w:type="gramStart"/>
@@ -4328,7 +5248,6 @@
           <w:szCs w:val="24"/>
           <w:u w:val="single"/>
         </w:rPr>
-        <w:lastRenderedPageBreak/>
         <w:t>PERIODO_INICIO</w:t>
       </w:r>
       <w:r>
@@ -4372,16 +5291,7 @@
           <w:sz w:val="24"/>
           <w:szCs w:val="24"/>
         </w:rPr>
-        <w:t>: fecha de fin</w:t>
-      </w:r>
-      <w:r>
-        <w:rPr>
-          <w:rFonts w:ascii="Times New Roman" w:hAnsi="Times New Roman" w:cs="Times New Roman"/>
-          <w:color w:val="000000"/>
-          <w:sz w:val="24"/>
-          <w:szCs w:val="24"/>
-        </w:rPr>
-        <w:t xml:space="preserve"> para realizar la facturación.</w:t>
+        <w:t>: fecha de fin para realizar la facturación.</w:t>
       </w:r>
     </w:p>
     <w:p>
@@ -4949,7 +5859,6 @@
           <w:sz w:val="44"/>
           <w:szCs w:val="44"/>
         </w:rPr>
-        <w:lastRenderedPageBreak/>
         <w:t>Stored</w:t>
       </w:r>
       <w:proofErr w:type="spellEnd"/>
@@ -5322,656 +6231,787 @@
           <w:sz w:val="24"/>
           <w:szCs w:val="24"/>
         </w:rPr>
-        <w:t xml:space="preserve">: </w:t>
-      </w:r>
-      <w:r>
-        <w:rPr>
-          <w:rFonts w:ascii="Times New Roman" w:hAnsi="Times New Roman" w:cs="Times New Roman"/>
-          <w:color w:val="000000"/>
-          <w:sz w:val="24"/>
-          <w:szCs w:val="24"/>
-        </w:rPr>
-        <w:t xml:space="preserve">actualiza valores de campos de un registro de la tabla </w:t>
-      </w:r>
-      <w:r>
-        <w:rPr>
-          <w:rFonts w:ascii="Times New Roman" w:hAnsi="Times New Roman" w:cs="Times New Roman"/>
-          <w:color w:val="000000"/>
-          <w:sz w:val="24"/>
-          <w:szCs w:val="24"/>
-        </w:rPr>
-        <w:t>ROL</w:t>
-      </w:r>
-      <w:r>
-        <w:rPr>
-          <w:rFonts w:ascii="Times New Roman" w:hAnsi="Times New Roman" w:cs="Times New Roman"/>
-          <w:color w:val="000000"/>
-          <w:sz w:val="24"/>
-          <w:szCs w:val="24"/>
-        </w:rPr>
+        <w:t>: actualiza valores de campos de un registro de la tabla ROL.</w:t>
+      </w:r>
+    </w:p>
+    <w:p>
+      <w:pPr>
+        <w:rPr>
+          <w:rFonts w:ascii="Times New Roman" w:hAnsi="Times New Roman" w:cs="Times New Roman"/>
+          <w:color w:val="000000"/>
+          <w:sz w:val="24"/>
+          <w:szCs w:val="24"/>
+        </w:rPr>
+      </w:pPr>
+      <w:r>
+        <w:rPr>
+          <w:rFonts w:ascii="Times New Roman" w:hAnsi="Times New Roman" w:cs="Times New Roman"/>
+          <w:color w:val="000000"/>
+          <w:sz w:val="24"/>
+          <w:szCs w:val="24"/>
+        </w:rPr>
+        <w:t>SP_SAVE_POSTAL_CODE</w:t>
+      </w:r>
+      <w:r>
+        <w:rPr>
+          <w:rFonts w:ascii="Times New Roman" w:hAnsi="Times New Roman" w:cs="Times New Roman"/>
+          <w:color w:val="000000"/>
+          <w:sz w:val="24"/>
+          <w:szCs w:val="24"/>
+        </w:rPr>
+        <w:t>: genera un registro en la tabla CODIGO_POSTAL.</w:t>
+      </w:r>
+    </w:p>
+    <w:p>
+      <w:pPr>
+        <w:rPr>
+          <w:rFonts w:ascii="Times New Roman" w:hAnsi="Times New Roman" w:cs="Times New Roman"/>
+          <w:color w:val="000000"/>
+          <w:sz w:val="24"/>
+          <w:szCs w:val="24"/>
+        </w:rPr>
+      </w:pPr>
+      <w:r>
+        <w:rPr>
+          <w:rFonts w:ascii="Times New Roman" w:hAnsi="Times New Roman" w:cs="Times New Roman"/>
+          <w:color w:val="000000"/>
+          <w:sz w:val="24"/>
+          <w:szCs w:val="24"/>
+        </w:rPr>
+        <w:t>SP_SAVE_DIRECCION</w:t>
+      </w:r>
+      <w:r>
+        <w:rPr>
+          <w:rFonts w:ascii="Times New Roman" w:hAnsi="Times New Roman" w:cs="Times New Roman"/>
+          <w:color w:val="000000"/>
+          <w:sz w:val="24"/>
+          <w:szCs w:val="24"/>
+        </w:rPr>
+        <w:t>: genera un registro en la tabla DIRECCION.</w:t>
+      </w:r>
+    </w:p>
+    <w:p>
+      <w:pPr>
+        <w:rPr>
+          <w:rFonts w:ascii="Times New Roman" w:hAnsi="Times New Roman" w:cs="Times New Roman"/>
+          <w:color w:val="000000"/>
+          <w:sz w:val="24"/>
+          <w:szCs w:val="24"/>
+        </w:rPr>
+      </w:pPr>
+      <w:r>
+        <w:rPr>
+          <w:rFonts w:ascii="Times New Roman" w:hAnsi="Times New Roman" w:cs="Times New Roman"/>
+          <w:color w:val="000000"/>
+          <w:sz w:val="24"/>
+          <w:szCs w:val="24"/>
+        </w:rPr>
+        <w:t>SP_SAVE_CLIENT</w:t>
+      </w:r>
+      <w:r>
+        <w:rPr>
+          <w:rFonts w:ascii="Times New Roman" w:hAnsi="Times New Roman" w:cs="Times New Roman"/>
+          <w:color w:val="000000"/>
+          <w:sz w:val="24"/>
+          <w:szCs w:val="24"/>
+        </w:rPr>
+        <w:t>: genera un registro en la tabla CLIENTE.</w:t>
+      </w:r>
+    </w:p>
+    <w:p>
+      <w:pPr>
+        <w:rPr>
+          <w:rFonts w:ascii="Times New Roman" w:hAnsi="Times New Roman" w:cs="Times New Roman"/>
+          <w:color w:val="000000"/>
+          <w:sz w:val="24"/>
+          <w:szCs w:val="24"/>
+        </w:rPr>
+      </w:pPr>
+      <w:r>
+        <w:rPr>
+          <w:rFonts w:ascii="Times New Roman" w:hAnsi="Times New Roman" w:cs="Times New Roman"/>
+          <w:color w:val="000000"/>
+          <w:sz w:val="24"/>
+          <w:szCs w:val="24"/>
+        </w:rPr>
+        <w:t>SP_UPDATE_CLIENTE</w:t>
+      </w:r>
+      <w:r>
+        <w:rPr>
+          <w:rFonts w:ascii="Times New Roman" w:hAnsi="Times New Roman" w:cs="Times New Roman"/>
+          <w:color w:val="000000"/>
+          <w:sz w:val="24"/>
+          <w:szCs w:val="24"/>
+        </w:rPr>
+        <w:t>: actualiza valores de campos de un registro de la tabla CLIENTE.</w:t>
+      </w:r>
+    </w:p>
+    <w:p>
+      <w:pPr>
+        <w:rPr>
+          <w:rFonts w:ascii="Times New Roman" w:hAnsi="Times New Roman" w:cs="Times New Roman"/>
+          <w:color w:val="000000"/>
+          <w:sz w:val="24"/>
+          <w:szCs w:val="24"/>
+        </w:rPr>
+      </w:pPr>
+      <w:r>
+        <w:rPr>
+          <w:rFonts w:ascii="Times New Roman" w:hAnsi="Times New Roman" w:cs="Times New Roman"/>
+          <w:color w:val="000000"/>
+          <w:sz w:val="24"/>
+          <w:szCs w:val="24"/>
+        </w:rPr>
+        <w:t>SP_DELETE_ROL: realiza la baja lógica de un rol.</w:t>
+      </w:r>
+    </w:p>
+    <w:p>
+      <w:pPr>
+        <w:rPr>
+          <w:rFonts w:ascii="Times New Roman" w:hAnsi="Times New Roman" w:cs="Times New Roman"/>
+          <w:color w:val="000000"/>
+          <w:sz w:val="24"/>
+          <w:szCs w:val="24"/>
+        </w:rPr>
+      </w:pPr>
+      <w:r>
+        <w:rPr>
+          <w:rFonts w:ascii="Times New Roman" w:hAnsi="Times New Roman" w:cs="Times New Roman"/>
+          <w:color w:val="000000"/>
+          <w:sz w:val="24"/>
+          <w:szCs w:val="24"/>
+        </w:rPr>
+        <w:t>SP_GET_FUNCIONALIDAD_BY_ROL_ID</w:t>
+      </w:r>
+      <w:r>
+        <w:rPr>
+          <w:rFonts w:ascii="Times New Roman" w:hAnsi="Times New Roman" w:cs="Times New Roman"/>
+          <w:color w:val="000000"/>
+          <w:sz w:val="24"/>
+          <w:szCs w:val="24"/>
+        </w:rPr>
+        <w:t xml:space="preserve">: obtiene </w:t>
+      </w:r>
+      <w:r>
+        <w:rPr>
+          <w:rFonts w:ascii="Times New Roman" w:hAnsi="Times New Roman" w:cs="Times New Roman"/>
+          <w:color w:val="000000"/>
+          <w:sz w:val="24"/>
+          <w:szCs w:val="24"/>
+        </w:rPr>
+        <w:t>las funcionalidades</w:t>
+      </w:r>
+      <w:r>
+        <w:rPr>
+          <w:rFonts w:ascii="Times New Roman" w:hAnsi="Times New Roman" w:cs="Times New Roman"/>
+          <w:color w:val="000000"/>
+          <w:sz w:val="24"/>
+          <w:szCs w:val="24"/>
+        </w:rPr>
+        <w:t xml:space="preserve"> asociadas a un rol.</w:t>
+      </w:r>
+    </w:p>
+    <w:p>
+      <w:pPr>
+        <w:rPr>
+          <w:rFonts w:ascii="Times New Roman" w:hAnsi="Times New Roman" w:cs="Times New Roman"/>
+          <w:color w:val="000000"/>
+          <w:sz w:val="24"/>
+          <w:szCs w:val="24"/>
+        </w:rPr>
+      </w:pPr>
+      <w:r>
+        <w:rPr>
+          <w:rFonts w:ascii="Times New Roman" w:hAnsi="Times New Roman" w:cs="Times New Roman"/>
+          <w:color w:val="000000"/>
+          <w:sz w:val="24"/>
+          <w:szCs w:val="24"/>
+        </w:rPr>
+        <w:t>SP_SAVE_OFERTA</w:t>
+      </w:r>
+      <w:r>
+        <w:rPr>
+          <w:rFonts w:ascii="Times New Roman" w:hAnsi="Times New Roman" w:cs="Times New Roman"/>
+          <w:color w:val="000000"/>
+          <w:sz w:val="24"/>
+          <w:szCs w:val="24"/>
+        </w:rPr>
+        <w:t>: genera un registro en la tabla OFERTA.</w:t>
+      </w:r>
+    </w:p>
+    <w:p>
+      <w:pPr>
+        <w:rPr>
+          <w:rFonts w:ascii="Times New Roman" w:hAnsi="Times New Roman" w:cs="Times New Roman"/>
+          <w:color w:val="000000"/>
+          <w:sz w:val="24"/>
+          <w:szCs w:val="24"/>
+        </w:rPr>
+      </w:pPr>
+      <w:r>
+        <w:rPr>
+          <w:rFonts w:ascii="Times New Roman" w:hAnsi="Times New Roman" w:cs="Times New Roman"/>
+          <w:color w:val="000000"/>
+          <w:sz w:val="24"/>
+          <w:szCs w:val="24"/>
+        </w:rPr>
+        <w:t>SP_SAVE_ROL_USUARIO</w:t>
+      </w:r>
+      <w:r>
+        <w:rPr>
+          <w:rFonts w:ascii="Times New Roman" w:hAnsi="Times New Roman" w:cs="Times New Roman"/>
+          <w:color w:val="000000"/>
+          <w:sz w:val="24"/>
+          <w:szCs w:val="24"/>
+        </w:rPr>
+        <w:t>: genera un registro en la tabla ROL_USUARIO.</w:t>
+      </w:r>
+    </w:p>
+    <w:p>
+      <w:pPr>
+        <w:rPr>
+          <w:rFonts w:ascii="Times New Roman" w:hAnsi="Times New Roman" w:cs="Times New Roman"/>
+          <w:color w:val="000000"/>
+          <w:sz w:val="24"/>
+          <w:szCs w:val="24"/>
+        </w:rPr>
+      </w:pPr>
+      <w:r>
+        <w:rPr>
+          <w:rFonts w:ascii="Times New Roman" w:hAnsi="Times New Roman" w:cs="Times New Roman"/>
+          <w:color w:val="000000"/>
+          <w:sz w:val="24"/>
+          <w:szCs w:val="24"/>
+        </w:rPr>
+        <w:t>SP_DELETE_USER</w:t>
+      </w:r>
+      <w:r>
+        <w:rPr>
+          <w:rFonts w:ascii="Times New Roman" w:hAnsi="Times New Roman" w:cs="Times New Roman"/>
+          <w:color w:val="000000"/>
+          <w:sz w:val="24"/>
+          <w:szCs w:val="24"/>
+        </w:rPr>
+        <w:t>: realiza la baja lógica de un usuario.</w:t>
+      </w:r>
+    </w:p>
+    <w:p>
+      <w:pPr>
+        <w:rPr>
+          <w:rFonts w:ascii="Times New Roman" w:hAnsi="Times New Roman" w:cs="Times New Roman"/>
+          <w:color w:val="000000"/>
+          <w:sz w:val="24"/>
+          <w:szCs w:val="24"/>
+        </w:rPr>
+      </w:pPr>
+      <w:r>
+        <w:rPr>
+          <w:rFonts w:ascii="Times New Roman" w:hAnsi="Times New Roman" w:cs="Times New Roman"/>
+          <w:color w:val="000000"/>
+          <w:sz w:val="24"/>
+          <w:szCs w:val="24"/>
+        </w:rPr>
+        <w:t>SP_DELETE_ROL_USUARIO</w:t>
+      </w:r>
+      <w:r>
+        <w:rPr>
+          <w:rFonts w:ascii="Times New Roman" w:hAnsi="Times New Roman" w:cs="Times New Roman"/>
+          <w:color w:val="000000"/>
+          <w:sz w:val="24"/>
+          <w:szCs w:val="24"/>
+        </w:rPr>
+        <w:t>: elimina el registro de la tabla ROL_USUARIO que relaciona un rol y un usuario.</w:t>
+      </w:r>
+    </w:p>
+    <w:p>
+      <w:pPr>
+        <w:rPr>
+          <w:rFonts w:ascii="Times New Roman" w:hAnsi="Times New Roman" w:cs="Times New Roman"/>
+          <w:color w:val="000000"/>
+          <w:sz w:val="24"/>
+          <w:szCs w:val="24"/>
+        </w:rPr>
+      </w:pPr>
+      <w:r>
+        <w:rPr>
+          <w:rFonts w:ascii="Times New Roman" w:hAnsi="Times New Roman" w:cs="Times New Roman"/>
+          <w:color w:val="000000"/>
+          <w:sz w:val="24"/>
+          <w:szCs w:val="24"/>
+        </w:rPr>
+        <w:t>SP_SAVE_CARGA_SALDO</w:t>
+      </w:r>
+      <w:r>
+        <w:rPr>
+          <w:rFonts w:ascii="Times New Roman" w:hAnsi="Times New Roman" w:cs="Times New Roman"/>
+          <w:color w:val="000000"/>
+          <w:sz w:val="24"/>
+          <w:szCs w:val="24"/>
+        </w:rPr>
+        <w:t>: genera un registro en la tabla CARGA_SALDO.</w:t>
+      </w:r>
+    </w:p>
+    <w:p>
+      <w:pPr>
+        <w:rPr>
+          <w:rFonts w:ascii="Times New Roman" w:hAnsi="Times New Roman" w:cs="Times New Roman"/>
+          <w:color w:val="000000"/>
+          <w:sz w:val="24"/>
+          <w:szCs w:val="24"/>
+        </w:rPr>
+      </w:pPr>
+      <w:r>
+        <w:rPr>
+          <w:rFonts w:ascii="Times New Roman" w:hAnsi="Times New Roman" w:cs="Times New Roman"/>
+          <w:color w:val="000000"/>
+          <w:sz w:val="24"/>
+          <w:szCs w:val="24"/>
+        </w:rPr>
+        <w:lastRenderedPageBreak/>
+        <w:t>SP_GET_VENDOR</w:t>
+      </w:r>
+      <w:r>
+        <w:rPr>
+          <w:rFonts w:ascii="Times New Roman" w:hAnsi="Times New Roman" w:cs="Times New Roman"/>
+          <w:color w:val="000000"/>
+          <w:sz w:val="24"/>
+          <w:szCs w:val="24"/>
+        </w:rPr>
+        <w:t>: obtiene el registro en la tabla PROVEEDOR en base a su id.</w:t>
+      </w:r>
+    </w:p>
+    <w:p>
+      <w:pPr>
+        <w:rPr>
+          <w:rFonts w:ascii="Times New Roman" w:hAnsi="Times New Roman" w:cs="Times New Roman"/>
+          <w:color w:val="000000"/>
+          <w:sz w:val="24"/>
+          <w:szCs w:val="24"/>
+        </w:rPr>
+      </w:pPr>
+      <w:r>
+        <w:rPr>
+          <w:rFonts w:ascii="Times New Roman" w:hAnsi="Times New Roman" w:cs="Times New Roman"/>
+          <w:color w:val="000000"/>
+          <w:sz w:val="24"/>
+          <w:szCs w:val="24"/>
+        </w:rPr>
+        <w:t>SP_GET_OFERTAS_BY_PROVIDER</w:t>
+      </w:r>
+      <w:r>
+        <w:rPr>
+          <w:rFonts w:ascii="Times New Roman" w:hAnsi="Times New Roman" w:cs="Times New Roman"/>
+          <w:color w:val="000000"/>
+          <w:sz w:val="24"/>
+          <w:szCs w:val="24"/>
+        </w:rPr>
+        <w:t>: obtiene las ofertas de un proveedor en base a su id.</w:t>
+      </w:r>
+    </w:p>
+    <w:p>
+      <w:pPr>
+        <w:rPr>
+          <w:rFonts w:ascii="Times New Roman" w:hAnsi="Times New Roman" w:cs="Times New Roman"/>
+          <w:color w:val="000000"/>
+          <w:sz w:val="24"/>
+          <w:szCs w:val="24"/>
+        </w:rPr>
+      </w:pPr>
+      <w:r>
+        <w:rPr>
+          <w:rFonts w:ascii="Times New Roman" w:hAnsi="Times New Roman" w:cs="Times New Roman"/>
+          <w:color w:val="000000"/>
+          <w:sz w:val="24"/>
+          <w:szCs w:val="24"/>
+        </w:rPr>
+        <w:t>SP_GET_OFERTAS_ADQUIRIDAS_BY_PROVIDER</w:t>
+      </w:r>
+      <w:r>
+        <w:rPr>
+          <w:rFonts w:ascii="Times New Roman" w:hAnsi="Times New Roman" w:cs="Times New Roman"/>
+          <w:color w:val="000000"/>
+          <w:sz w:val="24"/>
+          <w:szCs w:val="24"/>
+        </w:rPr>
+        <w:t>: obtiene las ofertas de un proveedor en base a su id y que estén acotadas entre dos fechas.</w:t>
+      </w:r>
+    </w:p>
+    <w:p>
+      <w:pPr>
+        <w:rPr>
+          <w:rFonts w:ascii="Times New Roman" w:hAnsi="Times New Roman" w:cs="Times New Roman"/>
+          <w:color w:val="000000"/>
+          <w:sz w:val="24"/>
+          <w:szCs w:val="24"/>
+        </w:rPr>
+      </w:pPr>
+      <w:r>
+        <w:rPr>
+          <w:rFonts w:ascii="Times New Roman" w:hAnsi="Times New Roman" w:cs="Times New Roman"/>
+          <w:color w:val="000000"/>
+          <w:sz w:val="24"/>
+          <w:szCs w:val="24"/>
+        </w:rPr>
+        <w:t>SP_SAVE_FACTURA</w:t>
+      </w:r>
+      <w:r>
+        <w:rPr>
+          <w:rFonts w:ascii="Times New Roman" w:hAnsi="Times New Roman" w:cs="Times New Roman"/>
+          <w:color w:val="000000"/>
+          <w:sz w:val="24"/>
+          <w:szCs w:val="24"/>
+        </w:rPr>
+        <w:t>: genera un registro en la tabla FACTURA.</w:t>
+      </w:r>
+    </w:p>
+    <w:p>
+      <w:pPr>
+        <w:rPr>
+          <w:rFonts w:ascii="Times New Roman" w:hAnsi="Times New Roman" w:cs="Times New Roman"/>
+          <w:color w:val="000000"/>
+          <w:sz w:val="24"/>
+          <w:szCs w:val="24"/>
+        </w:rPr>
+      </w:pPr>
+      <w:r>
+        <w:rPr>
+          <w:rFonts w:ascii="Times New Roman" w:hAnsi="Times New Roman" w:cs="Times New Roman"/>
+          <w:color w:val="000000"/>
+          <w:sz w:val="24"/>
+          <w:szCs w:val="24"/>
+        </w:rPr>
+        <w:t>SP_SAVE_COMPRA</w:t>
+      </w:r>
+      <w:r>
+        <w:rPr>
+          <w:rFonts w:ascii="Times New Roman" w:hAnsi="Times New Roman" w:cs="Times New Roman"/>
+          <w:color w:val="000000"/>
+          <w:sz w:val="24"/>
+          <w:szCs w:val="24"/>
+        </w:rPr>
+        <w:t>: genera un registro en la tabla COMPRAS.</w:t>
+      </w:r>
+    </w:p>
+    <w:p>
+      <w:pPr>
+        <w:rPr>
+          <w:rFonts w:ascii="Times New Roman" w:hAnsi="Times New Roman" w:cs="Times New Roman"/>
+          <w:color w:val="000000"/>
+          <w:sz w:val="24"/>
+          <w:szCs w:val="24"/>
+        </w:rPr>
+      </w:pPr>
+      <w:r>
+        <w:rPr>
+          <w:rFonts w:ascii="Times New Roman" w:hAnsi="Times New Roman" w:cs="Times New Roman"/>
+          <w:color w:val="000000"/>
+          <w:sz w:val="24"/>
+          <w:szCs w:val="24"/>
+        </w:rPr>
+        <w:t>SP_ELIMINAR_CLIENTE</w:t>
+      </w:r>
+      <w:r>
+        <w:rPr>
+          <w:rFonts w:ascii="Times New Roman" w:hAnsi="Times New Roman" w:cs="Times New Roman"/>
+          <w:color w:val="000000"/>
+          <w:sz w:val="24"/>
+          <w:szCs w:val="24"/>
+        </w:rPr>
+        <w:t>: realiza la baja lógica de un cliente.</w:t>
+      </w:r>
+    </w:p>
+    <w:p>
+      <w:pPr>
+        <w:rPr>
+          <w:rFonts w:ascii="Times New Roman" w:hAnsi="Times New Roman" w:cs="Times New Roman"/>
+          <w:color w:val="000000"/>
+          <w:sz w:val="24"/>
+          <w:szCs w:val="24"/>
+        </w:rPr>
+      </w:pPr>
+      <w:r>
+        <w:rPr>
+          <w:rFonts w:ascii="Times New Roman" w:hAnsi="Times New Roman" w:cs="Times New Roman"/>
+          <w:color w:val="000000"/>
+          <w:sz w:val="24"/>
+          <w:szCs w:val="24"/>
+        </w:rPr>
+        <w:t>SP_ELIMINAR_PROVEEDOR</w:t>
+      </w:r>
+      <w:r>
+        <w:rPr>
+          <w:rFonts w:ascii="Times New Roman" w:hAnsi="Times New Roman" w:cs="Times New Roman"/>
+          <w:color w:val="000000"/>
+          <w:sz w:val="24"/>
+          <w:szCs w:val="24"/>
+        </w:rPr>
+        <w:t>: realiza la baja lógica de un proveedor.</w:t>
+      </w:r>
+    </w:p>
+    <w:p>
+      <w:pPr>
+        <w:rPr>
+          <w:rFonts w:ascii="Times New Roman" w:hAnsi="Times New Roman" w:cs="Times New Roman"/>
+          <w:color w:val="000000"/>
+          <w:sz w:val="24"/>
+          <w:szCs w:val="24"/>
+        </w:rPr>
+      </w:pPr>
+      <w:r>
+        <w:rPr>
+          <w:rFonts w:ascii="Times New Roman" w:hAnsi="Times New Roman" w:cs="Times New Roman"/>
+          <w:color w:val="000000"/>
+          <w:sz w:val="24"/>
+          <w:szCs w:val="24"/>
+        </w:rPr>
+        <w:t>SP_TOP5PROVMAYORFACTURACION</w:t>
+      </w:r>
+      <w:r>
+        <w:rPr>
+          <w:rFonts w:ascii="Times New Roman" w:hAnsi="Times New Roman" w:cs="Times New Roman"/>
+          <w:color w:val="000000"/>
+          <w:sz w:val="24"/>
+          <w:szCs w:val="24"/>
+        </w:rPr>
+        <w:t>: obtiene el top 5 de los proveedores con mayor facturación en base a un año y semestre.</w:t>
+      </w:r>
+    </w:p>
+    <w:p>
+      <w:pPr>
+        <w:ind w:left="2124" w:hanging="2124"/>
+        <w:rPr>
+          <w:rFonts w:ascii="Times New Roman" w:hAnsi="Times New Roman" w:cs="Times New Roman"/>
+          <w:color w:val="000000"/>
+          <w:sz w:val="24"/>
+          <w:szCs w:val="24"/>
+          <w:lang w:val="en-US"/>
+        </w:rPr>
+      </w:pPr>
+    </w:p>
+    <w:p>
+      <w:pPr>
+        <w:jc w:val="center"/>
+        <w:rPr>
+          <w:rFonts w:ascii="Times New Roman" w:hAnsi="Times New Roman" w:cs="Times New Roman"/>
+          <w:b/>
+          <w:color w:val="000000"/>
+          <w:sz w:val="44"/>
+          <w:szCs w:val="44"/>
+        </w:rPr>
+      </w:pPr>
+      <w:r>
+        <w:rPr>
+          <w:rFonts w:ascii="Times New Roman" w:hAnsi="Times New Roman" w:cs="Times New Roman"/>
+          <w:b/>
+          <w:color w:val="000000"/>
+          <w:sz w:val="44"/>
+          <w:szCs w:val="44"/>
+        </w:rPr>
+        <w:t>Estrategia de Resolución</w:t>
+      </w:r>
+    </w:p>
+    <w:p>
+      <w:pPr>
+        <w:rPr>
+          <w:rFonts w:ascii="Times New Roman" w:hAnsi="Times New Roman" w:cs="Times New Roman"/>
+          <w:b/>
+          <w:color w:val="000000"/>
+          <w:sz w:val="44"/>
+          <w:szCs w:val="44"/>
+        </w:rPr>
+      </w:pPr>
+    </w:p>
+    <w:p>
+      <w:r>
+        <w:t>Nuestra estrategia de resolución se basa en obtener las funcionalidades por rol del usuario y a partir de eso, generar los botones con la funcionalidad deseada.</w:t>
+      </w:r>
+    </w:p>
+    <w:p>
+      <w:r>
+        <w:t xml:space="preserve">Estos botones son generados con un patrón Factory el cual “transforma” la funcionalidad por rol obtenida en botones los cuales en su función </w:t>
+      </w:r>
+      <w:proofErr w:type="spellStart"/>
+      <w:r>
+        <w:t>on_click</w:t>
+      </w:r>
+      <w:proofErr w:type="spellEnd"/>
+      <w:r>
+        <w:t xml:space="preserve"> abre la pantalla correspondiente.</w:t>
+      </w:r>
+    </w:p>
+    <w:p>
+      <w:r>
+        <w:t xml:space="preserve">También en nuestro desarrollo de </w:t>
+      </w:r>
+      <w:proofErr w:type="spellStart"/>
+      <w:r>
+        <w:t>tp</w:t>
+      </w:r>
+      <w:proofErr w:type="spellEnd"/>
+      <w:r>
+        <w:t xml:space="preserve">, separamos en capas para desacoplar responsabilidades en el sistema. Las capas son: </w:t>
+      </w:r>
+      <w:proofErr w:type="spellStart"/>
+      <w:r>
+        <w:t>Form</w:t>
+      </w:r>
+      <w:proofErr w:type="spellEnd"/>
+      <w:r>
+        <w:t xml:space="preserve">, Servicio y </w:t>
+      </w:r>
+      <w:proofErr w:type="spellStart"/>
+      <w:r>
+        <w:t>Dao</w:t>
+      </w:r>
+      <w:proofErr w:type="spellEnd"/>
+      <w:r>
         <w:t>.</w:t>
       </w:r>
     </w:p>
     <w:p>
-      <w:pPr>
-        <w:rPr>
-          <w:rFonts w:ascii="Times New Roman" w:hAnsi="Times New Roman" w:cs="Times New Roman"/>
-          <w:color w:val="000000"/>
-          <w:sz w:val="24"/>
-          <w:szCs w:val="24"/>
-        </w:rPr>
-      </w:pPr>
-      <w:r>
-        <w:rPr>
-          <w:rFonts w:ascii="Times New Roman" w:hAnsi="Times New Roman" w:cs="Times New Roman"/>
-          <w:color w:val="000000"/>
-          <w:sz w:val="24"/>
-          <w:szCs w:val="24"/>
-        </w:rPr>
-        <w:t>SP_SAVE_POSTAL_CODE</w:t>
-      </w:r>
-      <w:r>
-        <w:rPr>
-          <w:rFonts w:ascii="Times New Roman" w:hAnsi="Times New Roman" w:cs="Times New Roman"/>
-          <w:color w:val="000000"/>
-          <w:sz w:val="24"/>
-          <w:szCs w:val="24"/>
-        </w:rPr>
-        <w:t>: genera un registro en la tabla CODIGO_POSTAL.</w:t>
-      </w:r>
-    </w:p>
-    <w:p>
-      <w:pPr>
-        <w:rPr>
-          <w:rFonts w:ascii="Times New Roman" w:hAnsi="Times New Roman" w:cs="Times New Roman"/>
-          <w:color w:val="000000"/>
-          <w:sz w:val="24"/>
-          <w:szCs w:val="24"/>
-        </w:rPr>
-      </w:pPr>
-      <w:r>
-        <w:rPr>
-          <w:rFonts w:ascii="Times New Roman" w:hAnsi="Times New Roman" w:cs="Times New Roman"/>
-          <w:color w:val="000000"/>
-          <w:sz w:val="24"/>
-          <w:szCs w:val="24"/>
-        </w:rPr>
-        <w:t>SP_SAVE_DIRECCION</w:t>
-      </w:r>
-      <w:r>
-        <w:rPr>
-          <w:rFonts w:ascii="Times New Roman" w:hAnsi="Times New Roman" w:cs="Times New Roman"/>
-          <w:color w:val="000000"/>
-          <w:sz w:val="24"/>
-          <w:szCs w:val="24"/>
-        </w:rPr>
-        <w:t>: genera un registro en la tabla DIRECCION.</w:t>
-      </w:r>
-    </w:p>
-    <w:p>
-      <w:pPr>
-        <w:rPr>
-          <w:rFonts w:ascii="Times New Roman" w:hAnsi="Times New Roman" w:cs="Times New Roman"/>
-          <w:color w:val="000000"/>
-          <w:sz w:val="24"/>
-          <w:szCs w:val="24"/>
-        </w:rPr>
-      </w:pPr>
-      <w:r>
-        <w:rPr>
-          <w:rFonts w:ascii="Times New Roman" w:hAnsi="Times New Roman" w:cs="Times New Roman"/>
-          <w:color w:val="000000"/>
-          <w:sz w:val="24"/>
-          <w:szCs w:val="24"/>
-        </w:rPr>
-        <w:t>SP_SAVE_CLIENT</w:t>
-      </w:r>
-      <w:r>
-        <w:rPr>
-          <w:rFonts w:ascii="Times New Roman" w:hAnsi="Times New Roman" w:cs="Times New Roman"/>
-          <w:color w:val="000000"/>
-          <w:sz w:val="24"/>
-          <w:szCs w:val="24"/>
-        </w:rPr>
-        <w:t>: genera un registro en la tabla CLIENTE.</w:t>
-      </w:r>
-    </w:p>
-    <w:p>
-      <w:pPr>
-        <w:rPr>
-          <w:rFonts w:ascii="Times New Roman" w:hAnsi="Times New Roman" w:cs="Times New Roman"/>
-          <w:color w:val="000000"/>
-          <w:sz w:val="24"/>
-          <w:szCs w:val="24"/>
-        </w:rPr>
-      </w:pPr>
-      <w:r>
-        <w:rPr>
-          <w:rFonts w:ascii="Times New Roman" w:hAnsi="Times New Roman" w:cs="Times New Roman"/>
-          <w:color w:val="000000"/>
-          <w:sz w:val="24"/>
-          <w:szCs w:val="24"/>
-        </w:rPr>
-        <w:t>SP_UPDATE_CLIENTE</w:t>
-      </w:r>
-      <w:r>
-        <w:rPr>
-          <w:rFonts w:ascii="Times New Roman" w:hAnsi="Times New Roman" w:cs="Times New Roman"/>
-          <w:color w:val="000000"/>
-          <w:sz w:val="24"/>
-          <w:szCs w:val="24"/>
-        </w:rPr>
-        <w:t xml:space="preserve">: </w:t>
-      </w:r>
-      <w:r>
-        <w:rPr>
-          <w:rFonts w:ascii="Times New Roman" w:hAnsi="Times New Roman" w:cs="Times New Roman"/>
-          <w:color w:val="000000"/>
-          <w:sz w:val="24"/>
-          <w:szCs w:val="24"/>
-        </w:rPr>
-        <w:t>actualiza valores de ca</w:t>
-      </w:r>
-      <w:r>
-        <w:rPr>
-          <w:rFonts w:ascii="Times New Roman" w:hAnsi="Times New Roman" w:cs="Times New Roman"/>
-          <w:color w:val="000000"/>
-          <w:sz w:val="24"/>
-          <w:szCs w:val="24"/>
-        </w:rPr>
-        <w:t>mpos de un registro de la tabla CLIENTE</w:t>
-      </w:r>
-      <w:r>
-        <w:rPr>
-          <w:rFonts w:ascii="Times New Roman" w:hAnsi="Times New Roman" w:cs="Times New Roman"/>
-          <w:color w:val="000000"/>
-          <w:sz w:val="24"/>
-          <w:szCs w:val="24"/>
-        </w:rPr>
-        <w:t>.</w:t>
-      </w:r>
-    </w:p>
-    <w:p>
-      <w:pPr>
-        <w:rPr>
-          <w:rFonts w:ascii="Times New Roman" w:hAnsi="Times New Roman" w:cs="Times New Roman"/>
-          <w:color w:val="000000"/>
-          <w:sz w:val="24"/>
-          <w:szCs w:val="24"/>
-        </w:rPr>
-      </w:pPr>
-      <w:r>
-        <w:rPr>
-          <w:rFonts w:ascii="Times New Roman" w:hAnsi="Times New Roman" w:cs="Times New Roman"/>
-          <w:color w:val="000000"/>
-          <w:sz w:val="24"/>
-          <w:szCs w:val="24"/>
-        </w:rPr>
-        <w:t>SP_DELETE_ROL: realiza la baja lógica de un rol.</w:t>
-      </w:r>
-    </w:p>
-    <w:p>
-      <w:pPr>
-        <w:rPr>
-          <w:rFonts w:ascii="Times New Roman" w:hAnsi="Times New Roman" w:cs="Times New Roman"/>
-          <w:color w:val="000000"/>
-          <w:sz w:val="24"/>
-          <w:szCs w:val="24"/>
-        </w:rPr>
-      </w:pPr>
-      <w:r>
-        <w:rPr>
-          <w:rFonts w:ascii="Times New Roman" w:hAnsi="Times New Roman" w:cs="Times New Roman"/>
-          <w:color w:val="000000"/>
-          <w:sz w:val="24"/>
-          <w:szCs w:val="24"/>
-        </w:rPr>
-        <w:t>SP_GET_FUNCIONALIDAD_BY_ROL_ID</w:t>
-      </w:r>
-      <w:r>
-        <w:rPr>
-          <w:rFonts w:ascii="Times New Roman" w:hAnsi="Times New Roman" w:cs="Times New Roman"/>
-          <w:color w:val="000000"/>
-          <w:sz w:val="24"/>
-          <w:szCs w:val="24"/>
-        </w:rPr>
-        <w:t xml:space="preserve">: obtiene </w:t>
-      </w:r>
-      <w:r>
-        <w:rPr>
-          <w:rFonts w:ascii="Times New Roman" w:hAnsi="Times New Roman" w:cs="Times New Roman"/>
-          <w:color w:val="000000"/>
-          <w:sz w:val="24"/>
-          <w:szCs w:val="24"/>
-        </w:rPr>
-        <w:t>las funcionalidades</w:t>
-      </w:r>
-      <w:r>
-        <w:rPr>
-          <w:rFonts w:ascii="Times New Roman" w:hAnsi="Times New Roman" w:cs="Times New Roman"/>
-          <w:color w:val="000000"/>
-          <w:sz w:val="24"/>
-          <w:szCs w:val="24"/>
-        </w:rPr>
-        <w:t xml:space="preserve"> asociadas a un rol.</w:t>
-      </w:r>
-    </w:p>
-    <w:p>
-      <w:pPr>
-        <w:rPr>
-          <w:rFonts w:ascii="Times New Roman" w:hAnsi="Times New Roman" w:cs="Times New Roman"/>
-          <w:color w:val="000000"/>
-          <w:sz w:val="24"/>
-          <w:szCs w:val="24"/>
-        </w:rPr>
-      </w:pPr>
-      <w:r>
-        <w:rPr>
-          <w:rFonts w:ascii="Times New Roman" w:hAnsi="Times New Roman" w:cs="Times New Roman"/>
-          <w:color w:val="000000"/>
-          <w:sz w:val="24"/>
-          <w:szCs w:val="24"/>
-        </w:rPr>
-        <w:t>SP_SAVE_OFERTA</w:t>
-      </w:r>
-      <w:r>
-        <w:rPr>
-          <w:rFonts w:ascii="Times New Roman" w:hAnsi="Times New Roman" w:cs="Times New Roman"/>
-          <w:color w:val="000000"/>
-          <w:sz w:val="24"/>
-          <w:szCs w:val="24"/>
-        </w:rPr>
-        <w:t>: genera un registro en la tabla OFERTA.</w:t>
-      </w:r>
-    </w:p>
-    <w:p>
-      <w:pPr>
-        <w:rPr>
-          <w:rFonts w:ascii="Times New Roman" w:hAnsi="Times New Roman" w:cs="Times New Roman"/>
-          <w:color w:val="000000"/>
-          <w:sz w:val="24"/>
-          <w:szCs w:val="24"/>
-        </w:rPr>
-      </w:pPr>
-      <w:r>
-        <w:rPr>
-          <w:rFonts w:ascii="Times New Roman" w:hAnsi="Times New Roman" w:cs="Times New Roman"/>
-          <w:color w:val="000000"/>
-          <w:sz w:val="24"/>
-          <w:szCs w:val="24"/>
-        </w:rPr>
-        <w:t>SP_SAVE_ROL_USUARIO</w:t>
-      </w:r>
-      <w:r>
-        <w:rPr>
-          <w:rFonts w:ascii="Times New Roman" w:hAnsi="Times New Roman" w:cs="Times New Roman"/>
-          <w:color w:val="000000"/>
-          <w:sz w:val="24"/>
-          <w:szCs w:val="24"/>
-        </w:rPr>
-        <w:t>: genera un registro en la tabla ROL_USUARIO.</w:t>
-      </w:r>
-    </w:p>
-    <w:p>
-      <w:pPr>
-        <w:rPr>
-          <w:rFonts w:ascii="Times New Roman" w:hAnsi="Times New Roman" w:cs="Times New Roman"/>
-          <w:color w:val="000000"/>
-          <w:sz w:val="24"/>
-          <w:szCs w:val="24"/>
-        </w:rPr>
-      </w:pPr>
-      <w:r>
-        <w:rPr>
-          <w:rFonts w:ascii="Times New Roman" w:hAnsi="Times New Roman" w:cs="Times New Roman"/>
-          <w:color w:val="000000"/>
-          <w:sz w:val="24"/>
-          <w:szCs w:val="24"/>
-        </w:rPr>
-        <w:t>SP_DELETE_USER</w:t>
-      </w:r>
-      <w:r>
-        <w:rPr>
-          <w:rFonts w:ascii="Times New Roman" w:hAnsi="Times New Roman" w:cs="Times New Roman"/>
-          <w:color w:val="000000"/>
-          <w:sz w:val="24"/>
-          <w:szCs w:val="24"/>
-        </w:rPr>
-        <w:t>: realiza la baja lógica de un usuario.</w:t>
-      </w:r>
-    </w:p>
-    <w:p>
-      <w:pPr>
-        <w:rPr>
-          <w:rFonts w:ascii="Times New Roman" w:hAnsi="Times New Roman" w:cs="Times New Roman"/>
-          <w:color w:val="000000"/>
-          <w:sz w:val="24"/>
-          <w:szCs w:val="24"/>
-        </w:rPr>
-      </w:pPr>
-      <w:r>
-        <w:rPr>
-          <w:rFonts w:ascii="Times New Roman" w:hAnsi="Times New Roman" w:cs="Times New Roman"/>
-          <w:color w:val="000000"/>
-          <w:sz w:val="24"/>
-          <w:szCs w:val="24"/>
-        </w:rPr>
-        <w:t>SP_DELETE_ROL_USUARIO</w:t>
-      </w:r>
-      <w:r>
-        <w:rPr>
-          <w:rFonts w:ascii="Times New Roman" w:hAnsi="Times New Roman" w:cs="Times New Roman"/>
-          <w:color w:val="000000"/>
-          <w:sz w:val="24"/>
-          <w:szCs w:val="24"/>
-        </w:rPr>
-        <w:t>: elimina el registro de la tabla ROL_USUARIO que relaciona un rol y un usuario.</w:t>
-      </w:r>
-    </w:p>
-    <w:p>
-      <w:pPr>
-        <w:rPr>
-          <w:rFonts w:ascii="Times New Roman" w:hAnsi="Times New Roman" w:cs="Times New Roman"/>
-          <w:color w:val="000000"/>
-          <w:sz w:val="24"/>
-          <w:szCs w:val="24"/>
-        </w:rPr>
-      </w:pPr>
-      <w:r>
-        <w:rPr>
-          <w:rFonts w:ascii="Times New Roman" w:hAnsi="Times New Roman" w:cs="Times New Roman"/>
-          <w:color w:val="000000"/>
-          <w:sz w:val="24"/>
-          <w:szCs w:val="24"/>
-        </w:rPr>
-        <w:t>SP_SAVE_CARGA_SALDO</w:t>
-      </w:r>
-      <w:r>
-        <w:rPr>
-          <w:rFonts w:ascii="Times New Roman" w:hAnsi="Times New Roman" w:cs="Times New Roman"/>
-          <w:color w:val="000000"/>
-          <w:sz w:val="24"/>
-          <w:szCs w:val="24"/>
-        </w:rPr>
-        <w:t>: genera un registro en la tabla CARGA_SALDO.</w:t>
-      </w:r>
-    </w:p>
-    <w:p>
-      <w:pPr>
-        <w:rPr>
-          <w:rFonts w:ascii="Times New Roman" w:hAnsi="Times New Roman" w:cs="Times New Roman"/>
-          <w:color w:val="000000"/>
-          <w:sz w:val="24"/>
-          <w:szCs w:val="24"/>
-        </w:rPr>
-      </w:pPr>
-      <w:r>
-        <w:rPr>
-          <w:rFonts w:ascii="Times New Roman" w:hAnsi="Times New Roman" w:cs="Times New Roman"/>
-          <w:color w:val="000000"/>
-          <w:sz w:val="24"/>
-          <w:szCs w:val="24"/>
-        </w:rPr>
-        <w:t>SP_GET_VENDOR</w:t>
-      </w:r>
-      <w:r>
-        <w:rPr>
-          <w:rFonts w:ascii="Times New Roman" w:hAnsi="Times New Roman" w:cs="Times New Roman"/>
-          <w:color w:val="000000"/>
-          <w:sz w:val="24"/>
-          <w:szCs w:val="24"/>
-        </w:rPr>
-        <w:t>: obtiene el registro en la tabla PROVEEDOR en base a su id.</w:t>
-      </w:r>
-    </w:p>
-    <w:p>
-      <w:pPr>
-        <w:rPr>
-          <w:rFonts w:ascii="Times New Roman" w:hAnsi="Times New Roman" w:cs="Times New Roman"/>
-          <w:color w:val="000000"/>
-          <w:sz w:val="24"/>
-          <w:szCs w:val="24"/>
-        </w:rPr>
-      </w:pPr>
-      <w:r>
-        <w:rPr>
-          <w:rFonts w:ascii="Times New Roman" w:hAnsi="Times New Roman" w:cs="Times New Roman"/>
-          <w:color w:val="000000"/>
-          <w:sz w:val="24"/>
-          <w:szCs w:val="24"/>
-        </w:rPr>
-        <w:lastRenderedPageBreak/>
-        <w:t>SP_GET_OFERTAS_BY_PROVIDER</w:t>
-      </w:r>
-      <w:r>
-        <w:rPr>
-          <w:rFonts w:ascii="Times New Roman" w:hAnsi="Times New Roman" w:cs="Times New Roman"/>
-          <w:color w:val="000000"/>
-          <w:sz w:val="24"/>
-          <w:szCs w:val="24"/>
-        </w:rPr>
-        <w:t xml:space="preserve">: </w:t>
-      </w:r>
-      <w:r>
-        <w:rPr>
-          <w:rFonts w:ascii="Times New Roman" w:hAnsi="Times New Roman" w:cs="Times New Roman"/>
-          <w:color w:val="000000"/>
-          <w:sz w:val="24"/>
-          <w:szCs w:val="24"/>
-        </w:rPr>
-        <w:t xml:space="preserve">obtiene las ofertas </w:t>
-      </w:r>
-      <w:r>
-        <w:rPr>
-          <w:rFonts w:ascii="Times New Roman" w:hAnsi="Times New Roman" w:cs="Times New Roman"/>
-          <w:color w:val="000000"/>
-          <w:sz w:val="24"/>
-          <w:szCs w:val="24"/>
-        </w:rPr>
-        <w:t>de un proveedor en base a su id.</w:t>
-      </w:r>
-    </w:p>
-    <w:p>
-      <w:pPr>
-        <w:rPr>
-          <w:rFonts w:ascii="Times New Roman" w:hAnsi="Times New Roman" w:cs="Times New Roman"/>
-          <w:color w:val="000000"/>
-          <w:sz w:val="24"/>
-          <w:szCs w:val="24"/>
-        </w:rPr>
-      </w:pPr>
-      <w:r>
-        <w:rPr>
-          <w:rFonts w:ascii="Times New Roman" w:hAnsi="Times New Roman" w:cs="Times New Roman"/>
-          <w:color w:val="000000"/>
-          <w:sz w:val="24"/>
-          <w:szCs w:val="24"/>
-        </w:rPr>
-        <w:t>SP_GET_OFERTAS_ADQUIRIDAS_BY_PROVIDER</w:t>
-      </w:r>
-      <w:r>
-        <w:rPr>
-          <w:rFonts w:ascii="Times New Roman" w:hAnsi="Times New Roman" w:cs="Times New Roman"/>
-          <w:color w:val="000000"/>
-          <w:sz w:val="24"/>
-          <w:szCs w:val="24"/>
-        </w:rPr>
-        <w:t xml:space="preserve">: </w:t>
-      </w:r>
-      <w:r>
-        <w:rPr>
-          <w:rFonts w:ascii="Times New Roman" w:hAnsi="Times New Roman" w:cs="Times New Roman"/>
-          <w:color w:val="000000"/>
-          <w:sz w:val="24"/>
-          <w:szCs w:val="24"/>
-        </w:rPr>
-        <w:t>obtiene las ofertas de un proveedor en base a su id y que estén acotadas entre dos fechas.</w:t>
-      </w:r>
-    </w:p>
-    <w:p>
-      <w:pPr>
-        <w:rPr>
-          <w:rFonts w:ascii="Times New Roman" w:hAnsi="Times New Roman" w:cs="Times New Roman"/>
-          <w:color w:val="000000"/>
-          <w:sz w:val="24"/>
-          <w:szCs w:val="24"/>
-        </w:rPr>
-      </w:pPr>
-      <w:r>
-        <w:rPr>
-          <w:rFonts w:ascii="Times New Roman" w:hAnsi="Times New Roman" w:cs="Times New Roman"/>
-          <w:color w:val="000000"/>
-          <w:sz w:val="24"/>
-          <w:szCs w:val="24"/>
-        </w:rPr>
-        <w:t>SP_SAVE_FACTURA</w:t>
-      </w:r>
-      <w:r>
-        <w:rPr>
-          <w:rFonts w:ascii="Times New Roman" w:hAnsi="Times New Roman" w:cs="Times New Roman"/>
-          <w:color w:val="000000"/>
-          <w:sz w:val="24"/>
-          <w:szCs w:val="24"/>
-        </w:rPr>
-        <w:t>: genera un registro en la tabla FACTURA.</w:t>
-      </w:r>
-    </w:p>
-    <w:p>
-      <w:pPr>
-        <w:rPr>
-          <w:rFonts w:ascii="Times New Roman" w:hAnsi="Times New Roman" w:cs="Times New Roman"/>
-          <w:color w:val="000000"/>
-          <w:sz w:val="24"/>
-          <w:szCs w:val="24"/>
-        </w:rPr>
-      </w:pPr>
-      <w:r>
-        <w:rPr>
-          <w:rFonts w:ascii="Times New Roman" w:hAnsi="Times New Roman" w:cs="Times New Roman"/>
-          <w:color w:val="000000"/>
-          <w:sz w:val="24"/>
-          <w:szCs w:val="24"/>
-        </w:rPr>
-        <w:t>SP_SAVE_COMPRA</w:t>
-      </w:r>
-      <w:r>
-        <w:rPr>
-          <w:rFonts w:ascii="Times New Roman" w:hAnsi="Times New Roman" w:cs="Times New Roman"/>
-          <w:color w:val="000000"/>
-          <w:sz w:val="24"/>
-          <w:szCs w:val="24"/>
-        </w:rPr>
-        <w:t>: genera un registro en la tabla COMPRAS.</w:t>
-      </w:r>
-    </w:p>
-    <w:p>
-      <w:pPr>
-        <w:rPr>
-          <w:rFonts w:ascii="Times New Roman" w:hAnsi="Times New Roman" w:cs="Times New Roman"/>
-          <w:color w:val="000000"/>
-          <w:sz w:val="24"/>
-          <w:szCs w:val="24"/>
-        </w:rPr>
-      </w:pPr>
-      <w:r>
-        <w:rPr>
-          <w:rFonts w:ascii="Times New Roman" w:hAnsi="Times New Roman" w:cs="Times New Roman"/>
-          <w:color w:val="000000"/>
-          <w:sz w:val="24"/>
-          <w:szCs w:val="24"/>
-        </w:rPr>
-        <w:t>SP_ELIMINAR_CLIENTE</w:t>
-      </w:r>
-      <w:r>
-        <w:rPr>
-          <w:rFonts w:ascii="Times New Roman" w:hAnsi="Times New Roman" w:cs="Times New Roman"/>
-          <w:color w:val="000000"/>
-          <w:sz w:val="24"/>
-          <w:szCs w:val="24"/>
-        </w:rPr>
-        <w:t>: realiza la baja lógica de un cliente.</w:t>
-      </w:r>
-    </w:p>
-    <w:p>
-      <w:pPr>
-        <w:rPr>
-          <w:rFonts w:ascii="Times New Roman" w:hAnsi="Times New Roman" w:cs="Times New Roman"/>
-          <w:color w:val="000000"/>
-          <w:sz w:val="24"/>
-          <w:szCs w:val="24"/>
-        </w:rPr>
-      </w:pPr>
-      <w:r>
-        <w:rPr>
-          <w:rFonts w:ascii="Times New Roman" w:hAnsi="Times New Roman" w:cs="Times New Roman"/>
-          <w:color w:val="000000"/>
-          <w:sz w:val="24"/>
-          <w:szCs w:val="24"/>
-        </w:rPr>
-        <w:t>SP_ELIMINAR_PROVEEDOR</w:t>
-      </w:r>
-      <w:r>
-        <w:rPr>
-          <w:rFonts w:ascii="Times New Roman" w:hAnsi="Times New Roman" w:cs="Times New Roman"/>
-          <w:color w:val="000000"/>
-          <w:sz w:val="24"/>
-          <w:szCs w:val="24"/>
-        </w:rPr>
-        <w:t>: realiza la baja lógica de un proveedor.</w:t>
-      </w:r>
-    </w:p>
-    <w:p>
-      <w:pPr>
-        <w:rPr>
-          <w:rFonts w:ascii="Times New Roman" w:hAnsi="Times New Roman" w:cs="Times New Roman"/>
-          <w:color w:val="000000"/>
-          <w:sz w:val="24"/>
-          <w:szCs w:val="24"/>
-        </w:rPr>
-      </w:pPr>
-      <w:r>
-        <w:rPr>
-          <w:rFonts w:ascii="Times New Roman" w:hAnsi="Times New Roman" w:cs="Times New Roman"/>
-          <w:color w:val="000000"/>
-          <w:sz w:val="24"/>
-          <w:szCs w:val="24"/>
-        </w:rPr>
-        <w:t>SP_TOP5PROVMAYORFACTURACION</w:t>
-      </w:r>
-      <w:r>
-        <w:rPr>
-          <w:rFonts w:ascii="Times New Roman" w:hAnsi="Times New Roman" w:cs="Times New Roman"/>
-          <w:color w:val="000000"/>
-          <w:sz w:val="24"/>
-          <w:szCs w:val="24"/>
-        </w:rPr>
-        <w:t>: obtiene el top 5 de los proveedores con mayor facturación en base a un año y semestre.</w:t>
-      </w:r>
-      <w:bookmarkStart w:id="0" w:name="_GoBack"/>
-      <w:bookmarkEnd w:id="0"/>
-    </w:p>
-    <w:p>
-      <w:pPr>
-        <w:rPr>
-          <w:rFonts w:ascii="Times New Roman" w:hAnsi="Times New Roman" w:cs="Times New Roman"/>
-          <w:color w:val="000000"/>
-          <w:sz w:val="24"/>
-          <w:szCs w:val="24"/>
+      <w:r>
+        <w:t>Existen Clases globales las cuales las utilizamos para “inyectar” nuestros servicios a lo largo del sistema.</w:t>
+      </w:r>
+    </w:p>
+    <w:p>
+      <w:r>
+        <w:t xml:space="preserve">En el archivo </w:t>
+      </w:r>
+      <w:proofErr w:type="spellStart"/>
+      <w:r>
+        <w:t>app.config</w:t>
+      </w:r>
+      <w:proofErr w:type="spellEnd"/>
+      <w:r>
+        <w:t xml:space="preserve"> se encuentra el </w:t>
+      </w:r>
+      <w:proofErr w:type="spellStart"/>
+      <w:r>
+        <w:t>String</w:t>
+      </w:r>
+      <w:proofErr w:type="spellEnd"/>
+      <w:r>
+        <w:t xml:space="preserve"> de conexión y la fecha del sistema.</w:t>
+      </w:r>
+    </w:p>
+    <w:p/>
+    <w:p>
+      <w:pPr>
+        <w:rPr>
+          <w:lang w:val="es-ES"/>
         </w:rPr>
       </w:pPr>
     </w:p>
     <w:sectPr>
+      <w:footerReference w:type="default" r:id="rId10"/>
       <w:pgSz w:w="11906" w:h="16838"/>
       <w:pgMar w:top="1417" w:right="1701" w:bottom="1417" w:left="1701" w:header="708" w:footer="708" w:gutter="0"/>
+      <w:pgNumType w:start="0"/>
       <w:cols w:space="708"/>
+      <w:titlePg/>
       <w:docGrid w:linePitch="360"/>
     </w:sectPr>
   </w:body>
 </w:document>
 </file>
 
+<file path=word/endnotes.xml><?xml version="1.0" encoding="utf-8"?>
+<w:endnotes xmlns:wpc="http://schemas.microsoft.com/office/word/2010/wordprocessingCanvas" xmlns:mc="http://schemas.openxmlformats.org/markup-compatibility/2006" xmlns:o="urn:schemas-microsoft-com:office:office" xmlns:r="http://schemas.openxmlformats.org/officeDocument/2006/relationships" xmlns:m="http://schemas.openxmlformats.org/officeDocument/2006/math" xmlns:v="urn:schemas-microsoft-com:vml" xmlns:wp14="http://schemas.microsoft.com/office/word/2010/wordprocessingDrawing" xmlns:wp="http://schemas.openxmlformats.org/drawingml/2006/wordprocessingDrawing" xmlns:w10="urn:schemas-microsoft-com:office:word" xmlns:w="http://schemas.openxmlformats.org/wordprocessingml/2006/main" xmlns:w14="http://schemas.microsoft.com/office/word/2010/wordml" xmlns:w15="http://schemas.microsoft.com/office/word/2012/wordml" xmlns:wpg="http://schemas.microsoft.com/office/word/2010/wordprocessingGroup" xmlns:wpi="http://schemas.microsoft.com/office/word/2010/wordprocessingInk" xmlns:wne="http://schemas.microsoft.com/office/word/2006/wordml" xmlns:wps="http://schemas.microsoft.com/office/word/2010/wordprocessingShape" mc:Ignorable="w14 w15 wp14">
+  <w:endnote w:type="separator" w:id="-1">
+    <w:p>
+      <w:pPr>
+        <w:spacing w:after="0" w:line="240" w:lineRule="auto"/>
+      </w:pPr>
+      <w:r>
+        <w:separator/>
+      </w:r>
+    </w:p>
+  </w:endnote>
+  <w:endnote w:type="continuationSeparator" w:id="0">
+    <w:p>
+      <w:pPr>
+        <w:spacing w:after="0" w:line="240" w:lineRule="auto"/>
+      </w:pPr>
+      <w:r>
+        <w:continuationSeparator/>
+      </w:r>
+    </w:p>
+  </w:endnote>
+</w:endnotes>
+</file>
+
+<file path=word/footer1.xml><?xml version="1.0" encoding="utf-8"?>
+<w:ftr xmlns:wpc="http://schemas.microsoft.com/office/word/2010/wordprocessingCanvas" xmlns:mc="http://schemas.openxmlformats.org/markup-compatibility/2006" xmlns:o="urn:schemas-microsoft-com:office:office" xmlns:r="http://schemas.openxmlformats.org/officeDocument/2006/relationships" xmlns:m="http://schemas.openxmlformats.org/officeDocument/2006/math" xmlns:v="urn:schemas-microsoft-com:vml" xmlns:wp14="http://schemas.microsoft.com/office/word/2010/wordprocessingDrawing" xmlns:wp="http://schemas.openxmlformats.org/drawingml/2006/wordprocessingDrawing" xmlns:w10="urn:schemas-microsoft-com:office:word" xmlns:w="http://schemas.openxmlformats.org/wordprocessingml/2006/main" xmlns:w14="http://schemas.microsoft.com/office/word/2010/wordml" xmlns:w15="http://schemas.microsoft.com/office/word/2012/wordml" xmlns:wpg="http://schemas.microsoft.com/office/word/2010/wordprocessingGroup" xmlns:wpi="http://schemas.microsoft.com/office/word/2010/wordprocessingInk" xmlns:wne="http://schemas.microsoft.com/office/word/2006/wordml" xmlns:wps="http://schemas.microsoft.com/office/word/2010/wordprocessingShape" mc:Ignorable="w14 w15 wp14">
+  <w:sdt>
+    <w:sdtPr>
+      <w:id w:val="684708276"/>
+      <w:docPartObj>
+        <w:docPartGallery w:val="Page Numbers (Bottom of Page)"/>
+        <w:docPartUnique/>
+      </w:docPartObj>
+    </w:sdtPr>
+    <w:sdtContent>
+      <w:p>
+        <w:pPr>
+          <w:pStyle w:val="Piedepgina"/>
+        </w:pPr>
+        <w:r>
+          <w:fldChar w:fldCharType="begin"/>
+        </w:r>
+        <w:r>
+          <w:instrText>PAGE   \* MERGEFORMAT</w:instrText>
+        </w:r>
+        <w:r>
+          <w:fldChar w:fldCharType="separate"/>
+        </w:r>
+        <w:r>
+          <w:rPr>
+            <w:noProof/>
+            <w:lang w:val="es-ES"/>
+          </w:rPr>
+          <w:t>1</w:t>
+        </w:r>
+        <w:r>
+          <w:fldChar w:fldCharType="end"/>
+        </w:r>
+      </w:p>
+    </w:sdtContent>
+  </w:sdt>
+  <w:p>
+    <w:pPr>
+      <w:pStyle w:val="Piedepgina"/>
+    </w:pPr>
+  </w:p>
+</w:ftr>
+</file>
+
+<file path=word/footnotes.xml><?xml version="1.0" encoding="utf-8"?>
+<w:footnotes xmlns:wpc="http://schemas.microsoft.com/office/word/2010/wordprocessingCanvas" xmlns:mc="http://schemas.openxmlformats.org/markup-compatibility/2006" xmlns:o="urn:schemas-microsoft-com:office:office" xmlns:r="http://schemas.openxmlformats.org/officeDocument/2006/relationships" xmlns:m="http://schemas.openxmlformats.org/officeDocument/2006/math" xmlns:v="urn:schemas-microsoft-com:vml" xmlns:wp14="http://schemas.microsoft.com/office/word/2010/wordprocessingDrawing" xmlns:wp="http://schemas.openxmlformats.org/drawingml/2006/wordprocessingDrawing" xmlns:w10="urn:schemas-microsoft-com:office:word" xmlns:w="http://schemas.openxmlformats.org/wordprocessingml/2006/main" xmlns:w14="http://schemas.microsoft.com/office/word/2010/wordml" xmlns:w15="http://schemas.microsoft.com/office/word/2012/wordml" xmlns:wpg="http://schemas.microsoft.com/office/word/2010/wordprocessingGroup" xmlns:wpi="http://schemas.microsoft.com/office/word/2010/wordprocessingInk" xmlns:wne="http://schemas.microsoft.com/office/word/2006/wordml" xmlns:wps="http://schemas.microsoft.com/office/word/2010/wordprocessingShape" mc:Ignorable="w14 w15 wp14">
+  <w:footnote w:type="separator" w:id="-1">
+    <w:p>
+      <w:pPr>
+        <w:spacing w:after="0" w:line="240" w:lineRule="auto"/>
+      </w:pPr>
+      <w:r>
+        <w:separator/>
+      </w:r>
+    </w:p>
+  </w:footnote>
+  <w:footnote w:type="continuationSeparator" w:id="0">
+    <w:p>
+      <w:pPr>
+        <w:spacing w:after="0" w:line="240" w:lineRule="auto"/>
+      </w:pPr>
+      <w:r>
+        <w:continuationSeparator/>
+      </w:r>
+    </w:p>
+  </w:footnote>
+</w:footnotes>
+</file>
+
 <file path=word/numbering.xml><?xml version="1.0" encoding="utf-8"?>
-<w:numbering xmlns:wpc="http://schemas.microsoft.com/office/word/2010/wordprocessingCanvas" xmlns:mc="http://schemas.openxmlformats.org/markup-compatibility/2006" xmlns:o="urn:schemas-microsoft-com:office:office" xmlns:r="http://schemas.openxmlformats.org/officeDocument/2006/relationships" xmlns:m="http://schemas.openxmlformats.org/officeDocument/2006/math" xmlns:v="urn:schemas-microsoft-com:vml" xmlns:wp14="http://schemas.microsoft.com/office/word/2010/wordprocessingDrawing" xmlns:wp="http://schemas.openxmlformats.org/drawingml/2006/wordprocessingDrawing" xmlns:w10="urn:schemas-microsoft-com:office:word" xmlns:w="http://schemas.openxmlformats.org/wordprocessingml/2006/main" xmlns:w14="http://schemas.microsoft.com/office/word/2010/wordml" xmlns:wpg="http://schemas.microsoft.com/office/word/2010/wordprocessingGroup" xmlns:wpi="http://schemas.microsoft.com/office/word/2010/wordprocessingInk" xmlns:wne="http://schemas.microsoft.com/office/word/2006/wordml" xmlns:wps="http://schemas.microsoft.com/office/word/2010/wordprocessingShape" mc:Ignorable="w14 wp14">
+<w:numbering xmlns:wpc="http://schemas.microsoft.com/office/word/2010/wordprocessingCanvas" xmlns:mc="http://schemas.openxmlformats.org/markup-compatibility/2006" xmlns:o="urn:schemas-microsoft-com:office:office" xmlns:r="http://schemas.openxmlformats.org/officeDocument/2006/relationships" xmlns:m="http://schemas.openxmlformats.org/officeDocument/2006/math" xmlns:v="urn:schemas-microsoft-com:vml" xmlns:wp14="http://schemas.microsoft.com/office/word/2010/wordprocessingDrawing" xmlns:wp="http://schemas.openxmlformats.org/drawingml/2006/wordprocessingDrawing" xmlns:w10="urn:schemas-microsoft-com:office:word" xmlns:w="http://schemas.openxmlformats.org/wordprocessingml/2006/main" xmlns:w14="http://schemas.microsoft.com/office/word/2010/wordml" xmlns:w15="http://schemas.microsoft.com/office/word/2012/wordml" xmlns:wpg="http://schemas.microsoft.com/office/word/2010/wordprocessingGroup" xmlns:wpi="http://schemas.microsoft.com/office/word/2010/wordprocessingInk" xmlns:wne="http://schemas.microsoft.com/office/word/2006/wordml" xmlns:wps="http://schemas.microsoft.com/office/word/2010/wordprocessingShape" mc:Ignorable="w14 w15 wp14">
   <w:abstractNum w:abstractNumId="0">
     <w:nsid w:val="0C293D28"/>
     <w:multiLevelType w:val="hybridMultilevel"/>
@@ -6085,6 +7125,119 @@
     </w:lvl>
   </w:abstractNum>
   <w:abstractNum w:abstractNumId="1">
+    <w:nsid w:val="152F550D"/>
+    <w:multiLevelType w:val="hybridMultilevel"/>
+    <w:tmpl w:val="73E46AEE"/>
+    <w:lvl w:ilvl="0" w:tplc="04090001">
+      <w:start w:val="1"/>
+      <w:numFmt w:val="bullet"/>
+      <w:lvlText w:val=""/>
+      <w:lvlJc w:val="left"/>
+      <w:pPr>
+        <w:ind w:left="720" w:hanging="360"/>
+      </w:pPr>
+      <w:rPr>
+        <w:rFonts w:ascii="Symbol" w:hAnsi="Symbol" w:hint="default"/>
+      </w:rPr>
+    </w:lvl>
+    <w:lvl w:ilvl="1" w:tplc="04090003" w:tentative="1">
+      <w:start w:val="1"/>
+      <w:numFmt w:val="bullet"/>
+      <w:lvlText w:val="o"/>
+      <w:lvlJc w:val="left"/>
+      <w:pPr>
+        <w:ind w:left="1440" w:hanging="360"/>
+      </w:pPr>
+      <w:rPr>
+        <w:rFonts w:ascii="Courier New" w:hAnsi="Courier New" w:cs="Courier New" w:hint="default"/>
+      </w:rPr>
+    </w:lvl>
+    <w:lvl w:ilvl="2" w:tplc="04090005" w:tentative="1">
+      <w:start w:val="1"/>
+      <w:numFmt w:val="bullet"/>
+      <w:lvlText w:val=""/>
+      <w:lvlJc w:val="left"/>
+      <w:pPr>
+        <w:ind w:left="2160" w:hanging="360"/>
+      </w:pPr>
+      <w:rPr>
+        <w:rFonts w:ascii="Wingdings" w:hAnsi="Wingdings" w:hint="default"/>
+      </w:rPr>
+    </w:lvl>
+    <w:lvl w:ilvl="3" w:tplc="04090001" w:tentative="1">
+      <w:start w:val="1"/>
+      <w:numFmt w:val="bullet"/>
+      <w:lvlText w:val=""/>
+      <w:lvlJc w:val="left"/>
+      <w:pPr>
+        <w:ind w:left="2880" w:hanging="360"/>
+      </w:pPr>
+      <w:rPr>
+        <w:rFonts w:ascii="Symbol" w:hAnsi="Symbol" w:hint="default"/>
+      </w:rPr>
+    </w:lvl>
+    <w:lvl w:ilvl="4" w:tplc="04090003" w:tentative="1">
+      <w:start w:val="1"/>
+      <w:numFmt w:val="bullet"/>
+      <w:lvlText w:val="o"/>
+      <w:lvlJc w:val="left"/>
+      <w:pPr>
+        <w:ind w:left="3600" w:hanging="360"/>
+      </w:pPr>
+      <w:rPr>
+        <w:rFonts w:ascii="Courier New" w:hAnsi="Courier New" w:cs="Courier New" w:hint="default"/>
+      </w:rPr>
+    </w:lvl>
+    <w:lvl w:ilvl="5" w:tplc="04090005" w:tentative="1">
+      <w:start w:val="1"/>
+      <w:numFmt w:val="bullet"/>
+      <w:lvlText w:val=""/>
+      <w:lvlJc w:val="left"/>
+      <w:pPr>
+        <w:ind w:left="4320" w:hanging="360"/>
+      </w:pPr>
+      <w:rPr>
+        <w:rFonts w:ascii="Wingdings" w:hAnsi="Wingdings" w:hint="default"/>
+      </w:rPr>
+    </w:lvl>
+    <w:lvl w:ilvl="6" w:tplc="04090001" w:tentative="1">
+      <w:start w:val="1"/>
+      <w:numFmt w:val="bullet"/>
+      <w:lvlText w:val=""/>
+      <w:lvlJc w:val="left"/>
+      <w:pPr>
+        <w:ind w:left="5040" w:hanging="360"/>
+      </w:pPr>
+      <w:rPr>
+        <w:rFonts w:ascii="Symbol" w:hAnsi="Symbol" w:hint="default"/>
+      </w:rPr>
+    </w:lvl>
+    <w:lvl w:ilvl="7" w:tplc="04090003" w:tentative="1">
+      <w:start w:val="1"/>
+      <w:numFmt w:val="bullet"/>
+      <w:lvlText w:val="o"/>
+      <w:lvlJc w:val="left"/>
+      <w:pPr>
+        <w:ind w:left="5760" w:hanging="360"/>
+      </w:pPr>
+      <w:rPr>
+        <w:rFonts w:ascii="Courier New" w:hAnsi="Courier New" w:cs="Courier New" w:hint="default"/>
+      </w:rPr>
+    </w:lvl>
+    <w:lvl w:ilvl="8" w:tplc="04090005" w:tentative="1">
+      <w:start w:val="1"/>
+      <w:numFmt w:val="bullet"/>
+      <w:lvlText w:val=""/>
+      <w:lvlJc w:val="left"/>
+      <w:pPr>
+        <w:ind w:left="6480" w:hanging="360"/>
+      </w:pPr>
+      <w:rPr>
+        <w:rFonts w:ascii="Wingdings" w:hAnsi="Wingdings" w:hint="default"/>
+      </w:rPr>
+    </w:lvl>
+  </w:abstractNum>
+  <w:abstractNum w:abstractNumId="2">
     <w:nsid w:val="67626725"/>
     <w:multiLevelType w:val="hybridMultilevel"/>
     <w:tmpl w:val="8C307690"/>
@@ -6197,16 +7350,19 @@
     </w:lvl>
   </w:abstractNum>
   <w:num w:numId="1">
-    <w:abstractNumId w:val="1"/>
+    <w:abstractNumId w:val="2"/>
   </w:num>
   <w:num w:numId="2">
     <w:abstractNumId w:val="0"/>
+  </w:num>
+  <w:num w:numId="3">
+    <w:abstractNumId w:val="1"/>
   </w:num>
 </w:numbering>
 </file>
 
 <file path=word/styles.xml><?xml version="1.0" encoding="utf-8"?>
-<w:styles xmlns:mc="http://schemas.openxmlformats.org/markup-compatibility/2006" xmlns:r="http://schemas.openxmlformats.org/officeDocument/2006/relationships" xmlns:w="http://schemas.openxmlformats.org/wordprocessingml/2006/main" xmlns:w14="http://schemas.microsoft.com/office/word/2010/wordml" mc:Ignorable="w14">
+<w:styles xmlns:mc="http://schemas.openxmlformats.org/markup-compatibility/2006" xmlns:r="http://schemas.openxmlformats.org/officeDocument/2006/relationships" xmlns:w="http://schemas.openxmlformats.org/wordprocessingml/2006/main" xmlns:w14="http://schemas.microsoft.com/office/word/2010/wordml" xmlns:w15="http://schemas.microsoft.com/office/word/2012/wordml" mc:Ignorable="w14 w15">
   <w:docDefaults>
     <w:rPrDefault>
       <w:rPr>
@@ -6222,148 +7378,403 @@
       </w:pPr>
     </w:pPrDefault>
   </w:docDefaults>
-  <w:latentStyles w:defLockedState="0" w:defUIPriority="99" w:defSemiHidden="1" w:defUnhideWhenUsed="1" w:defQFormat="0" w:count="267">
-    <w:lsdException w:name="Normal" w:semiHidden="0" w:uiPriority="0" w:unhideWhenUsed="0" w:qFormat="1"/>
-    <w:lsdException w:name="heading 1" w:semiHidden="0" w:uiPriority="9" w:unhideWhenUsed="0" w:qFormat="1"/>
-    <w:lsdException w:name="heading 2" w:uiPriority="9" w:qFormat="1"/>
-    <w:lsdException w:name="heading 3" w:uiPriority="9" w:qFormat="1"/>
-    <w:lsdException w:name="heading 4" w:uiPriority="9" w:qFormat="1"/>
-    <w:lsdException w:name="heading 5" w:uiPriority="9" w:qFormat="1"/>
-    <w:lsdException w:name="heading 6" w:uiPriority="9" w:qFormat="1"/>
-    <w:lsdException w:name="heading 7" w:uiPriority="9" w:qFormat="1"/>
-    <w:lsdException w:name="heading 8" w:uiPriority="9" w:qFormat="1"/>
-    <w:lsdException w:name="heading 9" w:uiPriority="9" w:qFormat="1"/>
-    <w:lsdException w:name="toc 1" w:uiPriority="39"/>
-    <w:lsdException w:name="toc 2" w:uiPriority="39"/>
-    <w:lsdException w:name="toc 3" w:uiPriority="39"/>
-    <w:lsdException w:name="toc 4" w:uiPriority="39"/>
-    <w:lsdException w:name="toc 5" w:uiPriority="39"/>
-    <w:lsdException w:name="toc 6" w:uiPriority="39"/>
-    <w:lsdException w:name="toc 7" w:uiPriority="39"/>
-    <w:lsdException w:name="toc 8" w:uiPriority="39"/>
-    <w:lsdException w:name="toc 9" w:uiPriority="39"/>
-    <w:lsdException w:name="caption" w:uiPriority="35" w:qFormat="1"/>
-    <w:lsdException w:name="Title" w:semiHidden="0" w:uiPriority="10" w:unhideWhenUsed="0" w:qFormat="1"/>
-    <w:lsdException w:name="Default Paragraph Font" w:uiPriority="1"/>
-    <w:lsdException w:name="Subtitle" w:semiHidden="0" w:uiPriority="11" w:unhideWhenUsed="0" w:qFormat="1"/>
-    <w:lsdException w:name="Strong" w:semiHidden="0" w:uiPriority="22" w:unhideWhenUsed="0" w:qFormat="1"/>
-    <w:lsdException w:name="Emphasis" w:semiHidden="0" w:uiPriority="20" w:unhideWhenUsed="0" w:qFormat="1"/>
-    <w:lsdException w:name="Table Grid" w:semiHidden="0" w:uiPriority="59" w:unhideWhenUsed="0"/>
-    <w:lsdException w:name="Placeholder Text" w:unhideWhenUsed="0"/>
-    <w:lsdException w:name="No Spacing" w:semiHidden="0" w:uiPriority="1" w:unhideWhenUsed="0" w:qFormat="1"/>
-    <w:lsdException w:name="Light Shading" w:semiHidden="0" w:uiPriority="60" w:unhideWhenUsed="0"/>
-    <w:lsdException w:name="Light List" w:semiHidden="0" w:uiPriority="61" w:unhideWhenUsed="0"/>
-    <w:lsdException w:name="Light Grid" w:semiHidden="0" w:uiPriority="62" w:unhideWhenUsed="0"/>
-    <w:lsdException w:name="Medium Shading 1" w:semiHidden="0" w:uiPriority="63" w:unhideWhenUsed="0"/>
-    <w:lsdException w:name="Medium Shading 2" w:semiHidden="0" w:uiPriority="64" w:unhideWhenUsed="0"/>
-    <w:lsdException w:name="Medium List 1" w:semiHidden="0" w:uiPriority="65" w:unhideWhenUsed="0"/>
-    <w:lsdException w:name="Medium List 2" w:semiHidden="0" w:uiPriority="66" w:unhideWhenUsed="0"/>
-    <w:lsdException w:name="Medium Grid 1" w:semiHidden="0" w:uiPriority="67" w:unhideWhenUsed="0"/>
-    <w:lsdException w:name="Medium Grid 2" w:semiHidden="0" w:uiPriority="68" w:unhideWhenUsed="0"/>
-    <w:lsdException w:name="Medium Grid 3" w:semiHidden="0" w:uiPriority="69" w:unhideWhenUsed="0"/>
-    <w:lsdException w:name="Dark List" w:semiHidden="0" w:uiPriority="70" w:unhideWhenUsed="0"/>
-    <w:lsdException w:name="Colorful Shading" w:semiHidden="0" w:uiPriority="71" w:unhideWhenUsed="0"/>
-    <w:lsdException w:name="Colorful List" w:semiHidden="0" w:uiPriority="72" w:unhideWhenUsed="0"/>
-    <w:lsdException w:name="Colorful Grid" w:semiHidden="0" w:uiPriority="73" w:unhideWhenUsed="0"/>
-    <w:lsdException w:name="Light Shading Accent 1" w:semiHidden="0" w:uiPriority="60" w:unhideWhenUsed="0"/>
-    <w:lsdException w:name="Light List Accent 1" w:semiHidden="0" w:uiPriority="61" w:unhideWhenUsed="0"/>
-    <w:lsdException w:name="Light Grid Accent 1" w:semiHidden="0" w:uiPriority="62" w:unhideWhenUsed="0"/>
-    <w:lsdException w:name="Medium Shading 1 Accent 1" w:semiHidden="0" w:uiPriority="63" w:unhideWhenUsed="0"/>
-    <w:lsdException w:name="Medium Shading 2 Accent 1" w:semiHidden="0" w:uiPriority="64" w:unhideWhenUsed="0"/>
-    <w:lsdException w:name="Medium List 1 Accent 1" w:semiHidden="0" w:uiPriority="65" w:unhideWhenUsed="0"/>
-    <w:lsdException w:name="Revision" w:unhideWhenUsed="0"/>
-    <w:lsdException w:name="List Paragraph" w:semiHidden="0" w:uiPriority="34" w:unhideWhenUsed="0" w:qFormat="1"/>
-    <w:lsdException w:name="Quote" w:semiHidden="0" w:uiPriority="29" w:unhideWhenUsed="0" w:qFormat="1"/>
-    <w:lsdException w:name="Intense Quote" w:semiHidden="0" w:uiPriority="30" w:unhideWhenUsed="0" w:qFormat="1"/>
-    <w:lsdException w:name="Medium List 2 Accent 1" w:semiHidden="0" w:uiPriority="66" w:unhideWhenUsed="0"/>
-    <w:lsdException w:name="Medium Grid 1 Accent 1" w:semiHidden="0" w:uiPriority="67" w:unhideWhenUsed="0"/>
-    <w:lsdException w:name="Medium Grid 2 Accent 1" w:semiHidden="0" w:uiPriority="68" w:unhideWhenUsed="0"/>
-    <w:lsdException w:name="Medium Grid 3 Accent 1" w:semiHidden="0" w:uiPriority="69" w:unhideWhenUsed="0"/>
-    <w:lsdException w:name="Dark List Accent 1" w:semiHidden="0" w:uiPriority="70" w:unhideWhenUsed="0"/>
-    <w:lsdException w:name="Colorful Shading Accent 1" w:semiHidden="0" w:uiPriority="71" w:unhideWhenUsed="0"/>
-    <w:lsdException w:name="Colorful List Accent 1" w:semiHidden="0" w:uiPriority="72" w:unhideWhenUsed="0"/>
-    <w:lsdException w:name="Colorful Grid Accent 1" w:semiHidden="0" w:uiPriority="73" w:unhideWhenUsed="0"/>
-    <w:lsdException w:name="Light Shading Accent 2" w:semiHidden="0" w:uiPriority="60" w:unhideWhenUsed="0"/>
-    <w:lsdException w:name="Light List Accent 2" w:semiHidden="0" w:uiPriority="61" w:unhideWhenUsed="0"/>
-    <w:lsdException w:name="Light Grid Accent 2" w:semiHidden="0" w:uiPriority="62" w:unhideWhenUsed="0"/>
-    <w:lsdException w:name="Medium Shading 1 Accent 2" w:semiHidden="0" w:uiPriority="63" w:unhideWhenUsed="0"/>
-    <w:lsdException w:name="Medium Shading 2 Accent 2" w:semiHidden="0" w:uiPriority="64" w:unhideWhenUsed="0"/>
-    <w:lsdException w:name="Medium List 1 Accent 2" w:semiHidden="0" w:uiPriority="65" w:unhideWhenUsed="0"/>
-    <w:lsdException w:name="Medium List 2 Accent 2" w:semiHidden="0" w:uiPriority="66" w:unhideWhenUsed="0"/>
-    <w:lsdException w:name="Medium Grid 1 Accent 2" w:semiHidden="0" w:uiPriority="67" w:unhideWhenUsed="0"/>
-    <w:lsdException w:name="Medium Grid 2 Accent 2" w:semiHidden="0" w:uiPriority="68" w:unhideWhenUsed="0"/>
-    <w:lsdException w:name="Medium Grid 3 Accent 2" w:semiHidden="0" w:uiPriority="69" w:unhideWhenUsed="0"/>
-    <w:lsdException w:name="Dark List Accent 2" w:semiHidden="0" w:uiPriority="70" w:unhideWhenUsed="0"/>
-    <w:lsdException w:name="Colorful Shading Accent 2" w:semiHidden="0" w:uiPriority="71" w:unhideWhenUsed="0"/>
-    <w:lsdException w:name="Colorful List Accent 2" w:semiHidden="0" w:uiPriority="72" w:unhideWhenUsed="0"/>
-    <w:lsdException w:name="Colorful Grid Accent 2" w:semiHidden="0" w:uiPriority="73" w:unhideWhenUsed="0"/>
-    <w:lsdException w:name="Light Shading Accent 3" w:semiHidden="0" w:uiPriority="60" w:unhideWhenUsed="0"/>
-    <w:lsdException w:name="Light List Accent 3" w:semiHidden="0" w:uiPriority="61" w:unhideWhenUsed="0"/>
-    <w:lsdException w:name="Light Grid Accent 3" w:semiHidden="0" w:uiPriority="62" w:unhideWhenUsed="0"/>
-    <w:lsdException w:name="Medium Shading 1 Accent 3" w:semiHidden="0" w:uiPriority="63" w:unhideWhenUsed="0"/>
-    <w:lsdException w:name="Medium Shading 2 Accent 3" w:semiHidden="0" w:uiPriority="64" w:unhideWhenUsed="0"/>
-    <w:lsdException w:name="Medium List 1 Accent 3" w:semiHidden="0" w:uiPriority="65" w:unhideWhenUsed="0"/>
-    <w:lsdException w:name="Medium List 2 Accent 3" w:semiHidden="0" w:uiPriority="66" w:unhideWhenUsed="0"/>
-    <w:lsdException w:name="Medium Grid 1 Accent 3" w:semiHidden="0" w:uiPriority="67" w:unhideWhenUsed="0"/>
-    <w:lsdException w:name="Medium Grid 2 Accent 3" w:semiHidden="0" w:uiPriority="68" w:unhideWhenUsed="0"/>
-    <w:lsdException w:name="Medium Grid 3 Accent 3" w:semiHidden="0" w:uiPriority="69" w:unhideWhenUsed="0"/>
-    <w:lsdException w:name="Dark List Accent 3" w:semiHidden="0" w:uiPriority="70" w:unhideWhenUsed="0"/>
-    <w:lsdException w:name="Colorful Shading Accent 3" w:semiHidden="0" w:uiPriority="71" w:unhideWhenUsed="0"/>
-    <w:lsdException w:name="Colorful List Accent 3" w:semiHidden="0" w:uiPriority="72" w:unhideWhenUsed="0"/>
-    <w:lsdException w:name="Colorful Grid Accent 3" w:semiHidden="0" w:uiPriority="73" w:unhideWhenUsed="0"/>
-    <w:lsdException w:name="Light Shading Accent 4" w:semiHidden="0" w:uiPriority="60" w:unhideWhenUsed="0"/>
-    <w:lsdException w:name="Light List Accent 4" w:semiHidden="0" w:uiPriority="61" w:unhideWhenUsed="0"/>
-    <w:lsdException w:name="Light Grid Accent 4" w:semiHidden="0" w:uiPriority="62" w:unhideWhenUsed="0"/>
-    <w:lsdException w:name="Medium Shading 1 Accent 4" w:semiHidden="0" w:uiPriority="63" w:unhideWhenUsed="0"/>
-    <w:lsdException w:name="Medium Shading 2 Accent 4" w:semiHidden="0" w:uiPriority="64" w:unhideWhenUsed="0"/>
-    <w:lsdException w:name="Medium List 1 Accent 4" w:semiHidden="0" w:uiPriority="65" w:unhideWhenUsed="0"/>
-    <w:lsdException w:name="Medium List 2 Accent 4" w:semiHidden="0" w:uiPriority="66" w:unhideWhenUsed="0"/>
-    <w:lsdException w:name="Medium Grid 1 Accent 4" w:semiHidden="0" w:uiPriority="67" w:unhideWhenUsed="0"/>
-    <w:lsdException w:name="Medium Grid 2 Accent 4" w:semiHidden="0" w:uiPriority="68" w:unhideWhenUsed="0"/>
-    <w:lsdException w:name="Medium Grid 3 Accent 4" w:semiHidden="0" w:uiPriority="69" w:unhideWhenUsed="0"/>
-    <w:lsdException w:name="Dark List Accent 4" w:semiHidden="0" w:uiPriority="70" w:unhideWhenUsed="0"/>
-    <w:lsdException w:name="Colorful Shading Accent 4" w:semiHidden="0" w:uiPriority="71" w:unhideWhenUsed="0"/>
-    <w:lsdException w:name="Colorful List Accent 4" w:semiHidden="0" w:uiPriority="72" w:unhideWhenUsed="0"/>
-    <w:lsdException w:name="Colorful Grid Accent 4" w:semiHidden="0" w:uiPriority="73" w:unhideWhenUsed="0"/>
-    <w:lsdException w:name="Light Shading Accent 5" w:semiHidden="0" w:uiPriority="60" w:unhideWhenUsed="0"/>
-    <w:lsdException w:name="Light List Accent 5" w:semiHidden="0" w:uiPriority="61" w:unhideWhenUsed="0"/>
-    <w:lsdException w:name="Light Grid Accent 5" w:semiHidden="0" w:uiPriority="62" w:unhideWhenUsed="0"/>
-    <w:lsdException w:name="Medium Shading 1 Accent 5" w:semiHidden="0" w:uiPriority="63" w:unhideWhenUsed="0"/>
-    <w:lsdException w:name="Medium Shading 2 Accent 5" w:semiHidden="0" w:uiPriority="64" w:unhideWhenUsed="0"/>
-    <w:lsdException w:name="Medium List 1 Accent 5" w:semiHidden="0" w:uiPriority="65" w:unhideWhenUsed="0"/>
-    <w:lsdException w:name="Medium List 2 Accent 5" w:semiHidden="0" w:uiPriority="66" w:unhideWhenUsed="0"/>
-    <w:lsdException w:name="Medium Grid 1 Accent 5" w:semiHidden="0" w:uiPriority="67" w:unhideWhenUsed="0"/>
-    <w:lsdException w:name="Medium Grid 2 Accent 5" w:semiHidden="0" w:uiPriority="68" w:unhideWhenUsed="0"/>
-    <w:lsdException w:name="Medium Grid 3 Accent 5" w:semiHidden="0" w:uiPriority="69" w:unhideWhenUsed="0"/>
-    <w:lsdException w:name="Dark List Accent 5" w:semiHidden="0" w:uiPriority="70" w:unhideWhenUsed="0"/>
-    <w:lsdException w:name="Colorful Shading Accent 5" w:semiHidden="0" w:uiPriority="71" w:unhideWhenUsed="0"/>
-    <w:lsdException w:name="Colorful List Accent 5" w:semiHidden="0" w:uiPriority="72" w:unhideWhenUsed="0"/>
-    <w:lsdException w:name="Colorful Grid Accent 5" w:semiHidden="0" w:uiPriority="73" w:unhideWhenUsed="0"/>
-    <w:lsdException w:name="Light Shading Accent 6" w:semiHidden="0" w:uiPriority="60" w:unhideWhenUsed="0"/>
-    <w:lsdException w:name="Light List Accent 6" w:semiHidden="0" w:uiPriority="61" w:unhideWhenUsed="0"/>
-    <w:lsdException w:name="Light Grid Accent 6" w:semiHidden="0" w:uiPriority="62" w:unhideWhenUsed="0"/>
-    <w:lsdException w:name="Medium Shading 1 Accent 6" w:semiHidden="0" w:uiPriority="63" w:unhideWhenUsed="0"/>
-    <w:lsdException w:name="Medium Shading 2 Accent 6" w:semiHidden="0" w:uiPriority="64" w:unhideWhenUsed="0"/>
-    <w:lsdException w:name="Medium List 1 Accent 6" w:semiHidden="0" w:uiPriority="65" w:unhideWhenUsed="0"/>
-    <w:lsdException w:name="Medium List 2 Accent 6" w:semiHidden="0" w:uiPriority="66" w:unhideWhenUsed="0"/>
-    <w:lsdException w:name="Medium Grid 1 Accent 6" w:semiHidden="0" w:uiPriority="67" w:unhideWhenUsed="0"/>
-    <w:lsdException w:name="Medium Grid 2 Accent 6" w:semiHidden="0" w:uiPriority="68" w:unhideWhenUsed="0"/>
-    <w:lsdException w:name="Medium Grid 3 Accent 6" w:semiHidden="0" w:uiPriority="69" w:unhideWhenUsed="0"/>
-    <w:lsdException w:name="Dark List Accent 6" w:semiHidden="0" w:uiPriority="70" w:unhideWhenUsed="0"/>
-    <w:lsdException w:name="Colorful Shading Accent 6" w:semiHidden="0" w:uiPriority="71" w:unhideWhenUsed="0"/>
-    <w:lsdException w:name="Colorful List Accent 6" w:semiHidden="0" w:uiPriority="72" w:unhideWhenUsed="0"/>
-    <w:lsdException w:name="Colorful Grid Accent 6" w:semiHidden="0" w:uiPriority="73" w:unhideWhenUsed="0"/>
-    <w:lsdException w:name="Subtle Emphasis" w:semiHidden="0" w:uiPriority="19" w:unhideWhenUsed="0" w:qFormat="1"/>
-    <w:lsdException w:name="Intense Emphasis" w:semiHidden="0" w:uiPriority="21" w:unhideWhenUsed="0" w:qFormat="1"/>
-    <w:lsdException w:name="Subtle Reference" w:semiHidden="0" w:uiPriority="31" w:unhideWhenUsed="0" w:qFormat="1"/>
-    <w:lsdException w:name="Intense Reference" w:semiHidden="0" w:uiPriority="32" w:unhideWhenUsed="0" w:qFormat="1"/>
-    <w:lsdException w:name="Book Title" w:semiHidden="0" w:uiPriority="33" w:unhideWhenUsed="0" w:qFormat="1"/>
-    <w:lsdException w:name="Bibliography" w:uiPriority="37"/>
-    <w:lsdException w:name="TOC Heading" w:uiPriority="39" w:qFormat="1"/>
+  <w:latentStyles w:defLockedState="0" w:defUIPriority="99" w:defSemiHidden="0" w:defUnhideWhenUsed="0" w:defQFormat="0" w:count="371">
+    <w:lsdException w:name="Normal" w:uiPriority="0" w:qFormat="1"/>
+    <w:lsdException w:name="heading 1" w:uiPriority="9" w:qFormat="1"/>
+    <w:lsdException w:name="heading 2" w:semiHidden="1" w:uiPriority="9" w:unhideWhenUsed="1" w:qFormat="1"/>
+    <w:lsdException w:name="heading 3" w:semiHidden="1" w:uiPriority="9" w:unhideWhenUsed="1" w:qFormat="1"/>
+    <w:lsdException w:name="heading 4" w:semiHidden="1" w:uiPriority="9" w:unhideWhenUsed="1" w:qFormat="1"/>
+    <w:lsdException w:name="heading 5" w:semiHidden="1" w:uiPriority="9" w:unhideWhenUsed="1" w:qFormat="1"/>
+    <w:lsdException w:name="heading 6" w:semiHidden="1" w:uiPriority="9" w:unhideWhenUsed="1" w:qFormat="1"/>
+    <w:lsdException w:name="heading 7" w:semiHidden="1" w:uiPriority="9" w:unhideWhenUsed="1" w:qFormat="1"/>
+    <w:lsdException w:name="heading 8" w:semiHidden="1" w:uiPriority="9" w:unhideWhenUsed="1" w:qFormat="1"/>
+    <w:lsdException w:name="heading 9" w:semiHidden="1" w:uiPriority="9" w:unhideWhenUsed="1" w:qFormat="1"/>
+    <w:lsdException w:name="index 1" w:semiHidden="1" w:unhideWhenUsed="1"/>
+    <w:lsdException w:name="index 2" w:semiHidden="1" w:unhideWhenUsed="1"/>
+    <w:lsdException w:name="index 3" w:semiHidden="1" w:unhideWhenUsed="1"/>
+    <w:lsdException w:name="index 4" w:semiHidden="1" w:unhideWhenUsed="1"/>
+    <w:lsdException w:name="index 5" w:semiHidden="1" w:unhideWhenUsed="1"/>
+    <w:lsdException w:name="index 6" w:semiHidden="1" w:unhideWhenUsed="1"/>
+    <w:lsdException w:name="index 7" w:semiHidden="1" w:unhideWhenUsed="1"/>
+    <w:lsdException w:name="index 8" w:semiHidden="1" w:unhideWhenUsed="1"/>
+    <w:lsdException w:name="index 9" w:semiHidden="1" w:unhideWhenUsed="1"/>
+    <w:lsdException w:name="toc 1" w:semiHidden="1" w:uiPriority="39" w:unhideWhenUsed="1"/>
+    <w:lsdException w:name="toc 2" w:semiHidden="1" w:uiPriority="39" w:unhideWhenUsed="1"/>
+    <w:lsdException w:name="toc 3" w:semiHidden="1" w:uiPriority="39" w:unhideWhenUsed="1"/>
+    <w:lsdException w:name="toc 4" w:semiHidden="1" w:uiPriority="39" w:unhideWhenUsed="1"/>
+    <w:lsdException w:name="toc 5" w:semiHidden="1" w:uiPriority="39" w:unhideWhenUsed="1"/>
+    <w:lsdException w:name="toc 6" w:semiHidden="1" w:uiPriority="39" w:unhideWhenUsed="1"/>
+    <w:lsdException w:name="toc 7" w:semiHidden="1" w:uiPriority="39" w:unhideWhenUsed="1"/>
+    <w:lsdException w:name="toc 8" w:semiHidden="1" w:uiPriority="39" w:unhideWhenUsed="1"/>
+    <w:lsdException w:name="toc 9" w:semiHidden="1" w:uiPriority="39" w:unhideWhenUsed="1"/>
+    <w:lsdException w:name="Normal Indent" w:semiHidden="1" w:unhideWhenUsed="1"/>
+    <w:lsdException w:name="footnote text" w:semiHidden="1" w:unhideWhenUsed="1"/>
+    <w:lsdException w:name="annotation text" w:semiHidden="1" w:unhideWhenUsed="1"/>
+    <w:lsdException w:name="header" w:semiHidden="1" w:unhideWhenUsed="1"/>
+    <w:lsdException w:name="footer" w:semiHidden="1" w:unhideWhenUsed="1"/>
+    <w:lsdException w:name="index heading" w:semiHidden="1" w:unhideWhenUsed="1"/>
+    <w:lsdException w:name="caption" w:semiHidden="1" w:uiPriority="35" w:unhideWhenUsed="1" w:qFormat="1"/>
+    <w:lsdException w:name="table of figures" w:semiHidden="1" w:unhideWhenUsed="1"/>
+    <w:lsdException w:name="envelope address" w:semiHidden="1" w:unhideWhenUsed="1"/>
+    <w:lsdException w:name="envelope return" w:semiHidden="1" w:unhideWhenUsed="1"/>
+    <w:lsdException w:name="footnote reference" w:semiHidden="1" w:unhideWhenUsed="1"/>
+    <w:lsdException w:name="annotation reference" w:semiHidden="1" w:unhideWhenUsed="1"/>
+    <w:lsdException w:name="line number" w:semiHidden="1" w:unhideWhenUsed="1"/>
+    <w:lsdException w:name="page number" w:semiHidden="1" w:unhideWhenUsed="1"/>
+    <w:lsdException w:name="endnote reference" w:semiHidden="1" w:unhideWhenUsed="1"/>
+    <w:lsdException w:name="endnote text" w:semiHidden="1" w:unhideWhenUsed="1"/>
+    <w:lsdException w:name="table of authorities" w:semiHidden="1" w:unhideWhenUsed="1"/>
+    <w:lsdException w:name="macro" w:semiHidden="1" w:unhideWhenUsed="1"/>
+    <w:lsdException w:name="toa heading" w:semiHidden="1" w:unhideWhenUsed="1"/>
+    <w:lsdException w:name="List" w:semiHidden="1" w:unhideWhenUsed="1"/>
+    <w:lsdException w:name="List Bullet" w:semiHidden="1" w:unhideWhenUsed="1"/>
+    <w:lsdException w:name="List Number" w:semiHidden="1" w:unhideWhenUsed="1"/>
+    <w:lsdException w:name="List 2" w:semiHidden="1" w:unhideWhenUsed="1"/>
+    <w:lsdException w:name="List 3" w:semiHidden="1" w:unhideWhenUsed="1"/>
+    <w:lsdException w:name="List 4" w:semiHidden="1" w:unhideWhenUsed="1"/>
+    <w:lsdException w:name="List 5" w:semiHidden="1" w:unhideWhenUsed="1"/>
+    <w:lsdException w:name="List Bullet 2" w:semiHidden="1" w:unhideWhenUsed="1"/>
+    <w:lsdException w:name="List Bullet 3" w:semiHidden="1" w:unhideWhenUsed="1"/>
+    <w:lsdException w:name="List Bullet 4" w:semiHidden="1" w:unhideWhenUsed="1"/>
+    <w:lsdException w:name="List Bullet 5" w:semiHidden="1" w:unhideWhenUsed="1"/>
+    <w:lsdException w:name="List Number 2" w:semiHidden="1" w:unhideWhenUsed="1"/>
+    <w:lsdException w:name="List Number 3" w:semiHidden="1" w:unhideWhenUsed="1"/>
+    <w:lsdException w:name="List Number 4" w:semiHidden="1" w:unhideWhenUsed="1"/>
+    <w:lsdException w:name="List Number 5" w:semiHidden="1" w:unhideWhenUsed="1"/>
+    <w:lsdException w:name="Title" w:uiPriority="10" w:qFormat="1"/>
+    <w:lsdException w:name="Closing" w:semiHidden="1" w:unhideWhenUsed="1"/>
+    <w:lsdException w:name="Signature" w:semiHidden="1" w:unhideWhenUsed="1"/>
+    <w:lsdException w:name="Default Paragraph Font" w:semiHidden="1" w:uiPriority="1" w:unhideWhenUsed="1"/>
+    <w:lsdException w:name="Body Text" w:semiHidden="1" w:unhideWhenUsed="1"/>
+    <w:lsdException w:name="Body Text Indent" w:semiHidden="1" w:unhideWhenUsed="1"/>
+    <w:lsdException w:name="List Continue" w:semiHidden="1" w:unhideWhenUsed="1"/>
+    <w:lsdException w:name="List Continue 2" w:semiHidden="1" w:unhideWhenUsed="1"/>
+    <w:lsdException w:name="List Continue 3" w:semiHidden="1" w:unhideWhenUsed="1"/>
+    <w:lsdException w:name="List Continue 4" w:semiHidden="1" w:unhideWhenUsed="1"/>
+    <w:lsdException w:name="List Continue 5" w:semiHidden="1" w:unhideWhenUsed="1"/>
+    <w:lsdException w:name="Message Header" w:semiHidden="1" w:unhideWhenUsed="1"/>
+    <w:lsdException w:name="Subtitle" w:uiPriority="11" w:qFormat="1"/>
+    <w:lsdException w:name="Salutation" w:semiHidden="1" w:unhideWhenUsed="1"/>
+    <w:lsdException w:name="Date" w:semiHidden="1" w:unhideWhenUsed="1"/>
+    <w:lsdException w:name="Body Text First Indent" w:semiHidden="1" w:unhideWhenUsed="1"/>
+    <w:lsdException w:name="Body Text First Indent 2" w:semiHidden="1" w:unhideWhenUsed="1"/>
+    <w:lsdException w:name="Note Heading" w:semiHidden="1" w:unhideWhenUsed="1"/>
+    <w:lsdException w:name="Body Text 2" w:semiHidden="1" w:unhideWhenUsed="1"/>
+    <w:lsdException w:name="Body Text 3" w:semiHidden="1" w:unhideWhenUsed="1"/>
+    <w:lsdException w:name="Body Text Indent 2" w:semiHidden="1" w:unhideWhenUsed="1"/>
+    <w:lsdException w:name="Body Text Indent 3" w:semiHidden="1" w:unhideWhenUsed="1"/>
+    <w:lsdException w:name="Block Text" w:semiHidden="1" w:unhideWhenUsed="1"/>
+    <w:lsdException w:name="Hyperlink" w:semiHidden="1" w:unhideWhenUsed="1"/>
+    <w:lsdException w:name="FollowedHyperlink" w:semiHidden="1" w:unhideWhenUsed="1"/>
+    <w:lsdException w:name="Strong" w:uiPriority="22" w:qFormat="1"/>
+    <w:lsdException w:name="Emphasis" w:uiPriority="20" w:qFormat="1"/>
+    <w:lsdException w:name="Document Map" w:semiHidden="1" w:unhideWhenUsed="1"/>
+    <w:lsdException w:name="Plain Text" w:semiHidden="1" w:unhideWhenUsed="1"/>
+    <w:lsdException w:name="E-mail Signature" w:semiHidden="1" w:unhideWhenUsed="1"/>
+    <w:lsdException w:name="HTML Top of Form" w:semiHidden="1" w:unhideWhenUsed="1"/>
+    <w:lsdException w:name="HTML Bottom of Form" w:semiHidden="1" w:unhideWhenUsed="1"/>
+    <w:lsdException w:name="Normal (Web)" w:semiHidden="1" w:unhideWhenUsed="1"/>
+    <w:lsdException w:name="HTML Acronym" w:semiHidden="1" w:unhideWhenUsed="1"/>
+    <w:lsdException w:name="HTML Address" w:semiHidden="1" w:unhideWhenUsed="1"/>
+    <w:lsdException w:name="HTML Cite" w:semiHidden="1" w:unhideWhenUsed="1"/>
+    <w:lsdException w:name="HTML Code" w:semiHidden="1" w:unhideWhenUsed="1"/>
+    <w:lsdException w:name="HTML Definition" w:semiHidden="1" w:unhideWhenUsed="1"/>
+    <w:lsdException w:name="HTML Keyboard" w:semiHidden="1" w:unhideWhenUsed="1"/>
+    <w:lsdException w:name="HTML Preformatted" w:semiHidden="1" w:unhideWhenUsed="1"/>
+    <w:lsdException w:name="HTML Sample" w:semiHidden="1" w:unhideWhenUsed="1"/>
+    <w:lsdException w:name="HTML Typewriter" w:semiHidden="1" w:unhideWhenUsed="1"/>
+    <w:lsdException w:name="HTML Variable" w:semiHidden="1" w:unhideWhenUsed="1"/>
+    <w:lsdException w:name="Normal Table" w:semiHidden="1" w:unhideWhenUsed="1"/>
+    <w:lsdException w:name="annotation subject" w:semiHidden="1" w:unhideWhenUsed="1"/>
+    <w:lsdException w:name="No List" w:semiHidden="1" w:unhideWhenUsed="1"/>
+    <w:lsdException w:name="Outline List 1" w:semiHidden="1" w:unhideWhenUsed="1"/>
+    <w:lsdException w:name="Outline List 2" w:semiHidden="1" w:unhideWhenUsed="1"/>
+    <w:lsdException w:name="Outline List 3" w:semiHidden="1" w:unhideWhenUsed="1"/>
+    <w:lsdException w:name="Table Simple 1" w:semiHidden="1" w:unhideWhenUsed="1"/>
+    <w:lsdException w:name="Table Simple 2" w:semiHidden="1" w:unhideWhenUsed="1"/>
+    <w:lsdException w:name="Table Simple 3" w:semiHidden="1" w:unhideWhenUsed="1"/>
+    <w:lsdException w:name="Table Classic 1" w:semiHidden="1" w:unhideWhenUsed="1"/>
+    <w:lsdException w:name="Table Classic 2" w:semiHidden="1" w:unhideWhenUsed="1"/>
+    <w:lsdException w:name="Table Classic 3" w:semiHidden="1" w:unhideWhenUsed="1"/>
+    <w:lsdException w:name="Table Classic 4" w:semiHidden="1" w:unhideWhenUsed="1"/>
+    <w:lsdException w:name="Table Colorful 1" w:semiHidden="1" w:unhideWhenUsed="1"/>
+    <w:lsdException w:name="Table Colorful 2" w:semiHidden="1" w:unhideWhenUsed="1"/>
+    <w:lsdException w:name="Table Colorful 3" w:semiHidden="1" w:unhideWhenUsed="1"/>
+    <w:lsdException w:name="Table Columns 1" w:semiHidden="1" w:unhideWhenUsed="1"/>
+    <w:lsdException w:name="Table Columns 2" w:semiHidden="1" w:unhideWhenUsed="1"/>
+    <w:lsdException w:name="Table Columns 3" w:semiHidden="1" w:unhideWhenUsed="1"/>
+    <w:lsdException w:name="Table Columns 4" w:semiHidden="1" w:unhideWhenUsed="1"/>
+    <w:lsdException w:name="Table Columns 5" w:semiHidden="1" w:unhideWhenUsed="1"/>
+    <w:lsdException w:name="Table Grid 1" w:semiHidden="1" w:unhideWhenUsed="1"/>
+    <w:lsdException w:name="Table Grid 2" w:semiHidden="1" w:unhideWhenUsed="1"/>
+    <w:lsdException w:name="Table Grid 3" w:semiHidden="1" w:unhideWhenUsed="1"/>
+    <w:lsdException w:name="Table Grid 4" w:semiHidden="1" w:unhideWhenUsed="1"/>
+    <w:lsdException w:name="Table Grid 5" w:semiHidden="1" w:unhideWhenUsed="1"/>
+    <w:lsdException w:name="Table Grid 6" w:semiHidden="1" w:unhideWhenUsed="1"/>
+    <w:lsdException w:name="Table Grid 7" w:semiHidden="1" w:unhideWhenUsed="1"/>
+    <w:lsdException w:name="Table Grid 8" w:semiHidden="1" w:unhideWhenUsed="1"/>
+    <w:lsdException w:name="Table List 1" w:semiHidden="1" w:unhideWhenUsed="1"/>
+    <w:lsdException w:name="Table List 2" w:semiHidden="1" w:unhideWhenUsed="1"/>
+    <w:lsdException w:name="Table List 3" w:semiHidden="1" w:unhideWhenUsed="1"/>
+    <w:lsdException w:name="Table List 4" w:semiHidden="1" w:unhideWhenUsed="1"/>
+    <w:lsdException w:name="Table List 5" w:semiHidden="1" w:unhideWhenUsed="1"/>
+    <w:lsdException w:name="Table List 6" w:semiHidden="1" w:unhideWhenUsed="1"/>
+    <w:lsdException w:name="Table List 7" w:semiHidden="1" w:unhideWhenUsed="1"/>
+    <w:lsdException w:name="Table List 8" w:semiHidden="1" w:unhideWhenUsed="1"/>
+    <w:lsdException w:name="Table 3D effects 1" w:semiHidden="1" w:unhideWhenUsed="1"/>
+    <w:lsdException w:name="Table 3D effects 2" w:semiHidden="1" w:unhideWhenUsed="1"/>
+    <w:lsdException w:name="Table 3D effects 3" w:semiHidden="1" w:unhideWhenUsed="1"/>
+    <w:lsdException w:name="Table Contemporary" w:semiHidden="1" w:unhideWhenUsed="1"/>
+    <w:lsdException w:name="Table Elegant" w:semiHidden="1" w:unhideWhenUsed="1"/>
+    <w:lsdException w:name="Table Professional" w:semiHidden="1" w:unhideWhenUsed="1"/>
+    <w:lsdException w:name="Table Subtle 1" w:semiHidden="1" w:unhideWhenUsed="1"/>
+    <w:lsdException w:name="Table Subtle 2" w:semiHidden="1" w:unhideWhenUsed="1"/>
+    <w:lsdException w:name="Table Web 1" w:semiHidden="1" w:unhideWhenUsed="1"/>
+    <w:lsdException w:name="Table Web 2" w:semiHidden="1" w:unhideWhenUsed="1"/>
+    <w:lsdException w:name="Table Web 3" w:semiHidden="1" w:unhideWhenUsed="1"/>
+    <w:lsdException w:name="Balloon Text" w:semiHidden="1" w:unhideWhenUsed="1"/>
+    <w:lsdException w:name="Table Grid" w:uiPriority="59"/>
+    <w:lsdException w:name="Table Theme" w:semiHidden="1" w:unhideWhenUsed="1"/>
+    <w:lsdException w:name="Placeholder Text" w:semiHidden="1"/>
+    <w:lsdException w:name="No Spacing" w:uiPriority="1" w:qFormat="1"/>
+    <w:lsdException w:name="Light Shading" w:uiPriority="60"/>
+    <w:lsdException w:name="Light List" w:uiPriority="61"/>
+    <w:lsdException w:name="Light Grid" w:uiPriority="62"/>
+    <w:lsdException w:name="Medium Shading 1" w:uiPriority="63"/>
+    <w:lsdException w:name="Medium Shading 2" w:uiPriority="64"/>
+    <w:lsdException w:name="Medium List 1" w:uiPriority="65"/>
+    <w:lsdException w:name="Medium List 2" w:uiPriority="66"/>
+    <w:lsdException w:name="Medium Grid 1" w:uiPriority="67"/>
+    <w:lsdException w:name="Medium Grid 2" w:uiPriority="68"/>
+    <w:lsdException w:name="Medium Grid 3" w:uiPriority="69"/>
+    <w:lsdException w:name="Dark List" w:uiPriority="70"/>
+    <w:lsdException w:name="Colorful Shading" w:uiPriority="71"/>
+    <w:lsdException w:name="Colorful List" w:uiPriority="72"/>
+    <w:lsdException w:name="Colorful Grid" w:uiPriority="73"/>
+    <w:lsdException w:name="Light Shading Accent 1" w:uiPriority="60"/>
+    <w:lsdException w:name="Light List Accent 1" w:uiPriority="61"/>
+    <w:lsdException w:name="Light Grid Accent 1" w:uiPriority="62"/>
+    <w:lsdException w:name="Medium Shading 1 Accent 1" w:uiPriority="63"/>
+    <w:lsdException w:name="Medium Shading 2 Accent 1" w:uiPriority="64"/>
+    <w:lsdException w:name="Medium List 1 Accent 1" w:uiPriority="65"/>
+    <w:lsdException w:name="Revision" w:semiHidden="1"/>
+    <w:lsdException w:name="List Paragraph" w:uiPriority="34" w:qFormat="1"/>
+    <w:lsdException w:name="Quote" w:uiPriority="29" w:qFormat="1"/>
+    <w:lsdException w:name="Intense Quote" w:uiPriority="30" w:qFormat="1"/>
+    <w:lsdException w:name="Medium List 2 Accent 1" w:uiPriority="66"/>
+    <w:lsdException w:name="Medium Grid 1 Accent 1" w:uiPriority="67"/>
+    <w:lsdException w:name="Medium Grid 2 Accent 1" w:uiPriority="68"/>
+    <w:lsdException w:name="Medium Grid 3 Accent 1" w:uiPriority="69"/>
+    <w:lsdException w:name="Dark List Accent 1" w:uiPriority="70"/>
+    <w:lsdException w:name="Colorful Shading Accent 1" w:uiPriority="71"/>
+    <w:lsdException w:name="Colorful List Accent 1" w:uiPriority="72"/>
+    <w:lsdException w:name="Colorful Grid Accent 1" w:uiPriority="73"/>
+    <w:lsdException w:name="Light Shading Accent 2" w:uiPriority="60"/>
+    <w:lsdException w:name="Light List Accent 2" w:uiPriority="61"/>
+    <w:lsdException w:name="Light Grid Accent 2" w:uiPriority="62"/>
+    <w:lsdException w:name="Medium Shading 1 Accent 2" w:uiPriority="63"/>
+    <w:lsdException w:name="Medium Shading 2 Accent 2" w:uiPriority="64"/>
+    <w:lsdException w:name="Medium List 1 Accent 2" w:uiPriority="65"/>
+    <w:lsdException w:name="Medium List 2 Accent 2" w:uiPriority="66"/>
+    <w:lsdException w:name="Medium Grid 1 Accent 2" w:uiPriority="67"/>
+    <w:lsdException w:name="Medium Grid 2 Accent 2" w:uiPriority="68"/>
+    <w:lsdException w:name="Medium Grid 3 Accent 2" w:uiPriority="69"/>
+    <w:lsdException w:name="Dark List Accent 2" w:uiPriority="70"/>
+    <w:lsdException w:name="Colorful Shading Accent 2" w:uiPriority="71"/>
+    <w:lsdException w:name="Colorful List Accent 2" w:uiPriority="72"/>
+    <w:lsdException w:name="Colorful Grid Accent 2" w:uiPriority="73"/>
+    <w:lsdException w:name="Light Shading Accent 3" w:uiPriority="60"/>
+    <w:lsdException w:name="Light List Accent 3" w:uiPriority="61"/>
+    <w:lsdException w:name="Light Grid Accent 3" w:uiPriority="62"/>
+    <w:lsdException w:name="Medium Shading 1 Accent 3" w:uiPriority="63"/>
+    <w:lsdException w:name="Medium Shading 2 Accent 3" w:uiPriority="64"/>
+    <w:lsdException w:name="Medium List 1 Accent 3" w:uiPriority="65"/>
+    <w:lsdException w:name="Medium List 2 Accent 3" w:uiPriority="66"/>
+    <w:lsdException w:name="Medium Grid 1 Accent 3" w:uiPriority="67"/>
+    <w:lsdException w:name="Medium Grid 2 Accent 3" w:uiPriority="68"/>
+    <w:lsdException w:name="Medium Grid 3 Accent 3" w:uiPriority="69"/>
+    <w:lsdException w:name="Dark List Accent 3" w:uiPriority="70"/>
+    <w:lsdException w:name="Colorful Shading Accent 3" w:uiPriority="71"/>
+    <w:lsdException w:name="Colorful List Accent 3" w:uiPriority="72"/>
+    <w:lsdException w:name="Colorful Grid Accent 3" w:uiPriority="73"/>
+    <w:lsdException w:name="Light Shading Accent 4" w:uiPriority="60"/>
+    <w:lsdException w:name="Light List Accent 4" w:uiPriority="61"/>
+    <w:lsdException w:name="Light Grid Accent 4" w:uiPriority="62"/>
+    <w:lsdException w:name="Medium Shading 1 Accent 4" w:uiPriority="63"/>
+    <w:lsdException w:name="Medium Shading 2 Accent 4" w:uiPriority="64"/>
+    <w:lsdException w:name="Medium List 1 Accent 4" w:uiPriority="65"/>
+    <w:lsdException w:name="Medium List 2 Accent 4" w:uiPriority="66"/>
+    <w:lsdException w:name="Medium Grid 1 Accent 4" w:uiPriority="67"/>
+    <w:lsdException w:name="Medium Grid 2 Accent 4" w:uiPriority="68"/>
+    <w:lsdException w:name="Medium Grid 3 Accent 4" w:uiPriority="69"/>
+    <w:lsdException w:name="Dark List Accent 4" w:uiPriority="70"/>
+    <w:lsdException w:name="Colorful Shading Accent 4" w:uiPriority="71"/>
+    <w:lsdException w:name="Colorful List Accent 4" w:uiPriority="72"/>
+    <w:lsdException w:name="Colorful Grid Accent 4" w:uiPriority="73"/>
+    <w:lsdException w:name="Light Shading Accent 5" w:uiPriority="60"/>
+    <w:lsdException w:name="Light List Accent 5" w:uiPriority="61"/>
+    <w:lsdException w:name="Light Grid Accent 5" w:uiPriority="62"/>
+    <w:lsdException w:name="Medium Shading 1 Accent 5" w:uiPriority="63"/>
+    <w:lsdException w:name="Medium Shading 2 Accent 5" w:uiPriority="64"/>
+    <w:lsdException w:name="Medium List 1 Accent 5" w:uiPriority="65"/>
+    <w:lsdException w:name="Medium List 2 Accent 5" w:uiPriority="66"/>
+    <w:lsdException w:name="Medium Grid 1 Accent 5" w:uiPriority="67"/>
+    <w:lsdException w:name="Medium Grid 2 Accent 5" w:uiPriority="68"/>
+    <w:lsdException w:name="Medium Grid 3 Accent 5" w:uiPriority="69"/>
+    <w:lsdException w:name="Dark List Accent 5" w:uiPriority="70"/>
+    <w:lsdException w:name="Colorful Shading Accent 5" w:uiPriority="71"/>
+    <w:lsdException w:name="Colorful List Accent 5" w:uiPriority="72"/>
+    <w:lsdException w:name="Colorful Grid Accent 5" w:uiPriority="73"/>
+    <w:lsdException w:name="Light Shading Accent 6" w:uiPriority="60"/>
+    <w:lsdException w:name="Light List Accent 6" w:uiPriority="61"/>
+    <w:lsdException w:name="Light Grid Accent 6" w:uiPriority="62"/>
+    <w:lsdException w:name="Medium Shading 1 Accent 6" w:uiPriority="63"/>
+    <w:lsdException w:name="Medium Shading 2 Accent 6" w:uiPriority="64"/>
+    <w:lsdException w:name="Medium List 1 Accent 6" w:uiPriority="65"/>
+    <w:lsdException w:name="Medium List 2 Accent 6" w:uiPriority="66"/>
+    <w:lsdException w:name="Medium Grid 1 Accent 6" w:uiPriority="67"/>
+    <w:lsdException w:name="Medium Grid 2 Accent 6" w:uiPriority="68"/>
+    <w:lsdException w:name="Medium Grid 3 Accent 6" w:uiPriority="69"/>
+    <w:lsdException w:name="Dark List Accent 6" w:uiPriority="70"/>
+    <w:lsdException w:name="Colorful Shading Accent 6" w:uiPriority="71"/>
+    <w:lsdException w:name="Colorful List Accent 6" w:uiPriority="72"/>
+    <w:lsdException w:name="Colorful Grid Accent 6" w:uiPriority="73"/>
+    <w:lsdException w:name="Subtle Emphasis" w:uiPriority="19" w:qFormat="1"/>
+    <w:lsdException w:name="Intense Emphasis" w:uiPriority="21" w:qFormat="1"/>
+    <w:lsdException w:name="Subtle Reference" w:uiPriority="31" w:qFormat="1"/>
+    <w:lsdException w:name="Intense Reference" w:uiPriority="32" w:qFormat="1"/>
+    <w:lsdException w:name="Book Title" w:uiPriority="33" w:qFormat="1"/>
+    <w:lsdException w:name="Bibliography" w:semiHidden="1" w:uiPriority="37" w:unhideWhenUsed="1"/>
+    <w:lsdException w:name="TOC Heading" w:semiHidden="1" w:uiPriority="39" w:unhideWhenUsed="1" w:qFormat="1"/>
+    <w:lsdException w:name="Plain Table 1" w:uiPriority="41"/>
+    <w:lsdException w:name="Plain Table 2" w:uiPriority="42"/>
+    <w:lsdException w:name="Plain Table 3" w:uiPriority="43"/>
+    <w:lsdException w:name="Plain Table 4" w:uiPriority="44"/>
+    <w:lsdException w:name="Plain Table 5" w:uiPriority="45"/>
+    <w:lsdException w:name="Grid Table Light" w:uiPriority="40"/>
+    <w:lsdException w:name="Grid Table 1 Light" w:uiPriority="46"/>
+    <w:lsdException w:name="Grid Table 2" w:uiPriority="47"/>
+    <w:lsdException w:name="Grid Table 3" w:uiPriority="48"/>
+    <w:lsdException w:name="Grid Table 4" w:uiPriority="49"/>
+    <w:lsdException w:name="Grid Table 5 Dark" w:uiPriority="50"/>
+    <w:lsdException w:name="Grid Table 6 Colorful" w:uiPriority="51"/>
+    <w:lsdException w:name="Grid Table 7 Colorful" w:uiPriority="52"/>
+    <w:lsdException w:name="Grid Table 1 Light Accent 1" w:uiPriority="46"/>
+    <w:lsdException w:name="Grid Table 2 Accent 1" w:uiPriority="47"/>
+    <w:lsdException w:name="Grid Table 3 Accent 1" w:uiPriority="48"/>
+    <w:lsdException w:name="Grid Table 4 Accent 1" w:uiPriority="49"/>
+    <w:lsdException w:name="Grid Table 5 Dark Accent 1" w:uiPriority="50"/>
+    <w:lsdException w:name="Grid Table 6 Colorful Accent 1" w:uiPriority="51"/>
+    <w:lsdException w:name="Grid Table 7 Colorful Accent 1" w:uiPriority="52"/>
+    <w:lsdException w:name="Grid Table 1 Light Accent 2" w:uiPriority="46"/>
+    <w:lsdException w:name="Grid Table 2 Accent 2" w:uiPriority="47"/>
+    <w:lsdException w:name="Grid Table 3 Accent 2" w:uiPriority="48"/>
+    <w:lsdException w:name="Grid Table 4 Accent 2" w:uiPriority="49"/>
+    <w:lsdException w:name="Grid Table 5 Dark Accent 2" w:uiPriority="50"/>
+    <w:lsdException w:name="Grid Table 6 Colorful Accent 2" w:uiPriority="51"/>
+    <w:lsdException w:name="Grid Table 7 Colorful Accent 2" w:uiPriority="52"/>
+    <w:lsdException w:name="Grid Table 1 Light Accent 3" w:uiPriority="46"/>
+    <w:lsdException w:name="Grid Table 2 Accent 3" w:uiPriority="47"/>
+    <w:lsdException w:name="Grid Table 3 Accent 3" w:uiPriority="48"/>
+    <w:lsdException w:name="Grid Table 4 Accent 3" w:uiPriority="49"/>
+    <w:lsdException w:name="Grid Table 5 Dark Accent 3" w:uiPriority="50"/>
+    <w:lsdException w:name="Grid Table 6 Colorful Accent 3" w:uiPriority="51"/>
+    <w:lsdException w:name="Grid Table 7 Colorful Accent 3" w:uiPriority="52"/>
+    <w:lsdException w:name="Grid Table 1 Light Accent 4" w:uiPriority="46"/>
+    <w:lsdException w:name="Grid Table 2 Accent 4" w:uiPriority="47"/>
+    <w:lsdException w:name="Grid Table 3 Accent 4" w:uiPriority="48"/>
+    <w:lsdException w:name="Grid Table 4 Accent 4" w:uiPriority="49"/>
+    <w:lsdException w:name="Grid Table 5 Dark Accent 4" w:uiPriority="50"/>
+    <w:lsdException w:name="Grid Table 6 Colorful Accent 4" w:uiPriority="51"/>
+    <w:lsdException w:name="Grid Table 7 Colorful Accent 4" w:uiPriority="52"/>
+    <w:lsdException w:name="Grid Table 1 Light Accent 5" w:uiPriority="46"/>
+    <w:lsdException w:name="Grid Table 2 Accent 5" w:uiPriority="47"/>
+    <w:lsdException w:name="Grid Table 3 Accent 5" w:uiPriority="48"/>
+    <w:lsdException w:name="Grid Table 4 Accent 5" w:uiPriority="49"/>
+    <w:lsdException w:name="Grid Table 5 Dark Accent 5" w:uiPriority="50"/>
+    <w:lsdException w:name="Grid Table 6 Colorful Accent 5" w:uiPriority="51"/>
+    <w:lsdException w:name="Grid Table 7 Colorful Accent 5" w:uiPriority="52"/>
+    <w:lsdException w:name="Grid Table 1 Light Accent 6" w:uiPriority="46"/>
+    <w:lsdException w:name="Grid Table 2 Accent 6" w:uiPriority="47"/>
+    <w:lsdException w:name="Grid Table 3 Accent 6" w:uiPriority="48"/>
+    <w:lsdException w:name="Grid Table 4 Accent 6" w:uiPriority="49"/>
+    <w:lsdException w:name="Grid Table 5 Dark Accent 6" w:uiPriority="50"/>
+    <w:lsdException w:name="Grid Table 6 Colorful Accent 6" w:uiPriority="51"/>
+    <w:lsdException w:name="Grid Table 7 Colorful Accent 6" w:uiPriority="52"/>
+    <w:lsdException w:name="List Table 1 Light" w:uiPriority="46"/>
+    <w:lsdException w:name="List Table 2" w:uiPriority="47"/>
+    <w:lsdException w:name="List Table 3" w:uiPriority="48"/>
+    <w:lsdException w:name="List Table 4" w:uiPriority="49"/>
+    <w:lsdException w:name="List Table 5 Dark" w:uiPriority="50"/>
+    <w:lsdException w:name="List Table 6 Colorful" w:uiPriority="51"/>
+    <w:lsdException w:name="List Table 7 Colorful" w:uiPriority="52"/>
+    <w:lsdException w:name="List Table 1 Light Accent 1" w:uiPriority="46"/>
+    <w:lsdException w:name="List Table 2 Accent 1" w:uiPriority="47"/>
+    <w:lsdException w:name="List Table 3 Accent 1" w:uiPriority="48"/>
+    <w:lsdException w:name="List Table 4 Accent 1" w:uiPriority="49"/>
+    <w:lsdException w:name="List Table 5 Dark Accent 1" w:uiPriority="50"/>
+    <w:lsdException w:name="List Table 6 Colorful Accent 1" w:uiPriority="51"/>
+    <w:lsdException w:name="List Table 7 Colorful Accent 1" w:uiPriority="52"/>
+    <w:lsdException w:name="List Table 1 Light Accent 2" w:uiPriority="46"/>
+    <w:lsdException w:name="List Table 2 Accent 2" w:uiPriority="47"/>
+    <w:lsdException w:name="List Table 3 Accent 2" w:uiPriority="48"/>
+    <w:lsdException w:name="List Table 4 Accent 2" w:uiPriority="49"/>
+    <w:lsdException w:name="List Table 5 Dark Accent 2" w:uiPriority="50"/>
+    <w:lsdException w:name="List Table 6 Colorful Accent 2" w:uiPriority="51"/>
+    <w:lsdException w:name="List Table 7 Colorful Accent 2" w:uiPriority="52"/>
+    <w:lsdException w:name="List Table 1 Light Accent 3" w:uiPriority="46"/>
+    <w:lsdException w:name="List Table 2 Accent 3" w:uiPriority="47"/>
+    <w:lsdException w:name="List Table 3 Accent 3" w:uiPriority="48"/>
+    <w:lsdException w:name="List Table 4 Accent 3" w:uiPriority="49"/>
+    <w:lsdException w:name="List Table 5 Dark Accent 3" w:uiPriority="50"/>
+    <w:lsdException w:name="List Table 6 Colorful Accent 3" w:uiPriority="51"/>
+    <w:lsdException w:name="List Table 7 Colorful Accent 3" w:uiPriority="52"/>
+    <w:lsdException w:name="List Table 1 Light Accent 4" w:uiPriority="46"/>
+    <w:lsdException w:name="List Table 2 Accent 4" w:uiPriority="47"/>
+    <w:lsdException w:name="List Table 3 Accent 4" w:uiPriority="48"/>
+    <w:lsdException w:name="List Table 4 Accent 4" w:uiPriority="49"/>
+    <w:lsdException w:name="List Table 5 Dark Accent 4" w:uiPriority="50"/>
+    <w:lsdException w:name="List Table 6 Colorful Accent 4" w:uiPriority="51"/>
+    <w:lsdException w:name="List Table 7 Colorful Accent 4" w:uiPriority="52"/>
+    <w:lsdException w:name="List Table 1 Light Accent 5" w:uiPriority="46"/>
+    <w:lsdException w:name="List Table 2 Accent 5" w:uiPriority="47"/>
+    <w:lsdException w:name="List Table 3 Accent 5" w:uiPriority="48"/>
+    <w:lsdException w:name="List Table 4 Accent 5" w:uiPriority="49"/>
+    <w:lsdException w:name="List Table 5 Dark Accent 5" w:uiPriority="50"/>
+    <w:lsdException w:name="List Table 6 Colorful Accent 5" w:uiPriority="51"/>
+    <w:lsdException w:name="List Table 7 Colorful Accent 5" w:uiPriority="52"/>
+    <w:lsdException w:name="List Table 1 Light Accent 6" w:uiPriority="46"/>
+    <w:lsdException w:name="List Table 2 Accent 6" w:uiPriority="47"/>
+    <w:lsdException w:name="List Table 3 Accent 6" w:uiPriority="48"/>
+    <w:lsdException w:name="List Table 4 Accent 6" w:uiPriority="49"/>
+    <w:lsdException w:name="List Table 5 Dark Accent 6" w:uiPriority="50"/>
+    <w:lsdException w:name="List Table 6 Colorful Accent 6" w:uiPriority="51"/>
+    <w:lsdException w:name="List Table 7 Colorful Accent 6" w:uiPriority="52"/>
   </w:latentStyles>
   <w:style w:type="paragraph" w:default="1" w:styleId="Normal">
     <w:name w:val="Normal"/>
     <w:qFormat/>
+  </w:style>
+  <w:style w:type="paragraph" w:styleId="Ttulo1">
+    <w:name w:val="heading 1"/>
+    <w:basedOn w:val="Normal"/>
+    <w:next w:val="Normal"/>
+    <w:link w:val="Ttulo1Car"/>
+    <w:uiPriority w:val="9"/>
+    <w:qFormat/>
+    <w:rsid w:val="004345F5"/>
+    <w:pPr>
+      <w:keepNext/>
+      <w:keepLines/>
+      <w:spacing w:before="240" w:after="0"/>
+      <w:outlineLvl w:val="0"/>
+    </w:pPr>
+    <w:rPr>
+      <w:rFonts w:asciiTheme="majorHAnsi" w:eastAsiaTheme="majorEastAsia" w:hAnsiTheme="majorHAnsi" w:cstheme="majorBidi"/>
+      <w:color w:val="365F91" w:themeColor="accent1" w:themeShade="BF"/>
+      <w:sz w:val="32"/>
+      <w:szCs w:val="32"/>
+    </w:rPr>
   </w:style>
   <w:style w:type="character" w:default="1" w:styleId="Fuentedeprrafopredeter">
     <w:name w:val="Default Paragraph Font"/>
@@ -6418,164 +7829,687 @@
       <w:contextualSpacing/>
     </w:pPr>
   </w:style>
+  <w:style w:type="paragraph" w:styleId="Sinespaciado">
+    <w:name w:val="No Spacing"/>
+    <w:link w:val="SinespaciadoCar"/>
+    <w:uiPriority w:val="1"/>
+    <w:qFormat/>
+    <w:rsid w:val="00E41308"/>
+    <w:pPr>
+      <w:spacing w:after="0" w:line="240" w:lineRule="auto"/>
+    </w:pPr>
+  </w:style>
+  <w:style w:type="paragraph" w:styleId="Puesto">
+    <w:name w:val="Title"/>
+    <w:basedOn w:val="Normal"/>
+    <w:next w:val="Normal"/>
+    <w:link w:val="PuestoCar"/>
+    <w:uiPriority w:val="10"/>
+    <w:qFormat/>
+    <w:rsid w:val="005A1888"/>
+    <w:pPr>
+      <w:spacing w:after="0" w:line="240" w:lineRule="auto"/>
+      <w:contextualSpacing/>
+    </w:pPr>
+    <w:rPr>
+      <w:rFonts w:asciiTheme="majorHAnsi" w:eastAsiaTheme="majorEastAsia" w:hAnsiTheme="majorHAnsi" w:cstheme="majorBidi"/>
+      <w:spacing w:val="-10"/>
+      <w:kern w:val="28"/>
+      <w:sz w:val="56"/>
+      <w:szCs w:val="56"/>
+    </w:rPr>
+  </w:style>
+  <w:style w:type="character" w:customStyle="1" w:styleId="PuestoCar">
+    <w:name w:val="Puesto Car"/>
+    <w:basedOn w:val="Fuentedeprrafopredeter"/>
+    <w:link w:val="Puesto"/>
+    <w:uiPriority w:val="10"/>
+    <w:rsid w:val="005A1888"/>
+    <w:rPr>
+      <w:rFonts w:asciiTheme="majorHAnsi" w:eastAsiaTheme="majorEastAsia" w:hAnsiTheme="majorHAnsi" w:cstheme="majorBidi"/>
+      <w:spacing w:val="-10"/>
+      <w:kern w:val="28"/>
+      <w:sz w:val="56"/>
+      <w:szCs w:val="56"/>
+    </w:rPr>
+  </w:style>
+  <w:style w:type="character" w:customStyle="1" w:styleId="SinespaciadoCar">
+    <w:name w:val="Sin espaciado Car"/>
+    <w:basedOn w:val="Fuentedeprrafopredeter"/>
+    <w:link w:val="Sinespaciado"/>
+    <w:uiPriority w:val="1"/>
+    <w:rsid w:val="005A1888"/>
+  </w:style>
+  <w:style w:type="paragraph" w:styleId="Encabezado">
+    <w:name w:val="header"/>
+    <w:basedOn w:val="Normal"/>
+    <w:link w:val="EncabezadoCar"/>
+    <w:uiPriority w:val="99"/>
+    <w:unhideWhenUsed/>
+    <w:rsid w:val="005A1888"/>
+    <w:pPr>
+      <w:tabs>
+        <w:tab w:val="center" w:pos="4680"/>
+        <w:tab w:val="right" w:pos="9360"/>
+      </w:tabs>
+      <w:spacing w:after="0" w:line="240" w:lineRule="auto"/>
+    </w:pPr>
+  </w:style>
+  <w:style w:type="character" w:customStyle="1" w:styleId="EncabezadoCar">
+    <w:name w:val="Encabezado Car"/>
+    <w:basedOn w:val="Fuentedeprrafopredeter"/>
+    <w:link w:val="Encabezado"/>
+    <w:uiPriority w:val="99"/>
+    <w:rsid w:val="005A1888"/>
+  </w:style>
+  <w:style w:type="paragraph" w:styleId="Piedepgina">
+    <w:name w:val="footer"/>
+    <w:basedOn w:val="Normal"/>
+    <w:link w:val="PiedepginaCar"/>
+    <w:uiPriority w:val="99"/>
+    <w:unhideWhenUsed/>
+    <w:rsid w:val="005A1888"/>
+    <w:pPr>
+      <w:tabs>
+        <w:tab w:val="center" w:pos="4680"/>
+        <w:tab w:val="right" w:pos="9360"/>
+      </w:tabs>
+      <w:spacing w:after="0" w:line="240" w:lineRule="auto"/>
+    </w:pPr>
+  </w:style>
+  <w:style w:type="character" w:customStyle="1" w:styleId="PiedepginaCar">
+    <w:name w:val="Pie de página Car"/>
+    <w:basedOn w:val="Fuentedeprrafopredeter"/>
+    <w:link w:val="Piedepgina"/>
+    <w:uiPriority w:val="99"/>
+    <w:rsid w:val="005A1888"/>
+  </w:style>
+  <w:style w:type="character" w:customStyle="1" w:styleId="Ttulo1Car">
+    <w:name w:val="Título 1 Car"/>
+    <w:basedOn w:val="Fuentedeprrafopredeter"/>
+    <w:link w:val="Ttulo1"/>
+    <w:uiPriority w:val="9"/>
+    <w:rsid w:val="004345F5"/>
+    <w:rPr>
+      <w:rFonts w:asciiTheme="majorHAnsi" w:eastAsiaTheme="majorEastAsia" w:hAnsiTheme="majorHAnsi" w:cstheme="majorBidi"/>
+      <w:color w:val="365F91" w:themeColor="accent1" w:themeShade="BF"/>
+      <w:sz w:val="32"/>
+      <w:szCs w:val="32"/>
+    </w:rPr>
+  </w:style>
 </w:styles>
 </file>
 
-<file path=word/stylesWithEffects.xml><?xml version="1.0" encoding="utf-8"?>
-<w:styles xmlns:wpc="http://schemas.microsoft.com/office/word/2010/wordprocessingCanvas" xmlns:mc="http://schemas.openxmlformats.org/markup-compatibility/2006" xmlns:o="urn:schemas-microsoft-com:office:office" xmlns:r="http://schemas.openxmlformats.org/officeDocument/2006/relationships" xmlns:m="http://schemas.openxmlformats.org/officeDocument/2006/math" xmlns:v="urn:schemas-microsoft-com:vml" xmlns:wp14="http://schemas.microsoft.com/office/word/2010/wordprocessingDrawing" xmlns:wp="http://schemas.openxmlformats.org/drawingml/2006/wordprocessingDrawing" xmlns:w10="urn:schemas-microsoft-com:office:word" xmlns:w="http://schemas.openxmlformats.org/wordprocessingml/2006/main" xmlns:w14="http://schemas.microsoft.com/office/word/2010/wordml" xmlns:wpg="http://schemas.microsoft.com/office/word/2010/wordprocessingGroup" xmlns:wpi="http://schemas.microsoft.com/office/word/2010/wordprocessingInk" xmlns:wne="http://schemas.microsoft.com/office/word/2006/wordml" xmlns:wps="http://schemas.microsoft.com/office/word/2010/wordprocessingShape" mc:Ignorable="w14 wp14">
+<file path=word/glossary/document.xml><?xml version="1.0" encoding="utf-8"?>
+<w:glossaryDocument xmlns:wpc="http://schemas.microsoft.com/office/word/2010/wordprocessingCanvas" xmlns:mc="http://schemas.openxmlformats.org/markup-compatibility/2006" xmlns:o="urn:schemas-microsoft-com:office:office" xmlns:r="http://schemas.openxmlformats.org/officeDocument/2006/relationships" xmlns:m="http://schemas.openxmlformats.org/officeDocument/2006/math" xmlns:v="urn:schemas-microsoft-com:vml" xmlns:wp14="http://schemas.microsoft.com/office/word/2010/wordprocessingDrawing" xmlns:wp="http://schemas.openxmlformats.org/drawingml/2006/wordprocessingDrawing" xmlns:w10="urn:schemas-microsoft-com:office:word" xmlns:w="http://schemas.openxmlformats.org/wordprocessingml/2006/main" xmlns:w14="http://schemas.microsoft.com/office/word/2010/wordml" xmlns:w15="http://schemas.microsoft.com/office/word/2012/wordml" xmlns:wpg="http://schemas.microsoft.com/office/word/2010/wordprocessingGroup" xmlns:wpi="http://schemas.microsoft.com/office/word/2010/wordprocessingInk" xmlns:wne="http://schemas.microsoft.com/office/word/2006/wordml" xmlns:wps="http://schemas.microsoft.com/office/word/2010/wordprocessingShape" mc:Ignorable="w14 w15 wp14">
+  <w:docParts>
+    <w:docPart>
+      <w:docPartPr>
+        <w:name w:val="7406C81322A641AAAFD3DF4BC6E997AA"/>
+        <w:category>
+          <w:name w:val="General"/>
+          <w:gallery w:val="placeholder"/>
+        </w:category>
+        <w:types>
+          <w:type w:val="bbPlcHdr"/>
+        </w:types>
+        <w:behaviors>
+          <w:behavior w:val="content"/>
+        </w:behaviors>
+        <w:guid w:val="{EF3B7B3A-E66F-450C-AA00-81E52029202E}"/>
+      </w:docPartPr>
+      <w:docPartBody>
+        <w:p>
+          <w:pPr>
+            <w:pStyle w:val="7406C81322A641AAAFD3DF4BC6E997AA"/>
+          </w:pPr>
+          <w:r>
+            <w:rPr>
+              <w:rFonts w:asciiTheme="majorHAnsi" w:eastAsiaTheme="majorEastAsia" w:hAnsiTheme="majorHAnsi" w:cstheme="majorBidi"/>
+              <w:caps/>
+              <w:color w:val="5B9BD5" w:themeColor="accent1"/>
+              <w:sz w:val="80"/>
+              <w:szCs w:val="80"/>
+              <w:lang w:val="es-ES"/>
+            </w:rPr>
+            <w:t>[Título del documento]</w:t>
+          </w:r>
+        </w:p>
+      </w:docPartBody>
+    </w:docPart>
+    <w:docPart>
+      <w:docPartPr>
+        <w:name w:val="4DE51B4874714E0383C9CE9A64621DBE"/>
+        <w:category>
+          <w:name w:val="General"/>
+          <w:gallery w:val="placeholder"/>
+        </w:category>
+        <w:types>
+          <w:type w:val="bbPlcHdr"/>
+        </w:types>
+        <w:behaviors>
+          <w:behavior w:val="content"/>
+        </w:behaviors>
+        <w:guid w:val="{3B1E1A00-AF58-4496-AE98-D0BE062E2339}"/>
+      </w:docPartPr>
+      <w:docPartBody>
+        <w:p>
+          <w:pPr>
+            <w:pStyle w:val="4DE51B4874714E0383C9CE9A64621DBE"/>
+          </w:pPr>
+          <w:r>
+            <w:rPr>
+              <w:color w:val="5B9BD5" w:themeColor="accent1"/>
+              <w:sz w:val="28"/>
+              <w:szCs w:val="28"/>
+              <w:lang w:val="es-ES"/>
+            </w:rPr>
+            <w:t>[Subtítulo del documento]</w:t>
+          </w:r>
+        </w:p>
+      </w:docPartBody>
+    </w:docPart>
+  </w:docParts>
+</w:glossaryDocument>
+</file>
+
+<file path=word/glossary/fontTable.xml><?xml version="1.0" encoding="utf-8"?>
+<w:fonts xmlns:mc="http://schemas.openxmlformats.org/markup-compatibility/2006" xmlns:r="http://schemas.openxmlformats.org/officeDocument/2006/relationships" xmlns:w="http://schemas.openxmlformats.org/wordprocessingml/2006/main" xmlns:w14="http://schemas.microsoft.com/office/word/2010/wordml" xmlns:w15="http://schemas.microsoft.com/office/word/2012/wordml" mc:Ignorable="w14 w15">
+  <w:font w:name="Symbol">
+    <w:panose1 w:val="05050102010706020507"/>
+    <w:charset w:val="02"/>
+    <w:family w:val="roman"/>
+    <w:pitch w:val="variable"/>
+    <w:sig w:usb0="00000000" w:usb1="10000000" w:usb2="00000000" w:usb3="00000000" w:csb0="80000000" w:csb1="00000000"/>
+  </w:font>
+  <w:font w:name="Calibri">
+    <w:panose1 w:val="020F0502020204030204"/>
+    <w:charset w:val="00"/>
+    <w:family w:val="swiss"/>
+    <w:pitch w:val="variable"/>
+    <w:sig w:usb0="E0002EFF" w:usb1="C000247B" w:usb2="00000009" w:usb3="00000000" w:csb0="000001FF" w:csb1="00000000"/>
+  </w:font>
+  <w:font w:name="Courier New">
+    <w:panose1 w:val="02070309020205020404"/>
+    <w:charset w:val="00"/>
+    <w:family w:val="modern"/>
+    <w:pitch w:val="fixed"/>
+    <w:sig w:usb0="E0002EFF" w:usb1="C0007843" w:usb2="00000009" w:usb3="00000000" w:csb0="000001FF" w:csb1="00000000"/>
+  </w:font>
+  <w:font w:name="Times New Roman">
+    <w:panose1 w:val="02020603050405020304"/>
+    <w:charset w:val="00"/>
+    <w:family w:val="roman"/>
+    <w:pitch w:val="variable"/>
+    <w:sig w:usb0="E0002EFF" w:usb1="C000785B" w:usb2="00000009" w:usb3="00000000" w:csb0="000001FF" w:csb1="00000000"/>
+  </w:font>
+  <w:font w:name="Wingdings">
+    <w:panose1 w:val="05000000000000000000"/>
+    <w:charset w:val="02"/>
+    <w:family w:val="auto"/>
+    <w:pitch w:val="variable"/>
+    <w:sig w:usb0="00000000" w:usb1="10000000" w:usb2="00000000" w:usb3="00000000" w:csb0="80000000" w:csb1="00000000"/>
+  </w:font>
+  <w:font w:name="Cambria">
+    <w:panose1 w:val="02040503050406030204"/>
+    <w:charset w:val="00"/>
+    <w:family w:val="roman"/>
+    <w:pitch w:val="variable"/>
+    <w:sig w:usb0="E00006FF" w:usb1="420024FF" w:usb2="02000000" w:usb3="00000000" w:csb0="0000019F" w:csb1="00000000"/>
+  </w:font>
+  <w:font w:name="CIDFont+F1">
+    <w:altName w:val="Times New Roman"/>
+    <w:panose1 w:val="00000000000000000000"/>
+    <w:charset w:val="00"/>
+    <w:family w:val="roman"/>
+    <w:notTrueType/>
+    <w:pitch w:val="default"/>
+  </w:font>
+  <w:font w:name="Arial">
+    <w:panose1 w:val="020B0604020202020204"/>
+    <w:charset w:val="00"/>
+    <w:family w:val="swiss"/>
+    <w:pitch w:val="variable"/>
+    <w:sig w:usb0="E0002EFF" w:usb1="C000785B" w:usb2="00000009" w:usb3="00000000" w:csb0="000001FF" w:csb1="00000000"/>
+  </w:font>
+  <w:font w:name="Calibri Light">
+    <w:panose1 w:val="020F0302020204030204"/>
+    <w:charset w:val="00"/>
+    <w:family w:val="swiss"/>
+    <w:pitch w:val="variable"/>
+    <w:sig w:usb0="E0002AFF" w:usb1="C000247B" w:usb2="00000009" w:usb3="00000000" w:csb0="000001FF" w:csb1="00000000"/>
+  </w:font>
+</w:fonts>
+</file>
+
+<file path=word/glossary/settings.xml><?xml version="1.0" encoding="utf-8"?>
+<w:settings xmlns:mc="http://schemas.openxmlformats.org/markup-compatibility/2006" xmlns:o="urn:schemas-microsoft-com:office:office" xmlns:r="http://schemas.openxmlformats.org/officeDocument/2006/relationships" xmlns:m="http://schemas.openxmlformats.org/officeDocument/2006/math" xmlns:v="urn:schemas-microsoft-com:vml" xmlns:w10="urn:schemas-microsoft-com:office:word" xmlns:w="http://schemas.openxmlformats.org/wordprocessingml/2006/main" xmlns:w14="http://schemas.microsoft.com/office/word/2010/wordml" xmlns:w15="http://schemas.microsoft.com/office/word/2012/wordml" xmlns:sl="http://schemas.openxmlformats.org/schemaLibrary/2006/main" mc:Ignorable="w14 w15">
+  <w:view w:val="normal"/>
+  <w:defaultTabStop w:val="720"/>
+  <w:characterSpacingControl w:val="doNotCompress"/>
+  <w:compat>
+    <w:useFELayout/>
+    <w:compatSetting w:name="compatibilityMode" w:uri="http://schemas.microsoft.com/office/word" w:val="15"/>
+    <w:compatSetting w:name="overrideTableStyleFontSizeAndJustification" w:uri="http://schemas.microsoft.com/office/word" w:val="1"/>
+    <w:compatSetting w:name="enableOpenTypeFeatures" w:uri="http://schemas.microsoft.com/office/word" w:val="1"/>
+    <w:compatSetting w:name="doNotFlipMirrorIndents" w:uri="http://schemas.microsoft.com/office/word" w:val="1"/>
+    <w:compatSetting w:name="differentiateMultirowTableHeaders" w:uri="http://schemas.microsoft.com/office/word" w:val="1"/>
+  </w:compat>
+  <w:rsids>
+    <w:rsidRoot w:val="007B2D7B"/>
+    <w:rsid w:val="007B2D7B"/>
+    <w:rsid w:val="00A87BF8"/>
+  </w:rsids>
+  <m:mathPr>
+    <m:mathFont m:val="Cambria Math"/>
+    <m:brkBin m:val="before"/>
+    <m:brkBinSub m:val="--"/>
+    <m:smallFrac m:val="0"/>
+    <m:dispDef/>
+    <m:lMargin m:val="0"/>
+    <m:rMargin m:val="0"/>
+    <m:defJc m:val="centerGroup"/>
+    <m:wrapIndent m:val="1440"/>
+    <m:intLim m:val="subSup"/>
+    <m:naryLim m:val="undOvr"/>
+  </m:mathPr>
+  <w:themeFontLang w:val="en-US"/>
+  <w:clrSchemeMapping w:bg1="light1" w:t1="dark1" w:bg2="light2" w:t2="dark2" w:accent1="accent1" w:accent2="accent2" w:accent3="accent3" w:accent4="accent4" w:accent5="accent5" w:accent6="accent6" w:hyperlink="hyperlink" w:followedHyperlink="followedHyperlink"/>
+  <w:decimalSymbol w:val="."/>
+  <w:listSeparator w:val=","/>
+  <w15:chartTrackingRefBased/>
+</w:settings>
+</file>
+
+<file path=word/glossary/styles.xml><?xml version="1.0" encoding="utf-8"?>
+<w:styles xmlns:mc="http://schemas.openxmlformats.org/markup-compatibility/2006" xmlns:r="http://schemas.openxmlformats.org/officeDocument/2006/relationships" xmlns:w="http://schemas.openxmlformats.org/wordprocessingml/2006/main" xmlns:w14="http://schemas.microsoft.com/office/word/2010/wordml" xmlns:w15="http://schemas.microsoft.com/office/word/2012/wordml" mc:Ignorable="w14 w15">
   <w:docDefaults>
     <w:rPrDefault>
       <w:rPr>
-        <w:rFonts w:asciiTheme="minorHAnsi" w:eastAsiaTheme="minorHAnsi" w:hAnsiTheme="minorHAnsi" w:cstheme="minorBidi"/>
+        <w:rFonts w:asciiTheme="minorHAnsi" w:eastAsiaTheme="minorEastAsia" w:hAnsiTheme="minorHAnsi" w:cstheme="minorBidi"/>
         <w:sz w:val="22"/>
         <w:szCs w:val="22"/>
-        <w:lang w:val="es-AR" w:eastAsia="en-US" w:bidi="ar-SA"/>
+        <w:lang w:val="en-US" w:eastAsia="en-US" w:bidi="ar-SA"/>
       </w:rPr>
     </w:rPrDefault>
     <w:pPrDefault>
       <w:pPr>
-        <w:spacing w:after="200" w:line="276" w:lineRule="auto"/>
+        <w:spacing w:after="160" w:line="259" w:lineRule="auto"/>
       </w:pPr>
     </w:pPrDefault>
   </w:docDefaults>
-  <w:latentStyles w:defLockedState="0" w:defUIPriority="99" w:defSemiHidden="1" w:defUnhideWhenUsed="1" w:defQFormat="0" w:count="267">
-    <w:lsdException w:name="Normal" w:semiHidden="0" w:uiPriority="0" w:unhideWhenUsed="0" w:qFormat="1"/>
-    <w:lsdException w:name="heading 1" w:semiHidden="0" w:uiPriority="9" w:unhideWhenUsed="0" w:qFormat="1"/>
-    <w:lsdException w:name="heading 2" w:uiPriority="9" w:qFormat="1"/>
-    <w:lsdException w:name="heading 3" w:uiPriority="9" w:qFormat="1"/>
-    <w:lsdException w:name="heading 4" w:uiPriority="9" w:qFormat="1"/>
-    <w:lsdException w:name="heading 5" w:uiPriority="9" w:qFormat="1"/>
-    <w:lsdException w:name="heading 6" w:uiPriority="9" w:qFormat="1"/>
-    <w:lsdException w:name="heading 7" w:uiPriority="9" w:qFormat="1"/>
-    <w:lsdException w:name="heading 8" w:uiPriority="9" w:qFormat="1"/>
-    <w:lsdException w:name="heading 9" w:uiPriority="9" w:qFormat="1"/>
-    <w:lsdException w:name="toc 1" w:uiPriority="39"/>
-    <w:lsdException w:name="toc 2" w:uiPriority="39"/>
-    <w:lsdException w:name="toc 3" w:uiPriority="39"/>
-    <w:lsdException w:name="toc 4" w:uiPriority="39"/>
-    <w:lsdException w:name="toc 5" w:uiPriority="39"/>
-    <w:lsdException w:name="toc 6" w:uiPriority="39"/>
-    <w:lsdException w:name="toc 7" w:uiPriority="39"/>
-    <w:lsdException w:name="toc 8" w:uiPriority="39"/>
-    <w:lsdException w:name="toc 9" w:uiPriority="39"/>
-    <w:lsdException w:name="caption" w:uiPriority="35" w:qFormat="1"/>
-    <w:lsdException w:name="Title" w:semiHidden="0" w:uiPriority="10" w:unhideWhenUsed="0" w:qFormat="1"/>
-    <w:lsdException w:name="Default Paragraph Font" w:uiPriority="1"/>
-    <w:lsdException w:name="Subtitle" w:semiHidden="0" w:uiPriority="11" w:unhideWhenUsed="0" w:qFormat="1"/>
-    <w:lsdException w:name="Strong" w:semiHidden="0" w:uiPriority="22" w:unhideWhenUsed="0" w:qFormat="1"/>
-    <w:lsdException w:name="Emphasis" w:semiHidden="0" w:uiPriority="20" w:unhideWhenUsed="0" w:qFormat="1"/>
-    <w:lsdException w:name="Table Grid" w:semiHidden="0" w:uiPriority="59" w:unhideWhenUsed="0"/>
-    <w:lsdException w:name="Placeholder Text" w:unhideWhenUsed="0"/>
-    <w:lsdException w:name="No Spacing" w:semiHidden="0" w:uiPriority="1" w:unhideWhenUsed="0" w:qFormat="1"/>
-    <w:lsdException w:name="Light Shading" w:semiHidden="0" w:uiPriority="60" w:unhideWhenUsed="0"/>
-    <w:lsdException w:name="Light List" w:semiHidden="0" w:uiPriority="61" w:unhideWhenUsed="0"/>
-    <w:lsdException w:name="Light Grid" w:semiHidden="0" w:uiPriority="62" w:unhideWhenUsed="0"/>
-    <w:lsdException w:name="Medium Shading 1" w:semiHidden="0" w:uiPriority="63" w:unhideWhenUsed="0"/>
-    <w:lsdException w:name="Medium Shading 2" w:semiHidden="0" w:uiPriority="64" w:unhideWhenUsed="0"/>
-    <w:lsdException w:name="Medium List 1" w:semiHidden="0" w:uiPriority="65" w:unhideWhenUsed="0"/>
-    <w:lsdException w:name="Medium List 2" w:semiHidden="0" w:uiPriority="66" w:unhideWhenUsed="0"/>
-    <w:lsdException w:name="Medium Grid 1" w:semiHidden="0" w:uiPriority="67" w:unhideWhenUsed="0"/>
-    <w:lsdException w:name="Medium Grid 2" w:semiHidden="0" w:uiPriority="68" w:unhideWhenUsed="0"/>
-    <w:lsdException w:name="Medium Grid 3" w:semiHidden="0" w:uiPriority="69" w:unhideWhenUsed="0"/>
-    <w:lsdException w:name="Dark List" w:semiHidden="0" w:uiPriority="70" w:unhideWhenUsed="0"/>
-    <w:lsdException w:name="Colorful Shading" w:semiHidden="0" w:uiPriority="71" w:unhideWhenUsed="0"/>
-    <w:lsdException w:name="Colorful List" w:semiHidden="0" w:uiPriority="72" w:unhideWhenUsed="0"/>
-    <w:lsdException w:name="Colorful Grid" w:semiHidden="0" w:uiPriority="73" w:unhideWhenUsed="0"/>
-    <w:lsdException w:name="Light Shading Accent 1" w:semiHidden="0" w:uiPriority="60" w:unhideWhenUsed="0"/>
-    <w:lsdException w:name="Light List Accent 1" w:semiHidden="0" w:uiPriority="61" w:unhideWhenUsed="0"/>
-    <w:lsdException w:name="Light Grid Accent 1" w:semiHidden="0" w:uiPriority="62" w:unhideWhenUsed="0"/>
-    <w:lsdException w:name="Medium Shading 1 Accent 1" w:semiHidden="0" w:uiPriority="63" w:unhideWhenUsed="0"/>
-    <w:lsdException w:name="Medium Shading 2 Accent 1" w:semiHidden="0" w:uiPriority="64" w:unhideWhenUsed="0"/>
-    <w:lsdException w:name="Medium List 1 Accent 1" w:semiHidden="0" w:uiPriority="65" w:unhideWhenUsed="0"/>
-    <w:lsdException w:name="Revision" w:unhideWhenUsed="0"/>
-    <w:lsdException w:name="List Paragraph" w:semiHidden="0" w:uiPriority="34" w:unhideWhenUsed="0" w:qFormat="1"/>
-    <w:lsdException w:name="Quote" w:semiHidden="0" w:uiPriority="29" w:unhideWhenUsed="0" w:qFormat="1"/>
-    <w:lsdException w:name="Intense Quote" w:semiHidden="0" w:uiPriority="30" w:unhideWhenUsed="0" w:qFormat="1"/>
-    <w:lsdException w:name="Medium List 2 Accent 1" w:semiHidden="0" w:uiPriority="66" w:unhideWhenUsed="0"/>
-    <w:lsdException w:name="Medium Grid 1 Accent 1" w:semiHidden="0" w:uiPriority="67" w:unhideWhenUsed="0"/>
-    <w:lsdException w:name="Medium Grid 2 Accent 1" w:semiHidden="0" w:uiPriority="68" w:unhideWhenUsed="0"/>
-    <w:lsdException w:name="Medium Grid 3 Accent 1" w:semiHidden="0" w:uiPriority="69" w:unhideWhenUsed="0"/>
-    <w:lsdException w:name="Dark List Accent 1" w:semiHidden="0" w:uiPriority="70" w:unhideWhenUsed="0"/>
-    <w:lsdException w:name="Colorful Shading Accent 1" w:semiHidden="0" w:uiPriority="71" w:unhideWhenUsed="0"/>
-    <w:lsdException w:name="Colorful List Accent 1" w:semiHidden="0" w:uiPriority="72" w:unhideWhenUsed="0"/>
-    <w:lsdException w:name="Colorful Grid Accent 1" w:semiHidden="0" w:uiPriority="73" w:unhideWhenUsed="0"/>
-    <w:lsdException w:name="Light Shading Accent 2" w:semiHidden="0" w:uiPriority="60" w:unhideWhenUsed="0"/>
-    <w:lsdException w:name="Light List Accent 2" w:semiHidden="0" w:uiPriority="61" w:unhideWhenUsed="0"/>
-    <w:lsdException w:name="Light Grid Accent 2" w:semiHidden="0" w:uiPriority="62" w:unhideWhenUsed="0"/>
-    <w:lsdException w:name="Medium Shading 1 Accent 2" w:semiHidden="0" w:uiPriority="63" w:unhideWhenUsed="0"/>
-    <w:lsdException w:name="Medium Shading 2 Accent 2" w:semiHidden="0" w:uiPriority="64" w:unhideWhenUsed="0"/>
-    <w:lsdException w:name="Medium List 1 Accent 2" w:semiHidden="0" w:uiPriority="65" w:unhideWhenUsed="0"/>
-    <w:lsdException w:name="Medium List 2 Accent 2" w:semiHidden="0" w:uiPriority="66" w:unhideWhenUsed="0"/>
-    <w:lsdException w:name="Medium Grid 1 Accent 2" w:semiHidden="0" w:uiPriority="67" w:unhideWhenUsed="0"/>
-    <w:lsdException w:name="Medium Grid 2 Accent 2" w:semiHidden="0" w:uiPriority="68" w:unhideWhenUsed="0"/>
-    <w:lsdException w:name="Medium Grid 3 Accent 2" w:semiHidden="0" w:uiPriority="69" w:unhideWhenUsed="0"/>
-    <w:lsdException w:name="Dark List Accent 2" w:semiHidden="0" w:uiPriority="70" w:unhideWhenUsed="0"/>
-    <w:lsdException w:name="Colorful Shading Accent 2" w:semiHidden="0" w:uiPriority="71" w:unhideWhenUsed="0"/>
-    <w:lsdException w:name="Colorful List Accent 2" w:semiHidden="0" w:uiPriority="72" w:unhideWhenUsed="0"/>
-    <w:lsdException w:name="Colorful Grid Accent 2" w:semiHidden="0" w:uiPriority="73" w:unhideWhenUsed="0"/>
-    <w:lsdException w:name="Light Shading Accent 3" w:semiHidden="0" w:uiPriority="60" w:unhideWhenUsed="0"/>
-    <w:lsdException w:name="Light List Accent 3" w:semiHidden="0" w:uiPriority="61" w:unhideWhenUsed="0"/>
-    <w:lsdException w:name="Light Grid Accent 3" w:semiHidden="0" w:uiPriority="62" w:unhideWhenUsed="0"/>
-    <w:lsdException w:name="Medium Shading 1 Accent 3" w:semiHidden="0" w:uiPriority="63" w:unhideWhenUsed="0"/>
-    <w:lsdException w:name="Medium Shading 2 Accent 3" w:semiHidden="0" w:uiPriority="64" w:unhideWhenUsed="0"/>
-    <w:lsdException w:name="Medium List 1 Accent 3" w:semiHidden="0" w:uiPriority="65" w:unhideWhenUsed="0"/>
-    <w:lsdException w:name="Medium List 2 Accent 3" w:semiHidden="0" w:uiPriority="66" w:unhideWhenUsed="0"/>
-    <w:lsdException w:name="Medium Grid 1 Accent 3" w:semiHidden="0" w:uiPriority="67" w:unhideWhenUsed="0"/>
-    <w:lsdException w:name="Medium Grid 2 Accent 3" w:semiHidden="0" w:uiPriority="68" w:unhideWhenUsed="0"/>
-    <w:lsdException w:name="Medium Grid 3 Accent 3" w:semiHidden="0" w:uiPriority="69" w:unhideWhenUsed="0"/>
-    <w:lsdException w:name="Dark List Accent 3" w:semiHidden="0" w:uiPriority="70" w:unhideWhenUsed="0"/>
-    <w:lsdException w:name="Colorful Shading Accent 3" w:semiHidden="0" w:uiPriority="71" w:unhideWhenUsed="0"/>
-    <w:lsdException w:name="Colorful List Accent 3" w:semiHidden="0" w:uiPriority="72" w:unhideWhenUsed="0"/>
-    <w:lsdException w:name="Colorful Grid Accent 3" w:semiHidden="0" w:uiPriority="73" w:unhideWhenUsed="0"/>
-    <w:lsdException w:name="Light Shading Accent 4" w:semiHidden="0" w:uiPriority="60" w:unhideWhenUsed="0"/>
-    <w:lsdException w:name="Light List Accent 4" w:semiHidden="0" w:uiPriority="61" w:unhideWhenUsed="0"/>
-    <w:lsdException w:name="Light Grid Accent 4" w:semiHidden="0" w:uiPriority="62" w:unhideWhenUsed="0"/>
-    <w:lsdException w:name="Medium Shading 1 Accent 4" w:semiHidden="0" w:uiPriority="63" w:unhideWhenUsed="0"/>
-    <w:lsdException w:name="Medium Shading 2 Accent 4" w:semiHidden="0" w:uiPriority="64" w:unhideWhenUsed="0"/>
-    <w:lsdException w:name="Medium List 1 Accent 4" w:semiHidden="0" w:uiPriority="65" w:unhideWhenUsed="0"/>
-    <w:lsdException w:name="Medium List 2 Accent 4" w:semiHidden="0" w:uiPriority="66" w:unhideWhenUsed="0"/>
-    <w:lsdException w:name="Medium Grid 1 Accent 4" w:semiHidden="0" w:uiPriority="67" w:unhideWhenUsed="0"/>
-    <w:lsdException w:name="Medium Grid 2 Accent 4" w:semiHidden="0" w:uiPriority="68" w:unhideWhenUsed="0"/>
-    <w:lsdException w:name="Medium Grid 3 Accent 4" w:semiHidden="0" w:uiPriority="69" w:unhideWhenUsed="0"/>
-    <w:lsdException w:name="Dark List Accent 4" w:semiHidden="0" w:uiPriority="70" w:unhideWhenUsed="0"/>
-    <w:lsdException w:name="Colorful Shading Accent 4" w:semiHidden="0" w:uiPriority="71" w:unhideWhenUsed="0"/>
-    <w:lsdException w:name="Colorful List Accent 4" w:semiHidden="0" w:uiPriority="72" w:unhideWhenUsed="0"/>
-    <w:lsdException w:name="Colorful Grid Accent 4" w:semiHidden="0" w:uiPriority="73" w:unhideWhenUsed="0"/>
-    <w:lsdException w:name="Light Shading Accent 5" w:semiHidden="0" w:uiPriority="60" w:unhideWhenUsed="0"/>
-    <w:lsdException w:name="Light List Accent 5" w:semiHidden="0" w:uiPriority="61" w:unhideWhenUsed="0"/>
-    <w:lsdException w:name="Light Grid Accent 5" w:semiHidden="0" w:uiPriority="62" w:unhideWhenUsed="0"/>
-    <w:lsdException w:name="Medium Shading 1 Accent 5" w:semiHidden="0" w:uiPriority="63" w:unhideWhenUsed="0"/>
-    <w:lsdException w:name="Medium Shading 2 Accent 5" w:semiHidden="0" w:uiPriority="64" w:unhideWhenUsed="0"/>
-    <w:lsdException w:name="Medium List 1 Accent 5" w:semiHidden="0" w:uiPriority="65" w:unhideWhenUsed="0"/>
-    <w:lsdException w:name="Medium List 2 Accent 5" w:semiHidden="0" w:uiPriority="66" w:unhideWhenUsed="0"/>
-    <w:lsdException w:name="Medium Grid 1 Accent 5" w:semiHidden="0" w:uiPriority="67" w:unhideWhenUsed="0"/>
-    <w:lsdException w:name="Medium Grid 2 Accent 5" w:semiHidden="0" w:uiPriority="68" w:unhideWhenUsed="0"/>
-    <w:lsdException w:name="Medium Grid 3 Accent 5" w:semiHidden="0" w:uiPriority="69" w:unhideWhenUsed="0"/>
-    <w:lsdException w:name="Dark List Accent 5" w:semiHidden="0" w:uiPriority="70" w:unhideWhenUsed="0"/>
-    <w:lsdException w:name="Colorful Shading Accent 5" w:semiHidden="0" w:uiPriority="71" w:unhideWhenUsed="0"/>
-    <w:lsdException w:name="Colorful List Accent 5" w:semiHidden="0" w:uiPriority="72" w:unhideWhenUsed="0"/>
-    <w:lsdException w:name="Colorful Grid Accent 5" w:semiHidden="0" w:uiPriority="73" w:unhideWhenUsed="0"/>
-    <w:lsdException w:name="Light Shading Accent 6" w:semiHidden="0" w:uiPriority="60" w:unhideWhenUsed="0"/>
-    <w:lsdException w:name="Light List Accent 6" w:semiHidden="0" w:uiPriority="61" w:unhideWhenUsed="0"/>
-    <w:lsdException w:name="Light Grid Accent 6" w:semiHidden="0" w:uiPriority="62" w:unhideWhenUsed="0"/>
-    <w:lsdException w:name="Medium Shading 1 Accent 6" w:semiHidden="0" w:uiPriority="63" w:unhideWhenUsed="0"/>
-    <w:lsdException w:name="Medium Shading 2 Accent 6" w:semiHidden="0" w:uiPriority="64" w:unhideWhenUsed="0"/>
-    <w:lsdException w:name="Medium List 1 Accent 6" w:semiHidden="0" w:uiPriority="65" w:unhideWhenUsed="0"/>
-    <w:lsdException w:name="Medium List 2 Accent 6" w:semiHidden="0" w:uiPriority="66" w:unhideWhenUsed="0"/>
-    <w:lsdException w:name="Medium Grid 1 Accent 6" w:semiHidden="0" w:uiPriority="67" w:unhideWhenUsed="0"/>
-    <w:lsdException w:name="Medium Grid 2 Accent 6" w:semiHidden="0" w:uiPriority="68" w:unhideWhenUsed="0"/>
-    <w:lsdException w:name="Medium Grid 3 Accent 6" w:semiHidden="0" w:uiPriority="69" w:unhideWhenUsed="0"/>
-    <w:lsdException w:name="Dark List Accent 6" w:semiHidden="0" w:uiPriority="70" w:unhideWhenUsed="0"/>
-    <w:lsdException w:name="Colorful Shading Accent 6" w:semiHidden="0" w:uiPriority="71" w:unhideWhenUsed="0"/>
-    <w:lsdException w:name="Colorful List Accent 6" w:semiHidden="0" w:uiPriority="72" w:unhideWhenUsed="0"/>
-    <w:lsdException w:name="Colorful Grid Accent 6" w:semiHidden="0" w:uiPriority="73" w:unhideWhenUsed="0"/>
-    <w:lsdException w:name="Subtle Emphasis" w:semiHidden="0" w:uiPriority="19" w:unhideWhenUsed="0" w:qFormat="1"/>
-    <w:lsdException w:name="Intense Emphasis" w:semiHidden="0" w:uiPriority="21" w:unhideWhenUsed="0" w:qFormat="1"/>
-    <w:lsdException w:name="Subtle Reference" w:semiHidden="0" w:uiPriority="31" w:unhideWhenUsed="0" w:qFormat="1"/>
-    <w:lsdException w:name="Intense Reference" w:semiHidden="0" w:uiPriority="32" w:unhideWhenUsed="0" w:qFormat="1"/>
-    <w:lsdException w:name="Book Title" w:semiHidden="0" w:uiPriority="33" w:unhideWhenUsed="0" w:qFormat="1"/>
-    <w:lsdException w:name="Bibliography" w:uiPriority="37"/>
-    <w:lsdException w:name="TOC Heading" w:uiPriority="39" w:qFormat="1"/>
+  <w:latentStyles w:defLockedState="0" w:defUIPriority="99" w:defSemiHidden="0" w:defUnhideWhenUsed="0" w:defQFormat="0" w:count="371">
+    <w:lsdException w:name="Normal" w:uiPriority="0" w:qFormat="1"/>
+    <w:lsdException w:name="heading 1" w:uiPriority="9" w:qFormat="1"/>
+    <w:lsdException w:name="heading 2" w:semiHidden="1" w:uiPriority="9" w:unhideWhenUsed="1" w:qFormat="1"/>
+    <w:lsdException w:name="heading 3" w:semiHidden="1" w:uiPriority="9" w:unhideWhenUsed="1" w:qFormat="1"/>
+    <w:lsdException w:name="heading 4" w:semiHidden="1" w:uiPriority="9" w:unhideWhenUsed="1" w:qFormat="1"/>
+    <w:lsdException w:name="heading 5" w:semiHidden="1" w:uiPriority="9" w:unhideWhenUsed="1" w:qFormat="1"/>
+    <w:lsdException w:name="heading 6" w:semiHidden="1" w:uiPriority="9" w:unhideWhenUsed="1" w:qFormat="1"/>
+    <w:lsdException w:name="heading 7" w:semiHidden="1" w:uiPriority="9" w:unhideWhenUsed="1" w:qFormat="1"/>
+    <w:lsdException w:name="heading 8" w:semiHidden="1" w:uiPriority="9" w:unhideWhenUsed="1" w:qFormat="1"/>
+    <w:lsdException w:name="heading 9" w:semiHidden="1" w:uiPriority="9" w:unhideWhenUsed="1" w:qFormat="1"/>
+    <w:lsdException w:name="index 1" w:semiHidden="1" w:unhideWhenUsed="1"/>
+    <w:lsdException w:name="index 2" w:semiHidden="1" w:unhideWhenUsed="1"/>
+    <w:lsdException w:name="index 3" w:semiHidden="1" w:unhideWhenUsed="1"/>
+    <w:lsdException w:name="index 4" w:semiHidden="1" w:unhideWhenUsed="1"/>
+    <w:lsdException w:name="index 5" w:semiHidden="1" w:unhideWhenUsed="1"/>
+    <w:lsdException w:name="index 6" w:semiHidden="1" w:unhideWhenUsed="1"/>
+    <w:lsdException w:name="index 7" w:semiHidden="1" w:unhideWhenUsed="1"/>
+    <w:lsdException w:name="index 8" w:semiHidden="1" w:unhideWhenUsed="1"/>
+    <w:lsdException w:name="index 9" w:semiHidden="1" w:unhideWhenUsed="1"/>
+    <w:lsdException w:name="toc 1" w:semiHidden="1" w:uiPriority="39" w:unhideWhenUsed="1"/>
+    <w:lsdException w:name="toc 2" w:semiHidden="1" w:uiPriority="39" w:unhideWhenUsed="1"/>
+    <w:lsdException w:name="toc 3" w:semiHidden="1" w:uiPriority="39" w:unhideWhenUsed="1"/>
+    <w:lsdException w:name="toc 4" w:semiHidden="1" w:uiPriority="39" w:unhideWhenUsed="1"/>
+    <w:lsdException w:name="toc 5" w:semiHidden="1" w:uiPriority="39" w:unhideWhenUsed="1"/>
+    <w:lsdException w:name="toc 6" w:semiHidden="1" w:uiPriority="39" w:unhideWhenUsed="1"/>
+    <w:lsdException w:name="toc 7" w:semiHidden="1" w:uiPriority="39" w:unhideWhenUsed="1"/>
+    <w:lsdException w:name="toc 8" w:semiHidden="1" w:uiPriority="39" w:unhideWhenUsed="1"/>
+    <w:lsdException w:name="toc 9" w:semiHidden="1" w:uiPriority="39" w:unhideWhenUsed="1"/>
+    <w:lsdException w:name="Normal Indent" w:semiHidden="1" w:unhideWhenUsed="1"/>
+    <w:lsdException w:name="footnote text" w:semiHidden="1" w:unhideWhenUsed="1"/>
+    <w:lsdException w:name="annotation text" w:semiHidden="1" w:unhideWhenUsed="1"/>
+    <w:lsdException w:name="header" w:semiHidden="1" w:unhideWhenUsed="1"/>
+    <w:lsdException w:name="footer" w:semiHidden="1" w:unhideWhenUsed="1"/>
+    <w:lsdException w:name="index heading" w:semiHidden="1" w:unhideWhenUsed="1"/>
+    <w:lsdException w:name="caption" w:semiHidden="1" w:uiPriority="35" w:unhideWhenUsed="1" w:qFormat="1"/>
+    <w:lsdException w:name="table of figures" w:semiHidden="1" w:unhideWhenUsed="1"/>
+    <w:lsdException w:name="envelope address" w:semiHidden="1" w:unhideWhenUsed="1"/>
+    <w:lsdException w:name="envelope return" w:semiHidden="1" w:unhideWhenUsed="1"/>
+    <w:lsdException w:name="footnote reference" w:semiHidden="1" w:unhideWhenUsed="1"/>
+    <w:lsdException w:name="annotation reference" w:semiHidden="1" w:unhideWhenUsed="1"/>
+    <w:lsdException w:name="line number" w:semiHidden="1" w:unhideWhenUsed="1"/>
+    <w:lsdException w:name="page number" w:semiHidden="1" w:unhideWhenUsed="1"/>
+    <w:lsdException w:name="endnote reference" w:semiHidden="1" w:unhideWhenUsed="1"/>
+    <w:lsdException w:name="endnote text" w:semiHidden="1" w:unhideWhenUsed="1"/>
+    <w:lsdException w:name="table of authorities" w:semiHidden="1" w:unhideWhenUsed="1"/>
+    <w:lsdException w:name="macro" w:semiHidden="1" w:unhideWhenUsed="1"/>
+    <w:lsdException w:name="toa heading" w:semiHidden="1" w:unhideWhenUsed="1"/>
+    <w:lsdException w:name="List" w:semiHidden="1" w:unhideWhenUsed="1"/>
+    <w:lsdException w:name="List Bullet" w:semiHidden="1" w:unhideWhenUsed="1"/>
+    <w:lsdException w:name="List Number" w:semiHidden="1" w:unhideWhenUsed="1"/>
+    <w:lsdException w:name="List 2" w:semiHidden="1" w:unhideWhenUsed="1"/>
+    <w:lsdException w:name="List 3" w:semiHidden="1" w:unhideWhenUsed="1"/>
+    <w:lsdException w:name="List 4" w:semiHidden="1" w:unhideWhenUsed="1"/>
+    <w:lsdException w:name="List 5" w:semiHidden="1" w:unhideWhenUsed="1"/>
+    <w:lsdException w:name="List Bullet 2" w:semiHidden="1" w:unhideWhenUsed="1"/>
+    <w:lsdException w:name="List Bullet 3" w:semiHidden="1" w:unhideWhenUsed="1"/>
+    <w:lsdException w:name="List Bullet 4" w:semiHidden="1" w:unhideWhenUsed="1"/>
+    <w:lsdException w:name="List Bullet 5" w:semiHidden="1" w:unhideWhenUsed="1"/>
+    <w:lsdException w:name="List Number 2" w:semiHidden="1" w:unhideWhenUsed="1"/>
+    <w:lsdException w:name="List Number 3" w:semiHidden="1" w:unhideWhenUsed="1"/>
+    <w:lsdException w:name="List Number 4" w:semiHidden="1" w:unhideWhenUsed="1"/>
+    <w:lsdException w:name="List Number 5" w:semiHidden="1" w:unhideWhenUsed="1"/>
+    <w:lsdException w:name="Title" w:uiPriority="10" w:qFormat="1"/>
+    <w:lsdException w:name="Closing" w:semiHidden="1" w:unhideWhenUsed="1"/>
+    <w:lsdException w:name="Signature" w:semiHidden="1" w:unhideWhenUsed="1"/>
+    <w:lsdException w:name="Default Paragraph Font" w:semiHidden="1" w:uiPriority="1" w:unhideWhenUsed="1"/>
+    <w:lsdException w:name="Body Text" w:semiHidden="1" w:unhideWhenUsed="1"/>
+    <w:lsdException w:name="Body Text Indent" w:semiHidden="1" w:unhideWhenUsed="1"/>
+    <w:lsdException w:name="List Continue" w:semiHidden="1" w:unhideWhenUsed="1"/>
+    <w:lsdException w:name="List Continue 2" w:semiHidden="1" w:unhideWhenUsed="1"/>
+    <w:lsdException w:name="List Continue 3" w:semiHidden="1" w:unhideWhenUsed="1"/>
+    <w:lsdException w:name="List Continue 4" w:semiHidden="1" w:unhideWhenUsed="1"/>
+    <w:lsdException w:name="List Continue 5" w:semiHidden="1" w:unhideWhenUsed="1"/>
+    <w:lsdException w:name="Message Header" w:semiHidden="1" w:unhideWhenUsed="1"/>
+    <w:lsdException w:name="Subtitle" w:uiPriority="11" w:qFormat="1"/>
+    <w:lsdException w:name="Salutation" w:semiHidden="1" w:unhideWhenUsed="1"/>
+    <w:lsdException w:name="Date" w:semiHidden="1" w:unhideWhenUsed="1"/>
+    <w:lsdException w:name="Body Text First Indent" w:semiHidden="1" w:unhideWhenUsed="1"/>
+    <w:lsdException w:name="Body Text First Indent 2" w:semiHidden="1" w:unhideWhenUsed="1"/>
+    <w:lsdException w:name="Note Heading" w:semiHidden="1" w:unhideWhenUsed="1"/>
+    <w:lsdException w:name="Body Text 2" w:semiHidden="1" w:unhideWhenUsed="1"/>
+    <w:lsdException w:name="Body Text 3" w:semiHidden="1" w:unhideWhenUsed="1"/>
+    <w:lsdException w:name="Body Text Indent 2" w:semiHidden="1" w:unhideWhenUsed="1"/>
+    <w:lsdException w:name="Body Text Indent 3" w:semiHidden="1" w:unhideWhenUsed="1"/>
+    <w:lsdException w:name="Block Text" w:semiHidden="1" w:unhideWhenUsed="1"/>
+    <w:lsdException w:name="Hyperlink" w:semiHidden="1" w:unhideWhenUsed="1"/>
+    <w:lsdException w:name="FollowedHyperlink" w:semiHidden="1" w:unhideWhenUsed="1"/>
+    <w:lsdException w:name="Strong" w:uiPriority="22" w:qFormat="1"/>
+    <w:lsdException w:name="Emphasis" w:uiPriority="20" w:qFormat="1"/>
+    <w:lsdException w:name="Document Map" w:semiHidden="1" w:unhideWhenUsed="1"/>
+    <w:lsdException w:name="Plain Text" w:semiHidden="1" w:unhideWhenUsed="1"/>
+    <w:lsdException w:name="E-mail Signature" w:semiHidden="1" w:unhideWhenUsed="1"/>
+    <w:lsdException w:name="HTML Top of Form" w:semiHidden="1" w:unhideWhenUsed="1"/>
+    <w:lsdException w:name="HTML Bottom of Form" w:semiHidden="1" w:unhideWhenUsed="1"/>
+    <w:lsdException w:name="Normal (Web)" w:semiHidden="1" w:unhideWhenUsed="1"/>
+    <w:lsdException w:name="HTML Acronym" w:semiHidden="1" w:unhideWhenUsed="1"/>
+    <w:lsdException w:name="HTML Address" w:semiHidden="1" w:unhideWhenUsed="1"/>
+    <w:lsdException w:name="HTML Cite" w:semiHidden="1" w:unhideWhenUsed="1"/>
+    <w:lsdException w:name="HTML Code" w:semiHidden="1" w:unhideWhenUsed="1"/>
+    <w:lsdException w:name="HTML Definition" w:semiHidden="1" w:unhideWhenUsed="1"/>
+    <w:lsdException w:name="HTML Keyboard" w:semiHidden="1" w:unhideWhenUsed="1"/>
+    <w:lsdException w:name="HTML Preformatted" w:semiHidden="1" w:unhideWhenUsed="1"/>
+    <w:lsdException w:name="HTML Sample" w:semiHidden="1" w:unhideWhenUsed="1"/>
+    <w:lsdException w:name="HTML Typewriter" w:semiHidden="1" w:unhideWhenUsed="1"/>
+    <w:lsdException w:name="HTML Variable" w:semiHidden="1" w:unhideWhenUsed="1"/>
+    <w:lsdException w:name="Normal Table" w:semiHidden="1" w:unhideWhenUsed="1"/>
+    <w:lsdException w:name="annotation subject" w:semiHidden="1" w:unhideWhenUsed="1"/>
+    <w:lsdException w:name="No List" w:semiHidden="1" w:unhideWhenUsed="1"/>
+    <w:lsdException w:name="Outline List 1" w:semiHidden="1" w:unhideWhenUsed="1"/>
+    <w:lsdException w:name="Outline List 2" w:semiHidden="1" w:unhideWhenUsed="1"/>
+    <w:lsdException w:name="Outline List 3" w:semiHidden="1" w:unhideWhenUsed="1"/>
+    <w:lsdException w:name="Table Simple 1" w:semiHidden="1" w:unhideWhenUsed="1"/>
+    <w:lsdException w:name="Table Simple 2" w:semiHidden="1" w:unhideWhenUsed="1"/>
+    <w:lsdException w:name="Table Simple 3" w:semiHidden="1" w:unhideWhenUsed="1"/>
+    <w:lsdException w:name="Table Classic 1" w:semiHidden="1" w:unhideWhenUsed="1"/>
+    <w:lsdException w:name="Table Classic 2" w:semiHidden="1" w:unhideWhenUsed="1"/>
+    <w:lsdException w:name="Table Classic 3" w:semiHidden="1" w:unhideWhenUsed="1"/>
+    <w:lsdException w:name="Table Classic 4" w:semiHidden="1" w:unhideWhenUsed="1"/>
+    <w:lsdException w:name="Table Colorful 1" w:semiHidden="1" w:unhideWhenUsed="1"/>
+    <w:lsdException w:name="Table Colorful 2" w:semiHidden="1" w:unhideWhenUsed="1"/>
+    <w:lsdException w:name="Table Colorful 3" w:semiHidden="1" w:unhideWhenUsed="1"/>
+    <w:lsdException w:name="Table Columns 1" w:semiHidden="1" w:unhideWhenUsed="1"/>
+    <w:lsdException w:name="Table Columns 2" w:semiHidden="1" w:unhideWhenUsed="1"/>
+    <w:lsdException w:name="Table Columns 3" w:semiHidden="1" w:unhideWhenUsed="1"/>
+    <w:lsdException w:name="Table Columns 4" w:semiHidden="1" w:unhideWhenUsed="1"/>
+    <w:lsdException w:name="Table Columns 5" w:semiHidden="1" w:unhideWhenUsed="1"/>
+    <w:lsdException w:name="Table Grid 1" w:semiHidden="1" w:unhideWhenUsed="1"/>
+    <w:lsdException w:name="Table Grid 2" w:semiHidden="1" w:unhideWhenUsed="1"/>
+    <w:lsdException w:name="Table Grid 3" w:semiHidden="1" w:unhideWhenUsed="1"/>
+    <w:lsdException w:name="Table Grid 4" w:semiHidden="1" w:unhideWhenUsed="1"/>
+    <w:lsdException w:name="Table Grid 5" w:semiHidden="1" w:unhideWhenUsed="1"/>
+    <w:lsdException w:name="Table Grid 6" w:semiHidden="1" w:unhideWhenUsed="1"/>
+    <w:lsdException w:name="Table Grid 7" w:semiHidden="1" w:unhideWhenUsed="1"/>
+    <w:lsdException w:name="Table Grid 8" w:semiHidden="1" w:unhideWhenUsed="1"/>
+    <w:lsdException w:name="Table List 1" w:semiHidden="1" w:unhideWhenUsed="1"/>
+    <w:lsdException w:name="Table List 2" w:semiHidden="1" w:unhideWhenUsed="1"/>
+    <w:lsdException w:name="Table List 3" w:semiHidden="1" w:unhideWhenUsed="1"/>
+    <w:lsdException w:name="Table List 4" w:semiHidden="1" w:unhideWhenUsed="1"/>
+    <w:lsdException w:name="Table List 5" w:semiHidden="1" w:unhideWhenUsed="1"/>
+    <w:lsdException w:name="Table List 6" w:semiHidden="1" w:unhideWhenUsed="1"/>
+    <w:lsdException w:name="Table List 7" w:semiHidden="1" w:unhideWhenUsed="1"/>
+    <w:lsdException w:name="Table List 8" w:semiHidden="1" w:unhideWhenUsed="1"/>
+    <w:lsdException w:name="Table 3D effects 1" w:semiHidden="1" w:unhideWhenUsed="1"/>
+    <w:lsdException w:name="Table 3D effects 2" w:semiHidden="1" w:unhideWhenUsed="1"/>
+    <w:lsdException w:name="Table 3D effects 3" w:semiHidden="1" w:unhideWhenUsed="1"/>
+    <w:lsdException w:name="Table Contemporary" w:semiHidden="1" w:unhideWhenUsed="1"/>
+    <w:lsdException w:name="Table Elegant" w:semiHidden="1" w:unhideWhenUsed="1"/>
+    <w:lsdException w:name="Table Professional" w:semiHidden="1" w:unhideWhenUsed="1"/>
+    <w:lsdException w:name="Table Subtle 1" w:semiHidden="1" w:unhideWhenUsed="1"/>
+    <w:lsdException w:name="Table Subtle 2" w:semiHidden="1" w:unhideWhenUsed="1"/>
+    <w:lsdException w:name="Table Web 1" w:semiHidden="1" w:unhideWhenUsed="1"/>
+    <w:lsdException w:name="Table Web 2" w:semiHidden="1" w:unhideWhenUsed="1"/>
+    <w:lsdException w:name="Table Web 3" w:semiHidden="1" w:unhideWhenUsed="1"/>
+    <w:lsdException w:name="Balloon Text" w:semiHidden="1" w:unhideWhenUsed="1"/>
+    <w:lsdException w:name="Table Grid" w:uiPriority="39"/>
+    <w:lsdException w:name="Table Theme" w:semiHidden="1" w:unhideWhenUsed="1"/>
+    <w:lsdException w:name="Placeholder Text" w:semiHidden="1"/>
+    <w:lsdException w:name="No Spacing" w:uiPriority="1" w:qFormat="1"/>
+    <w:lsdException w:name="Light Shading" w:uiPriority="60"/>
+    <w:lsdException w:name="Light List" w:uiPriority="61"/>
+    <w:lsdException w:name="Light Grid" w:uiPriority="62"/>
+    <w:lsdException w:name="Medium Shading 1" w:uiPriority="63"/>
+    <w:lsdException w:name="Medium Shading 2" w:uiPriority="64"/>
+    <w:lsdException w:name="Medium List 1" w:uiPriority="65"/>
+    <w:lsdException w:name="Medium List 2" w:uiPriority="66"/>
+    <w:lsdException w:name="Medium Grid 1" w:uiPriority="67"/>
+    <w:lsdException w:name="Medium Grid 2" w:uiPriority="68"/>
+    <w:lsdException w:name="Medium Grid 3" w:uiPriority="69"/>
+    <w:lsdException w:name="Dark List" w:uiPriority="70"/>
+    <w:lsdException w:name="Colorful Shading" w:uiPriority="71"/>
+    <w:lsdException w:name="Colorful List" w:uiPriority="72"/>
+    <w:lsdException w:name="Colorful Grid" w:uiPriority="73"/>
+    <w:lsdException w:name="Light Shading Accent 1" w:uiPriority="60"/>
+    <w:lsdException w:name="Light List Accent 1" w:uiPriority="61"/>
+    <w:lsdException w:name="Light Grid Accent 1" w:uiPriority="62"/>
+    <w:lsdException w:name="Medium Shading 1 Accent 1" w:uiPriority="63"/>
+    <w:lsdException w:name="Medium Shading 2 Accent 1" w:uiPriority="64"/>
+    <w:lsdException w:name="Medium List 1 Accent 1" w:uiPriority="65"/>
+    <w:lsdException w:name="Revision" w:semiHidden="1"/>
+    <w:lsdException w:name="List Paragraph" w:uiPriority="34" w:qFormat="1"/>
+    <w:lsdException w:name="Quote" w:uiPriority="29" w:qFormat="1"/>
+    <w:lsdException w:name="Intense Quote" w:uiPriority="30" w:qFormat="1"/>
+    <w:lsdException w:name="Medium List 2 Accent 1" w:uiPriority="66"/>
+    <w:lsdException w:name="Medium Grid 1 Accent 1" w:uiPriority="67"/>
+    <w:lsdException w:name="Medium Grid 2 Accent 1" w:uiPriority="68"/>
+    <w:lsdException w:name="Medium Grid 3 Accent 1" w:uiPriority="69"/>
+    <w:lsdException w:name="Dark List Accent 1" w:uiPriority="70"/>
+    <w:lsdException w:name="Colorful Shading Accent 1" w:uiPriority="71"/>
+    <w:lsdException w:name="Colorful List Accent 1" w:uiPriority="72"/>
+    <w:lsdException w:name="Colorful Grid Accent 1" w:uiPriority="73"/>
+    <w:lsdException w:name="Light Shading Accent 2" w:uiPriority="60"/>
+    <w:lsdException w:name="Light List Accent 2" w:uiPriority="61"/>
+    <w:lsdException w:name="Light Grid Accent 2" w:uiPriority="62"/>
+    <w:lsdException w:name="Medium Shading 1 Accent 2" w:uiPriority="63"/>
+    <w:lsdException w:name="Medium Shading 2 Accent 2" w:uiPriority="64"/>
+    <w:lsdException w:name="Medium List 1 Accent 2" w:uiPriority="65"/>
+    <w:lsdException w:name="Medium List 2 Accent 2" w:uiPriority="66"/>
+    <w:lsdException w:name="Medium Grid 1 Accent 2" w:uiPriority="67"/>
+    <w:lsdException w:name="Medium Grid 2 Accent 2" w:uiPriority="68"/>
+    <w:lsdException w:name="Medium Grid 3 Accent 2" w:uiPriority="69"/>
+    <w:lsdException w:name="Dark List Accent 2" w:uiPriority="70"/>
+    <w:lsdException w:name="Colorful Shading Accent 2" w:uiPriority="71"/>
+    <w:lsdException w:name="Colorful List Accent 2" w:uiPriority="72"/>
+    <w:lsdException w:name="Colorful Grid Accent 2" w:uiPriority="73"/>
+    <w:lsdException w:name="Light Shading Accent 3" w:uiPriority="60"/>
+    <w:lsdException w:name="Light List Accent 3" w:uiPriority="61"/>
+    <w:lsdException w:name="Light Grid Accent 3" w:uiPriority="62"/>
+    <w:lsdException w:name="Medium Shading 1 Accent 3" w:uiPriority="63"/>
+    <w:lsdException w:name="Medium Shading 2 Accent 3" w:uiPriority="64"/>
+    <w:lsdException w:name="Medium List 1 Accent 3" w:uiPriority="65"/>
+    <w:lsdException w:name="Medium List 2 Accent 3" w:uiPriority="66"/>
+    <w:lsdException w:name="Medium Grid 1 Accent 3" w:uiPriority="67"/>
+    <w:lsdException w:name="Medium Grid 2 Accent 3" w:uiPriority="68"/>
+    <w:lsdException w:name="Medium Grid 3 Accent 3" w:uiPriority="69"/>
+    <w:lsdException w:name="Dark List Accent 3" w:uiPriority="70"/>
+    <w:lsdException w:name="Colorful Shading Accent 3" w:uiPriority="71"/>
+    <w:lsdException w:name="Colorful List Accent 3" w:uiPriority="72"/>
+    <w:lsdException w:name="Colorful Grid Accent 3" w:uiPriority="73"/>
+    <w:lsdException w:name="Light Shading Accent 4" w:uiPriority="60"/>
+    <w:lsdException w:name="Light List Accent 4" w:uiPriority="61"/>
+    <w:lsdException w:name="Light Grid Accent 4" w:uiPriority="62"/>
+    <w:lsdException w:name="Medium Shading 1 Accent 4" w:uiPriority="63"/>
+    <w:lsdException w:name="Medium Shading 2 Accent 4" w:uiPriority="64"/>
+    <w:lsdException w:name="Medium List 1 Accent 4" w:uiPriority="65"/>
+    <w:lsdException w:name="Medium List 2 Accent 4" w:uiPriority="66"/>
+    <w:lsdException w:name="Medium Grid 1 Accent 4" w:uiPriority="67"/>
+    <w:lsdException w:name="Medium Grid 2 Accent 4" w:uiPriority="68"/>
+    <w:lsdException w:name="Medium Grid 3 Accent 4" w:uiPriority="69"/>
+    <w:lsdException w:name="Dark List Accent 4" w:uiPriority="70"/>
+    <w:lsdException w:name="Colorful Shading Accent 4" w:uiPriority="71"/>
+    <w:lsdException w:name="Colorful List Accent 4" w:uiPriority="72"/>
+    <w:lsdException w:name="Colorful Grid Accent 4" w:uiPriority="73"/>
+    <w:lsdException w:name="Light Shading Accent 5" w:uiPriority="60"/>
+    <w:lsdException w:name="Light List Accent 5" w:uiPriority="61"/>
+    <w:lsdException w:name="Light Grid Accent 5" w:uiPriority="62"/>
+    <w:lsdException w:name="Medium Shading 1 Accent 5" w:uiPriority="63"/>
+    <w:lsdException w:name="Medium Shading 2 Accent 5" w:uiPriority="64"/>
+    <w:lsdException w:name="Medium List 1 Accent 5" w:uiPriority="65"/>
+    <w:lsdException w:name="Medium List 2 Accent 5" w:uiPriority="66"/>
+    <w:lsdException w:name="Medium Grid 1 Accent 5" w:uiPriority="67"/>
+    <w:lsdException w:name="Medium Grid 2 Accent 5" w:uiPriority="68"/>
+    <w:lsdException w:name="Medium Grid 3 Accent 5" w:uiPriority="69"/>
+    <w:lsdException w:name="Dark List Accent 5" w:uiPriority="70"/>
+    <w:lsdException w:name="Colorful Shading Accent 5" w:uiPriority="71"/>
+    <w:lsdException w:name="Colorful List Accent 5" w:uiPriority="72"/>
+    <w:lsdException w:name="Colorful Grid Accent 5" w:uiPriority="73"/>
+    <w:lsdException w:name="Light Shading Accent 6" w:uiPriority="60"/>
+    <w:lsdException w:name="Light List Accent 6" w:uiPriority="61"/>
+    <w:lsdException w:name="Light Grid Accent 6" w:uiPriority="62"/>
+    <w:lsdException w:name="Medium Shading 1 Accent 6" w:uiPriority="63"/>
+    <w:lsdException w:name="Medium Shading 2 Accent 6" w:uiPriority="64"/>
+    <w:lsdException w:name="Medium List 1 Accent 6" w:uiPriority="65"/>
+    <w:lsdException w:name="Medium List 2 Accent 6" w:uiPriority="66"/>
+    <w:lsdException w:name="Medium Grid 1 Accent 6" w:uiPriority="67"/>
+    <w:lsdException w:name="Medium Grid 2 Accent 6" w:uiPriority="68"/>
+    <w:lsdException w:name="Medium Grid 3 Accent 6" w:uiPriority="69"/>
+    <w:lsdException w:name="Dark List Accent 6" w:uiPriority="70"/>
+    <w:lsdException w:name="Colorful Shading Accent 6" w:uiPriority="71"/>
+    <w:lsdException w:name="Colorful List Accent 6" w:uiPriority="72"/>
+    <w:lsdException w:name="Colorful Grid Accent 6" w:uiPriority="73"/>
+    <w:lsdException w:name="Subtle Emphasis" w:uiPriority="19" w:qFormat="1"/>
+    <w:lsdException w:name="Intense Emphasis" w:uiPriority="21" w:qFormat="1"/>
+    <w:lsdException w:name="Subtle Reference" w:uiPriority="31" w:qFormat="1"/>
+    <w:lsdException w:name="Intense Reference" w:uiPriority="32" w:qFormat="1"/>
+    <w:lsdException w:name="Book Title" w:uiPriority="33" w:qFormat="1"/>
+    <w:lsdException w:name="Bibliography" w:semiHidden="1" w:uiPriority="37" w:unhideWhenUsed="1"/>
+    <w:lsdException w:name="TOC Heading" w:semiHidden="1" w:uiPriority="39" w:unhideWhenUsed="1" w:qFormat="1"/>
+    <w:lsdException w:name="Plain Table 1" w:uiPriority="41"/>
+    <w:lsdException w:name="Plain Table 2" w:uiPriority="42"/>
+    <w:lsdException w:name="Plain Table 3" w:uiPriority="43"/>
+    <w:lsdException w:name="Plain Table 4" w:uiPriority="44"/>
+    <w:lsdException w:name="Plain Table 5" w:uiPriority="45"/>
+    <w:lsdException w:name="Grid Table Light" w:uiPriority="40"/>
+    <w:lsdException w:name="Grid Table 1 Light" w:uiPriority="46"/>
+    <w:lsdException w:name="Grid Table 2" w:uiPriority="47"/>
+    <w:lsdException w:name="Grid Table 3" w:uiPriority="48"/>
+    <w:lsdException w:name="Grid Table 4" w:uiPriority="49"/>
+    <w:lsdException w:name="Grid Table 5 Dark" w:uiPriority="50"/>
+    <w:lsdException w:name="Grid Table 6 Colorful" w:uiPriority="51"/>
+    <w:lsdException w:name="Grid Table 7 Colorful" w:uiPriority="52"/>
+    <w:lsdException w:name="Grid Table 1 Light Accent 1" w:uiPriority="46"/>
+    <w:lsdException w:name="Grid Table 2 Accent 1" w:uiPriority="47"/>
+    <w:lsdException w:name="Grid Table 3 Accent 1" w:uiPriority="48"/>
+    <w:lsdException w:name="Grid Table 4 Accent 1" w:uiPriority="49"/>
+    <w:lsdException w:name="Grid Table 5 Dark Accent 1" w:uiPriority="50"/>
+    <w:lsdException w:name="Grid Table 6 Colorful Accent 1" w:uiPriority="51"/>
+    <w:lsdException w:name="Grid Table 7 Colorful Accent 1" w:uiPriority="52"/>
+    <w:lsdException w:name="Grid Table 1 Light Accent 2" w:uiPriority="46"/>
+    <w:lsdException w:name="Grid Table 2 Accent 2" w:uiPriority="47"/>
+    <w:lsdException w:name="Grid Table 3 Accent 2" w:uiPriority="48"/>
+    <w:lsdException w:name="Grid Table 4 Accent 2" w:uiPriority="49"/>
+    <w:lsdException w:name="Grid Table 5 Dark Accent 2" w:uiPriority="50"/>
+    <w:lsdException w:name="Grid Table 6 Colorful Accent 2" w:uiPriority="51"/>
+    <w:lsdException w:name="Grid Table 7 Colorful Accent 2" w:uiPriority="52"/>
+    <w:lsdException w:name="Grid Table 1 Light Accent 3" w:uiPriority="46"/>
+    <w:lsdException w:name="Grid Table 2 Accent 3" w:uiPriority="47"/>
+    <w:lsdException w:name="Grid Table 3 Accent 3" w:uiPriority="48"/>
+    <w:lsdException w:name="Grid Table 4 Accent 3" w:uiPriority="49"/>
+    <w:lsdException w:name="Grid Table 5 Dark Accent 3" w:uiPriority="50"/>
+    <w:lsdException w:name="Grid Table 6 Colorful Accent 3" w:uiPriority="51"/>
+    <w:lsdException w:name="Grid Table 7 Colorful Accent 3" w:uiPriority="52"/>
+    <w:lsdException w:name="Grid Table 1 Light Accent 4" w:uiPriority="46"/>
+    <w:lsdException w:name="Grid Table 2 Accent 4" w:uiPriority="47"/>
+    <w:lsdException w:name="Grid Table 3 Accent 4" w:uiPriority="48"/>
+    <w:lsdException w:name="Grid Table 4 Accent 4" w:uiPriority="49"/>
+    <w:lsdException w:name="Grid Table 5 Dark Accent 4" w:uiPriority="50"/>
+    <w:lsdException w:name="Grid Table 6 Colorful Accent 4" w:uiPriority="51"/>
+    <w:lsdException w:name="Grid Table 7 Colorful Accent 4" w:uiPriority="52"/>
+    <w:lsdException w:name="Grid Table 1 Light Accent 5" w:uiPriority="46"/>
+    <w:lsdException w:name="Grid Table 2 Accent 5" w:uiPriority="47"/>
+    <w:lsdException w:name="Grid Table 3 Accent 5" w:uiPriority="48"/>
+    <w:lsdException w:name="Grid Table 4 Accent 5" w:uiPriority="49"/>
+    <w:lsdException w:name="Grid Table 5 Dark Accent 5" w:uiPriority="50"/>
+    <w:lsdException w:name="Grid Table 6 Colorful Accent 5" w:uiPriority="51"/>
+    <w:lsdException w:name="Grid Table 7 Colorful Accent 5" w:uiPriority="52"/>
+    <w:lsdException w:name="Grid Table 1 Light Accent 6" w:uiPriority="46"/>
+    <w:lsdException w:name="Grid Table 2 Accent 6" w:uiPriority="47"/>
+    <w:lsdException w:name="Grid Table 3 Accent 6" w:uiPriority="48"/>
+    <w:lsdException w:name="Grid Table 4 Accent 6" w:uiPriority="49"/>
+    <w:lsdException w:name="Grid Table 5 Dark Accent 6" w:uiPriority="50"/>
+    <w:lsdException w:name="Grid Table 6 Colorful Accent 6" w:uiPriority="51"/>
+    <w:lsdException w:name="Grid Table 7 Colorful Accent 6" w:uiPriority="52"/>
+    <w:lsdException w:name="List Table 1 Light" w:uiPriority="46"/>
+    <w:lsdException w:name="List Table 2" w:uiPriority="47"/>
+    <w:lsdException w:name="List Table 3" w:uiPriority="48"/>
+    <w:lsdException w:name="List Table 4" w:uiPriority="49"/>
+    <w:lsdException w:name="List Table 5 Dark" w:uiPriority="50"/>
+    <w:lsdException w:name="List Table 6 Colorful" w:uiPriority="51"/>
+    <w:lsdException w:name="List Table 7 Colorful" w:uiPriority="52"/>
+    <w:lsdException w:name="List Table 1 Light Accent 1" w:uiPriority="46"/>
+    <w:lsdException w:name="List Table 2 Accent 1" w:uiPriority="47"/>
+    <w:lsdException w:name="List Table 3 Accent 1" w:uiPriority="48"/>
+    <w:lsdException w:name="List Table 4 Accent 1" w:uiPriority="49"/>
+    <w:lsdException w:name="List Table 5 Dark Accent 1" w:uiPriority="50"/>
+    <w:lsdException w:name="List Table 6 Colorful Accent 1" w:uiPriority="51"/>
+    <w:lsdException w:name="List Table 7 Colorful Accent 1" w:uiPriority="52"/>
+    <w:lsdException w:name="List Table 1 Light Accent 2" w:uiPriority="46"/>
+    <w:lsdException w:name="List Table 2 Accent 2" w:uiPriority="47"/>
+    <w:lsdException w:name="List Table 3 Accent 2" w:uiPriority="48"/>
+    <w:lsdException w:name="List Table 4 Accent 2" w:uiPriority="49"/>
+    <w:lsdException w:name="List Table 5 Dark Accent 2" w:uiPriority="50"/>
+    <w:lsdException w:name="List Table 6 Colorful Accent 2" w:uiPriority="51"/>
+    <w:lsdException w:name="List Table 7 Colorful Accent 2" w:uiPriority="52"/>
+    <w:lsdException w:name="List Table 1 Light Accent 3" w:uiPriority="46"/>
+    <w:lsdException w:name="List Table 2 Accent 3" w:uiPriority="47"/>
+    <w:lsdException w:name="List Table 3 Accent 3" w:uiPriority="48"/>
+    <w:lsdException w:name="List Table 4 Accent 3" w:uiPriority="49"/>
+    <w:lsdException w:name="List Table 5 Dark Accent 3" w:uiPriority="50"/>
+    <w:lsdException w:name="List Table 6 Colorful Accent 3" w:uiPriority="51"/>
+    <w:lsdException w:name="List Table 7 Colorful Accent 3" w:uiPriority="52"/>
+    <w:lsdException w:name="List Table 1 Light Accent 4" w:uiPriority="46"/>
+    <w:lsdException w:name="List Table 2 Accent 4" w:uiPriority="47"/>
+    <w:lsdException w:name="List Table 3 Accent 4" w:uiPriority="48"/>
+    <w:lsdException w:name="List Table 4 Accent 4" w:uiPriority="49"/>
+    <w:lsdException w:name="List Table 5 Dark Accent 4" w:uiPriority="50"/>
+    <w:lsdException w:name="List Table 6 Colorful Accent 4" w:uiPriority="51"/>
+    <w:lsdException w:name="List Table 7 Colorful Accent 4" w:uiPriority="52"/>
+    <w:lsdException w:name="List Table 1 Light Accent 5" w:uiPriority="46"/>
+    <w:lsdException w:name="List Table 2 Accent 5" w:uiPriority="47"/>
+    <w:lsdException w:name="List Table 3 Accent 5" w:uiPriority="48"/>
+    <w:lsdException w:name="List Table 4 Accent 5" w:uiPriority="49"/>
+    <w:lsdException w:name="List Table 5 Dark Accent 5" w:uiPriority="50"/>
+    <w:lsdException w:name="List Table 6 Colorful Accent 5" w:uiPriority="51"/>
+    <w:lsdException w:name="List Table 7 Colorful Accent 5" w:uiPriority="52"/>
+    <w:lsdException w:name="List Table 1 Light Accent 6" w:uiPriority="46"/>
+    <w:lsdException w:name="List Table 2 Accent 6" w:uiPriority="47"/>
+    <w:lsdException w:name="List Table 3 Accent 6" w:uiPriority="48"/>
+    <w:lsdException w:name="List Table 4 Accent 6" w:uiPriority="49"/>
+    <w:lsdException w:name="List Table 5 Dark Accent 6" w:uiPriority="50"/>
+    <w:lsdException w:name="List Table 6 Colorful Accent 6" w:uiPriority="51"/>
+    <w:lsdException w:name="List Table 7 Colorful Accent 6" w:uiPriority="52"/>
   </w:latentStyles>
   <w:style w:type="paragraph" w:default="1" w:styleId="Normal">
     <w:name w:val="Normal"/>
@@ -6608,33 +8542,22 @@
     <w:semiHidden/>
     <w:unhideWhenUsed/>
   </w:style>
-  <w:style w:type="character" w:customStyle="1" w:styleId="fontstyle01">
-    <w:name w:val="fontstyle01"/>
-    <w:basedOn w:val="Fuentedeprrafopredeter"/>
-    <w:rsid w:val="00132BF2"/>
-    <w:rPr>
-      <w:rFonts w:ascii="CIDFont+F1" w:hAnsi="CIDFont+F1" w:hint="default"/>
-      <w:b w:val="0"/>
-      <w:bCs w:val="0"/>
-      <w:i w:val="0"/>
-      <w:iCs w:val="0"/>
-      <w:color w:val="000000"/>
-      <w:sz w:val="24"/>
-      <w:szCs w:val="24"/>
-    </w:rPr>
+  <w:style w:type="paragraph" w:customStyle="1" w:styleId="7406C81322A641AAAFD3DF4BC6E997AA">
+    <w:name w:val="7406C81322A641AAAFD3DF4BC6E997AA"/>
+    <w:rsid w:val="007B2D7B"/>
   </w:style>
-  <w:style w:type="paragraph" w:styleId="Prrafodelista">
-    <w:name w:val="List Paragraph"/>
-    <w:basedOn w:val="Normal"/>
-    <w:uiPriority w:val="34"/>
-    <w:qFormat/>
-    <w:rsid w:val="00685179"/>
-    <w:pPr>
-      <w:ind w:left="720"/>
-      <w:contextualSpacing/>
-    </w:pPr>
+  <w:style w:type="paragraph" w:customStyle="1" w:styleId="4DE51B4874714E0383C9CE9A64621DBE">
+    <w:name w:val="4DE51B4874714E0383C9CE9A64621DBE"/>
+    <w:rsid w:val="007B2D7B"/>
   </w:style>
 </w:styles>
+</file>
+
+<file path=word/glossary/webSettings.xml><?xml version="1.0" encoding="utf-8"?>
+<w:webSettings xmlns:mc="http://schemas.openxmlformats.org/markup-compatibility/2006" xmlns:r="http://schemas.openxmlformats.org/officeDocument/2006/relationships" xmlns:w="http://schemas.openxmlformats.org/wordprocessingml/2006/main" xmlns:w14="http://schemas.microsoft.com/office/word/2010/wordml" xmlns:w15="http://schemas.microsoft.com/office/word/2012/wordml" mc:Ignorable="w14 w15">
+  <w:optimizeForBrowser/>
+  <w:allowPNG/>
+</w:webSettings>
 </file>
 
 <file path=word/theme/theme1.xml><?xml version="1.0" encoding="utf-8"?>
@@ -6920,4 +8843,23 @@
   <a:objectDefaults/>
   <a:extraClrSchemeLst/>
 </a:theme>
+</file>
+
+<file path=customXml/item1.xml><?xml version="1.0" encoding="utf-8"?>
+<CoverPageProperties xmlns="http://schemas.microsoft.com/office/2006/coverPageProps">
+  <PublishDate>2019-11-24T00:00:00</PublishDate>
+  <Abstract/>
+  <CompanyAddress/>
+  <CompanyPhone/>
+  <CompanyFax/>
+  <CompanyEmail/>
+</CoverPageProperties>
+</file>
+
+<file path=customXml/itemProps1.xml><?xml version="1.0" encoding="utf-8"?>
+<ds:datastoreItem xmlns:ds="http://schemas.openxmlformats.org/officeDocument/2006/customXml" ds:itemID="{55AF091B-3C7A-41E3-B477-F2FDAA23CFDA}">
+  <ds:schemaRefs>
+    <ds:schemaRef ds:uri="http://schemas.microsoft.com/office/2006/coverPageProps"/>
+  </ds:schemaRefs>
+</ds:datastoreItem>
 </file>